--- a/.Documentation/KnowledgeGraphs project overview.docx
+++ b/.Documentation/KnowledgeGraphs project overview.docx
@@ -208,10 +208,7 @@
         <w:t>GET</w:t>
       </w:r>
       <w:r>
-        <w:t xml:space="preserve"> request towards the preprocessing tool.</w:t>
-      </w:r>
-      <w:r>
-        <w:t xml:space="preserve"> These API endpoints are implemented using the Spring Boot framework.</w:t>
+        <w:t xml:space="preserve"> request towards the preprocessing tool. These API endpoints are implemented using the Spring Boot framework.</w:t>
       </w:r>
     </w:p>
     <w:p>
@@ -234,10 +231,7 @@
         <w:t>:</w:t>
       </w:r>
       <w:r>
-        <w:t xml:space="preserve"> </w:t>
-      </w:r>
-      <w:r>
-        <w:t xml:space="preserve">The </w:t>
+        <w:t xml:space="preserve"> The </w:t>
       </w:r>
       <w:r>
         <w:rPr>
@@ -265,10 +259,7 @@
       </w:r>
       <w:proofErr w:type="spellEnd"/>
       <w:r>
-        <w:t>') in the Kafka Message Broker</w:t>
-      </w:r>
-      <w:r>
-        <w:t xml:space="preserve">. </w:t>
+        <w:t xml:space="preserve">') in the Kafka Message Broker. </w:t>
       </w:r>
       <w:r>
         <w:rPr>
@@ -387,15 +378,7 @@
         <w:t>T</w:t>
       </w:r>
       <w:r>
-        <w:t xml:space="preserve">he input dataset: The data owner uploads files one-by-one to the UI, but the KGs need to accumulate uploaded files belonging to the same  dataset to create a complete KG (e.g., it wouldn’t make sense to create a KG for a single table in a relational database). </w:t>
-      </w:r>
-      <w:proofErr w:type="gramStart"/>
-      <w:r>
-        <w:t>At the moment</w:t>
-      </w:r>
-      <w:proofErr w:type="gramEnd"/>
-      <w:r>
-        <w:t xml:space="preserve">, </w:t>
+        <w:t xml:space="preserve">he input dataset: The data owner uploads files one-by-one to the UI, but the KGs need to accumulate uploaded files belonging to the same  dataset to create a complete KG (e.g., it wouldn’t make sense to create a KG for a single table in a relational database). At the moment, </w:t>
       </w:r>
       <w:r>
         <w:t>files</w:t>
@@ -468,7 +451,6 @@
           <w:i/>
           <w:iCs/>
         </w:rPr>
-        <w:lastRenderedPageBreak/>
         <w:t>Predefined config files for each dataset of the health and fintech use cases can be found as “./KnowledgeGraphsData/KnowledgeGraphJava/ConfigFiles/${UseCase}_${filetype}_Config.json”</w:t>
       </w:r>
     </w:p>
@@ -565,7 +547,11 @@
       </w:r>
       <w:proofErr w:type="spellEnd"/>
       <w:r>
-        <w:t xml:space="preserve"> class, comprising objects of the </w:t>
+        <w:t xml:space="preserve"> </w:t>
+      </w:r>
+      <w:r>
+        <w:lastRenderedPageBreak/>
+        <w:t xml:space="preserve">class, comprising objects of the </w:t>
       </w:r>
       <w:proofErr w:type="spellStart"/>
       <w:r>
@@ -577,16 +563,7 @@
       </w:r>
       <w:proofErr w:type="spellEnd"/>
       <w:r>
-        <w:t xml:space="preserve"> class, with each object representing an individual table.</w:t>
-      </w:r>
-      <w:r>
-        <w:t xml:space="preserve"> </w:t>
-      </w:r>
-      <w:r>
-        <w:t>In the case that the input dataset is</w:t>
-      </w:r>
-      <w:r>
-        <w:t>:</w:t>
+        <w:t xml:space="preserve"> class, with each object representing an individual table. In the case that the input dataset is:</w:t>
       </w:r>
     </w:p>
     <w:p>
@@ -640,14 +617,7 @@
           <w:rStyle w:val="hgkelc"/>
           <w:lang w:val="en"/>
         </w:rPr>
-        <w:t>JDBC</w:t>
-      </w:r>
-      <w:r>
-        <w:rPr>
-          <w:rStyle w:val="hgkelc"/>
-          <w:lang w:val="en"/>
-        </w:rPr>
-        <w:t xml:space="preserve">) and retrieve info about the schema (i.e., table names, column names and datatypes, primary/foreign key connections). Each relational table in the DB will become an object of the </w:t>
+        <w:t xml:space="preserve">JDBC) and retrieve info about the schema (i.e., table names, column names and datatypes, primary/foreign key connections). Each relational table in the DB will become an object of the </w:t>
       </w:r>
       <w:proofErr w:type="spellStart"/>
       <w:r>
@@ -831,31 +801,33 @@
         <w:t xml:space="preserve">DICOM: </w:t>
       </w:r>
       <w:r>
-        <w:t xml:space="preserve">KGs are generated using the metadata contained within DICOM files, which adhere to a format </w:t>
-      </w:r>
-      <w:proofErr w:type="gramStart"/>
-      <w:r>
-        <w:t>similar to</w:t>
-      </w:r>
-      <w:proofErr w:type="gramEnd"/>
-      <w:r>
-        <w:t xml:space="preserve"> that of a JSON structure. The complexity of these metadata ranges from simple key-value pairs (found in low-complexity DICOM file types like MRI and CT) to nested structures (as seen in highly complex DICOM file types such as an XRAY dosage file). To simplify the handling of this structure, the metadata from a DICOM file is extracted into a JSON file (referred to as DSON from hereon). The structure of this JSON file aligns with the modeling patterns of the Semantic DICOM ontology</w:t>
-      </w:r>
-      <w:r>
-        <w:t xml:space="preserve"> (</w:t>
+        <w:t xml:space="preserve">KGs are generated using the metadata contained within DICOM files, which adhere to a format similar to that of a JSON structure. The complexity of these metadata ranges from simple key-value pairs (found in low-complexity DICOM file types like MRI and CT) to nested structures (as seen in highly complex DICOM file types such as an XRAY dosage file). To simplify the handling of this structure, the metadata from a DICOM file is extracted into a JSON file (referred to as </w:t>
       </w:r>
       <w:r>
         <w:rPr>
           <w:b/>
           <w:bCs/>
         </w:rPr>
+        <w:t>DSON</w:t>
+      </w:r>
+      <w:r>
+        <w:t xml:space="preserve"> </w:t>
+      </w:r>
+      <w:r>
+        <w:t>sometimes in the code</w:t>
+      </w:r>
+      <w:r>
+        <w:t>). The structure of this JSON file aligns with the modeling patterns of the Semantic DICOM ontology (</w:t>
+      </w:r>
+      <w:r>
+        <w:rPr>
+          <w:b/>
+          <w:bCs/>
+        </w:rPr>
         <w:t>DICOM2SediJSON</w:t>
       </w:r>
       <w:r>
-        <w:t>.java)</w:t>
-      </w:r>
-      <w:r>
-        <w:t xml:space="preserve">, which is the chosen domain ontology for modeling the DICOM dataset's KG. </w:t>
+        <w:t xml:space="preserve">.java), which is the chosen domain ontology for modeling the DICOM dataset's KG. </w:t>
       </w:r>
       <w:r>
         <w:t>(</w:t>
@@ -887,13 +859,7 @@
         <w:t xml:space="preserve">Medical.AbbreviationsDictionary.java: </w:t>
       </w:r>
       <w:r>
-        <w:t xml:space="preserve">This class </w:t>
-      </w:r>
-      <w:r>
-        <w:t xml:space="preserve">invokes </w:t>
-      </w:r>
-      <w:r>
-        <w:t xml:space="preserve">the API endpoint of the </w:t>
+        <w:t xml:space="preserve">This class invokes the API endpoint of the </w:t>
       </w:r>
       <w:proofErr w:type="spellStart"/>
       <w:r>
@@ -924,41 +890,4854 @@
       </w:r>
       <w:proofErr w:type="spellEnd"/>
       <w:r>
-        <w:t xml:space="preserve"> process, where each header containing abbreviations is expanded to its full form.</w:t>
+        <w:t xml:space="preserve"> process, where each header containing abbreviations is expanded to its full form. These expanded forms are integrated into the Putative Ontology as supplementary annotations of the ontology's resources, </w:t>
+      </w:r>
+      <w:r>
+        <w:t>using</w:t>
+      </w:r>
+      <w:r>
+        <w:t xml:space="preserve"> the </w:t>
+      </w:r>
+      <w:proofErr w:type="spellStart"/>
+      <w:r>
+        <w:t>skos:altLabel</w:t>
+      </w:r>
+      <w:proofErr w:type="spellEnd"/>
+      <w:r>
+        <w:t xml:space="preserve"> property.</w:t>
+      </w:r>
+    </w:p>
+    <w:p>
+      <w:pPr>
+        <w:pStyle w:val="Heading2"/>
+        <w:spacing w:after="120"/>
+      </w:pPr>
+      <w:proofErr w:type="spellStart"/>
+      <w:r>
+        <w:t>C_POextractor</w:t>
+      </w:r>
+      <w:proofErr w:type="spellEnd"/>
+    </w:p>
+    <w:p>
+      <w:pPr>
+        <w:jc w:val="both"/>
+      </w:pPr>
+      <w:r>
+        <w:t xml:space="preserve">Create a standardized representation of the input dataset's schema </w:t>
+      </w:r>
+      <w:r>
+        <w:t>regardless</w:t>
+      </w:r>
+      <w:r>
+        <w:t xml:space="preserve"> of its original format</w:t>
       </w:r>
       <w:r>
         <w:t xml:space="preserve"> </w:t>
       </w:r>
       <w:r>
-        <w:t xml:space="preserve">These expanded forms are integrated into the Putative Ontology as supplementary annotations of the ontology's resources, </w:t>
-      </w:r>
-      <w:r>
-        <w:t>using</w:t>
-      </w:r>
-      <w:r>
-        <w:t xml:space="preserve"> the skos:</w:t>
+        <w:sym w:font="Wingdings" w:char="F0E0"/>
+      </w:r>
+      <w:r>
+        <w:t xml:space="preserve"> a new intermediate ontology that</w:t>
+      </w:r>
+      <w:r>
+        <w:t xml:space="preserve"> directly describes the schema and</w:t>
+      </w:r>
+      <w:r>
+        <w:t xml:space="preserve"> will be aligned with a domain ontology.</w:t>
+      </w:r>
+      <w:r>
+        <w:t xml:space="preserve"> This new ontology is </w:t>
+      </w:r>
+      <w:r>
+        <w:t>referred to as</w:t>
+      </w:r>
+      <w:r>
+        <w:t xml:space="preserve"> Putative Ontology (PO) in D4.1 (term </w:t>
+      </w:r>
+      <w:r>
+        <w:t>used in</w:t>
+      </w:r>
+      <w:r>
+        <w:t xml:space="preserve"> Paper 3 </w:t>
+      </w:r>
+      <w:r>
+        <w:t>of</w:t>
+      </w:r>
+      <w:r>
+        <w:t xml:space="preserve"> the list below).</w:t>
+      </w:r>
+    </w:p>
+    <w:p>
+      <w:pPr>
+        <w:jc w:val="both"/>
+      </w:pPr>
+      <w:r>
+        <w:t>See:</w:t>
+      </w:r>
+    </w:p>
+    <w:p>
+      <w:pPr>
+        <w:pStyle w:val="ListParagraph"/>
+        <w:numPr>
+          <w:ilvl w:val="0"/>
+          <w:numId w:val="5"/>
+        </w:numPr>
+        <w:jc w:val="both"/>
+      </w:pPr>
+      <w:r>
+        <w:t xml:space="preserve">D4.1: $2.2.3 </w:t>
+      </w:r>
+      <w:r>
+        <w:t xml:space="preserve">    Technical Implementation</w:t>
+      </w:r>
+      <w:r>
+        <w:t>/Description/</w:t>
+      </w:r>
+      <w:r>
+        <w:t>Input Standardization Module</w:t>
+      </w:r>
+    </w:p>
+    <w:p>
+      <w:pPr>
+        <w:pStyle w:val="ListParagraph"/>
+        <w:numPr>
+          <w:ilvl w:val="0"/>
+          <w:numId w:val="5"/>
+        </w:numPr>
+        <w:jc w:val="both"/>
+      </w:pPr>
+      <w:r>
+        <w:t>Papers (“Ontology Alignment” directory)</w:t>
+      </w:r>
+    </w:p>
+    <w:p>
+      <w:pPr>
+        <w:pStyle w:val="ListParagraph"/>
+        <w:numPr>
+          <w:ilvl w:val="1"/>
+          <w:numId w:val="8"/>
+        </w:numPr>
+        <w:jc w:val="both"/>
+      </w:pPr>
+      <w:r>
+        <w:t>From Relational Databases to Ontology-Based Databases</w:t>
+      </w:r>
+      <w:r>
+        <w:t xml:space="preserve"> (</w:t>
       </w:r>
       <w:proofErr w:type="spellStart"/>
       <w:r>
-        <w:t>altLabel</w:t>
+        <w:t>Hamaz</w:t>
       </w:r>
       <w:proofErr w:type="spellEnd"/>
       <w:r>
-        <w:t xml:space="preserve"> property.</w:t>
-      </w:r>
-    </w:p>
-    <w:p>
-      <w:pPr>
+        <w:t xml:space="preserve"> Kamal</w:t>
+      </w:r>
+      <w:r>
+        <w:t>)</w:t>
+      </w:r>
+    </w:p>
+    <w:p>
+      <w:pPr>
+        <w:pStyle w:val="ListParagraph"/>
+        <w:numPr>
+          <w:ilvl w:val="1"/>
+          <w:numId w:val="8"/>
+        </w:numPr>
         <w:jc w:val="both"/>
       </w:pPr>
-    </w:p>
-    <w:p>
-      <w:pPr>
+      <w:r>
+        <w:t>BOOTOX: Practical Mapping of RDBs to OWL 2</w:t>
+      </w:r>
+      <w:r>
+        <w:t xml:space="preserve"> </w:t>
+      </w:r>
+      <w:r>
+        <w:sym w:font="Wingdings" w:char="F0E0"/>
+      </w:r>
+      <w:r>
+        <w:t xml:space="preserve"> Uses </w:t>
+      </w:r>
+      <w:proofErr w:type="spellStart"/>
+      <w:r>
+        <w:t>LogMap</w:t>
+      </w:r>
+      <w:proofErr w:type="spellEnd"/>
+    </w:p>
+    <w:p>
+      <w:pPr>
+        <w:pStyle w:val="ListParagraph"/>
+        <w:numPr>
+          <w:ilvl w:val="1"/>
+          <w:numId w:val="8"/>
+        </w:numPr>
         <w:jc w:val="both"/>
       </w:pPr>
+      <w:r>
+        <w:t>Supporting Tools for Automated Generation and Visual Editing of Relational-to-Ontology Mappings</w:t>
+      </w:r>
+      <w:r>
+        <w:t xml:space="preserve"> (Thesis)  </w:t>
+      </w:r>
+      <w:r>
+        <w:sym w:font="Wingdings" w:char="F0E0"/>
+      </w:r>
+      <w:r>
+        <w:t xml:space="preserve"> </w:t>
+      </w:r>
+      <w:r>
+        <w:t>AutoMap4OBDA</w:t>
+      </w:r>
+    </w:p>
+    <w:p>
+      <w:pPr>
+        <w:spacing w:before="100" w:beforeAutospacing="1" w:after="100" w:afterAutospacing="1" w:line="240" w:lineRule="auto"/>
+        <w:jc w:val="both"/>
+        <w:rPr>
+          <w:rFonts w:eastAsia="Times New Roman" w:cstheme="minorHAnsi"/>
+          <w:kern w:val="0"/>
+          <w14:ligatures w14:val="none"/>
+        </w:rPr>
+      </w:pPr>
+      <w:r>
+        <w:t xml:space="preserve">The elements of the input dataset are transformed to classes and properties in the </w:t>
+      </w:r>
+      <w:r>
+        <w:t>PO</w:t>
+      </w:r>
+      <w:r>
+        <w:t xml:space="preserve"> based on a set of rules tailored to the input format</w:t>
+      </w:r>
+      <w:r>
+        <w:t>:</w:t>
+      </w:r>
+    </w:p>
+    <w:p>
+      <w:pPr>
+        <w:numPr>
+          <w:ilvl w:val="0"/>
+          <w:numId w:val="7"/>
+        </w:numPr>
+        <w:spacing w:before="100" w:beforeAutospacing="1" w:after="100" w:afterAutospacing="1" w:line="240" w:lineRule="auto"/>
+        <w:jc w:val="both"/>
+        <w:rPr>
+          <w:rFonts w:eastAsia="Times New Roman" w:cstheme="minorHAnsi"/>
+          <w:kern w:val="0"/>
+          <w14:ligatures w14:val="none"/>
+        </w:rPr>
+      </w:pPr>
+      <w:r>
+        <w:rPr>
+          <w:rFonts w:eastAsia="Times New Roman" w:cstheme="minorHAnsi"/>
+          <w:b/>
+          <w:bCs/>
+          <w:kern w:val="0"/>
+          <w14:ligatures w14:val="none"/>
+        </w:rPr>
+        <w:t>RDB2OWL subpackage:</w:t>
+      </w:r>
+      <w:r>
+        <w:rPr>
+          <w:rFonts w:eastAsia="Times New Roman" w:cstheme="minorHAnsi"/>
+          <w:kern w:val="0"/>
+          <w14:ligatures w14:val="none"/>
+        </w:rPr>
+        <w:t xml:space="preserve"> Implements rules suitable for SQL Relational Databases and tabular files like CSVs and Excel.</w:t>
+      </w:r>
+    </w:p>
+    <w:p>
+      <w:pPr>
+        <w:numPr>
+          <w:ilvl w:val="0"/>
+          <w:numId w:val="7"/>
+        </w:numPr>
+        <w:spacing w:before="100" w:beforeAutospacing="1" w:after="100" w:afterAutospacing="1" w:line="240" w:lineRule="auto"/>
+        <w:jc w:val="both"/>
+        <w:rPr>
+          <w:rFonts w:eastAsia="Times New Roman" w:cstheme="minorHAnsi"/>
+          <w:kern w:val="0"/>
+          <w14:ligatures w14:val="none"/>
+        </w:rPr>
+      </w:pPr>
+      <w:r>
+        <w:rPr>
+          <w:rFonts w:eastAsia="Times New Roman" w:cstheme="minorHAnsi"/>
+          <w:b/>
+          <w:bCs/>
+          <w:kern w:val="0"/>
+          <w14:ligatures w14:val="none"/>
+        </w:rPr>
+        <w:t>JSON2OWL</w:t>
+      </w:r>
+      <w:r>
+        <w:rPr>
+          <w:rFonts w:eastAsia="Times New Roman" w:cstheme="minorHAnsi"/>
+          <w:b/>
+          <w:bCs/>
+          <w:kern w:val="0"/>
+          <w14:ligatures w14:val="none"/>
+        </w:rPr>
+        <w:t xml:space="preserve"> class</w:t>
+      </w:r>
+      <w:r>
+        <w:rPr>
+          <w:rFonts w:eastAsia="Times New Roman" w:cstheme="minorHAnsi"/>
+          <w:b/>
+          <w:bCs/>
+          <w:kern w:val="0"/>
+          <w14:ligatures w14:val="none"/>
+        </w:rPr>
+        <w:t>:</w:t>
+      </w:r>
+      <w:r>
+        <w:rPr>
+          <w:rFonts w:eastAsia="Times New Roman" w:cstheme="minorHAnsi"/>
+          <w:kern w:val="0"/>
+          <w14:ligatures w14:val="none"/>
+        </w:rPr>
+        <w:t xml:space="preserve"> </w:t>
+      </w:r>
+      <w:r>
+        <w:rPr>
+          <w:rFonts w:eastAsia="Times New Roman" w:cstheme="minorHAnsi"/>
+          <w:kern w:val="0"/>
+          <w14:ligatures w14:val="none"/>
+        </w:rPr>
+        <w:t>D</w:t>
+      </w:r>
+      <w:r>
+        <w:rPr>
+          <w:rFonts w:eastAsia="Times New Roman" w:cstheme="minorHAnsi"/>
+          <w:kern w:val="0"/>
+          <w14:ligatures w14:val="none"/>
+        </w:rPr>
+        <w:t>esigned for JSON files. It conducts recursive traversal of the JSON structure to extract classes and properties (for a simple example, refer to the class's documentation).</w:t>
+      </w:r>
+    </w:p>
+    <w:p>
+      <w:pPr>
+        <w:numPr>
+          <w:ilvl w:val="0"/>
+          <w:numId w:val="7"/>
+        </w:numPr>
+        <w:spacing w:before="100" w:beforeAutospacing="1" w:after="100" w:afterAutospacing="1" w:line="240" w:lineRule="auto"/>
+        <w:jc w:val="both"/>
+        <w:rPr>
+          <w:rFonts w:eastAsia="Times New Roman" w:cstheme="minorHAnsi"/>
+          <w:kern w:val="0"/>
+          <w14:ligatures w14:val="none"/>
+        </w:rPr>
+      </w:pPr>
+      <w:r>
+        <w:rPr>
+          <w:rFonts w:eastAsia="Times New Roman" w:cstheme="minorHAnsi"/>
+          <w:b/>
+          <w:bCs/>
+          <w:kern w:val="0"/>
+          <w14:ligatures w14:val="none"/>
+        </w:rPr>
+        <w:t>DSON2OWL</w:t>
+      </w:r>
+      <w:r>
+        <w:rPr>
+          <w:rFonts w:eastAsia="Times New Roman" w:cstheme="minorHAnsi"/>
+          <w:b/>
+          <w:bCs/>
+          <w:kern w:val="0"/>
+          <w14:ligatures w14:val="none"/>
+        </w:rPr>
+        <w:t xml:space="preserve"> class</w:t>
+      </w:r>
+      <w:r>
+        <w:rPr>
+          <w:rFonts w:eastAsia="Times New Roman" w:cstheme="minorHAnsi"/>
+          <w:b/>
+          <w:bCs/>
+          <w:kern w:val="0"/>
+          <w14:ligatures w14:val="none"/>
+        </w:rPr>
+        <w:t>:</w:t>
+      </w:r>
+      <w:r>
+        <w:rPr>
+          <w:rFonts w:eastAsia="Times New Roman" w:cstheme="minorHAnsi"/>
+          <w:kern w:val="0"/>
+          <w14:ligatures w14:val="none"/>
+        </w:rPr>
+        <w:t xml:space="preserve"> </w:t>
+      </w:r>
+      <w:r>
+        <w:rPr>
+          <w:rFonts w:eastAsia="Times New Roman" w:cstheme="minorHAnsi"/>
+          <w:kern w:val="0"/>
+          <w14:ligatures w14:val="none"/>
+        </w:rPr>
+        <w:t>Designed</w:t>
+      </w:r>
+      <w:r>
+        <w:rPr>
+          <w:rFonts w:eastAsia="Times New Roman" w:cstheme="minorHAnsi"/>
+          <w:kern w:val="0"/>
+          <w14:ligatures w14:val="none"/>
+        </w:rPr>
+        <w:t xml:space="preserve"> for JSON files extracted from DICOM files' metadata. Since these files are a specialized form of JSON, this class inherits most methods from the JSON2OWL class. However, it </w:t>
+      </w:r>
+      <w:r>
+        <w:rPr>
+          <w:rFonts w:eastAsia="Times New Roman" w:cstheme="minorHAnsi"/>
+          <w:kern w:val="0"/>
+          <w14:ligatures w14:val="none"/>
+        </w:rPr>
+        <w:t>differs in the way it handles</w:t>
+      </w:r>
+      <w:r>
+        <w:rPr>
+          <w:rFonts w:eastAsia="Times New Roman" w:cstheme="minorHAnsi"/>
+          <w:kern w:val="0"/>
+          <w14:ligatures w14:val="none"/>
+        </w:rPr>
+        <w:t xml:space="preserve"> Object Properties (using the SEDI ontology), assig</w:t>
+      </w:r>
+      <w:r>
+        <w:rPr>
+          <w:rFonts w:eastAsia="Times New Roman" w:cstheme="minorHAnsi"/>
+          <w:kern w:val="0"/>
+          <w14:ligatures w14:val="none"/>
+        </w:rPr>
+        <w:t>ns</w:t>
+      </w:r>
+      <w:r>
+        <w:rPr>
+          <w:rFonts w:eastAsia="Times New Roman" w:cstheme="minorHAnsi"/>
+          <w:kern w:val="0"/>
+          <w14:ligatures w14:val="none"/>
+        </w:rPr>
+        <w:t xml:space="preserve"> ranges to Data Properties based on the DICOM attribute's Value Representation (VR), and extract</w:t>
+      </w:r>
+      <w:r>
+        <w:rPr>
+          <w:rFonts w:eastAsia="Times New Roman" w:cstheme="minorHAnsi"/>
+          <w:kern w:val="0"/>
+          <w14:ligatures w14:val="none"/>
+        </w:rPr>
+        <w:t>s</w:t>
+      </w:r>
+      <w:r>
+        <w:rPr>
+          <w:rFonts w:eastAsia="Times New Roman" w:cstheme="minorHAnsi"/>
+          <w:kern w:val="0"/>
+          <w14:ligatures w14:val="none"/>
+        </w:rPr>
+        <w:t xml:space="preserve"> </w:t>
+      </w:r>
+      <w:r>
+        <w:rPr>
+          <w:rFonts w:eastAsia="Times New Roman" w:cstheme="minorHAnsi"/>
+          <w:kern w:val="0"/>
+          <w14:ligatures w14:val="none"/>
+        </w:rPr>
+        <w:t>some</w:t>
+      </w:r>
+      <w:r>
+        <w:rPr>
+          <w:rFonts w:eastAsia="Times New Roman" w:cstheme="minorHAnsi"/>
+          <w:kern w:val="0"/>
+          <w14:ligatures w14:val="none"/>
+        </w:rPr>
+        <w:t xml:space="preserve"> hierarchical relationships.</w:t>
+      </w:r>
+    </w:p>
+    <w:p>
+      <w:pPr>
+        <w:jc w:val="both"/>
+      </w:pPr>
+      <w:proofErr w:type="spellStart"/>
+      <w:r>
+        <w:rPr>
+          <w:b/>
+          <w:bCs/>
+        </w:rPr>
+        <w:t>RulesetApplication</w:t>
+      </w:r>
+      <w:proofErr w:type="spellEnd"/>
+      <w:r>
+        <w:t>: Applies the appropriate ruleset according to the type of the input dataset. The extracted elements are gathered in hash maps. We have the following types of PO resources</w:t>
+      </w:r>
+      <w:r>
+        <w:t>:</w:t>
+      </w:r>
+    </w:p>
+    <w:p>
+      <w:pPr>
+        <w:pStyle w:val="ListParagraph"/>
+        <w:numPr>
+          <w:ilvl w:val="0"/>
+          <w:numId w:val="9"/>
+        </w:numPr>
+        <w:jc w:val="both"/>
+      </w:pPr>
+      <w:r>
+        <w:lastRenderedPageBreak/>
+        <w:t>classes: Divided to Table Classes and Attribute Classes</w:t>
+      </w:r>
+    </w:p>
+    <w:p>
+      <w:pPr>
+        <w:pStyle w:val="ListParagraph"/>
+        <w:numPr>
+          <w:ilvl w:val="0"/>
+          <w:numId w:val="9"/>
+        </w:numPr>
+        <w:jc w:val="both"/>
+      </w:pPr>
+      <w:proofErr w:type="spellStart"/>
+      <w:r>
+        <w:t>objProperties</w:t>
+      </w:r>
+      <w:proofErr w:type="spellEnd"/>
+      <w:r>
+        <w:t xml:space="preserve">: Divided to </w:t>
+      </w:r>
+    </w:p>
+    <w:p>
+      <w:pPr>
+        <w:pStyle w:val="ListParagraph"/>
+        <w:numPr>
+          <w:ilvl w:val="1"/>
+          <w:numId w:val="9"/>
+        </w:numPr>
+        <w:jc w:val="both"/>
+      </w:pPr>
+      <w:r>
+        <w:t>Pure Object Properties connecting two instances of Table Classes,</w:t>
+      </w:r>
+    </w:p>
+    <w:p>
+      <w:pPr>
+        <w:pStyle w:val="ListParagraph"/>
+        <w:numPr>
+          <w:ilvl w:val="1"/>
+          <w:numId w:val="9"/>
+        </w:numPr>
+        <w:jc w:val="both"/>
+      </w:pPr>
+      <w:r>
+        <w:t>Attribute Object Properties connecting an instance of a Table Class and an Attribute Class</w:t>
+      </w:r>
+    </w:p>
+    <w:p>
+      <w:pPr>
+        <w:pStyle w:val="ListParagraph"/>
+        <w:numPr>
+          <w:ilvl w:val="0"/>
+          <w:numId w:val="9"/>
+        </w:numPr>
+        <w:jc w:val="both"/>
+      </w:pPr>
+      <w:proofErr w:type="spellStart"/>
+      <w:r>
+        <w:t>dataProperties</w:t>
+      </w:r>
+      <w:proofErr w:type="spellEnd"/>
+      <w:r>
+        <w:t>: Direct attributes of Table Classes (</w:t>
+      </w:r>
+      <w:proofErr w:type="spellStart"/>
+      <w:r>
+        <w:t>turnToAttributeClass</w:t>
+      </w:r>
+      <w:proofErr w:type="spellEnd"/>
+      <w:r>
+        <w:t>==false or pruned), or of Attribute Classes (</w:t>
+      </w:r>
+      <w:proofErr w:type="spellStart"/>
+      <w:r>
+        <w:t>turnToAttributeClass</w:t>
+      </w:r>
+      <w:proofErr w:type="spellEnd"/>
+      <w:r>
+        <w:t>==true and not pruned)</w:t>
+      </w:r>
+    </w:p>
+    <w:p>
+      <w:pPr>
+        <w:pStyle w:val="ListParagraph"/>
+        <w:jc w:val="both"/>
+        <w:rPr>
+          <w:i/>
+          <w:iCs/>
+        </w:rPr>
+      </w:pPr>
+      <w:r>
+        <w:rPr>
+          <w:i/>
+          <w:iCs/>
+        </w:rPr>
+        <w:t xml:space="preserve">(*pruning is performed at stage </w:t>
+      </w:r>
+      <w:proofErr w:type="spellStart"/>
+      <w:r>
+        <w:rPr>
+          <w:i/>
+          <w:iCs/>
+        </w:rPr>
+        <w:t>E_CreateKG</w:t>
+      </w:r>
+      <w:proofErr w:type="spellEnd"/>
+      <w:r>
+        <w:rPr>
+          <w:i/>
+          <w:iCs/>
+        </w:rPr>
+        <w:t xml:space="preserve"> after the Mapping Generation and Selection have been applied)</w:t>
+      </w:r>
+    </w:p>
+    <w:p>
+      <w:pPr>
+        <w:jc w:val="both"/>
+        <w:rPr>
+          <w:i/>
+          <w:iCs/>
+        </w:rPr>
+      </w:pPr>
+      <w:r>
+        <w:rPr>
+          <w:i/>
+          <w:iCs/>
+        </w:rPr>
+        <w:t>For more details refer to D4.1 (</w:t>
+      </w:r>
+      <w:r>
+        <w:rPr>
+          <w:i/>
+          <w:iCs/>
+        </w:rPr>
+        <w:t>Input Standardization Module</w:t>
+      </w:r>
+      <w:r>
+        <w:rPr>
+          <w:i/>
+          <w:iCs/>
+        </w:rPr>
+        <w:t xml:space="preserve"> section) and </w:t>
+      </w:r>
+      <w:r>
+        <w:rPr>
+          <w:i/>
+          <w:iCs/>
+        </w:rPr>
+        <w:t xml:space="preserve">at </w:t>
+      </w:r>
+      <w:hyperlink r:id="rId6" w:history="1">
+        <w:r>
+          <w:rPr>
+            <w:rStyle w:val="Hyperlink"/>
+            <w:i/>
+            <w:iCs/>
+          </w:rPr>
+          <w:t>Fintech dataset to FIBO _ Mapping Patterns .pptx</w:t>
+        </w:r>
+      </w:hyperlink>
+    </w:p>
+    <w:p>
+      <w:pPr>
+        <w:jc w:val="both"/>
+      </w:pPr>
+      <w:proofErr w:type="spellStart"/>
+      <w:r>
+        <w:rPr>
+          <w:b/>
+          <w:bCs/>
+        </w:rPr>
+        <w:t>POntologyExtractor</w:t>
+      </w:r>
+      <w:proofErr w:type="spellEnd"/>
+      <w:r>
+        <w:rPr>
+          <w:b/>
+          <w:bCs/>
+        </w:rPr>
+        <w:t xml:space="preserve">: </w:t>
+      </w:r>
+      <w:r>
+        <w:t>The constructor of this class is called by the Pipeline/run method:</w:t>
+      </w:r>
+    </w:p>
+    <w:p>
+      <w:pPr>
+        <w:pStyle w:val="ListParagraph"/>
+        <w:numPr>
+          <w:ilvl w:val="0"/>
+          <w:numId w:val="11"/>
+        </w:numPr>
+        <w:jc w:val="both"/>
+      </w:pPr>
+      <w:r>
+        <w:t xml:space="preserve">To apply the appropriate ruleset using the </w:t>
+      </w:r>
+      <w:proofErr w:type="spellStart"/>
+      <w:r>
+        <w:rPr>
+          <w:b/>
+          <w:bCs/>
+        </w:rPr>
+        <w:t>RulesetApplication</w:t>
+      </w:r>
+      <w:proofErr w:type="spellEnd"/>
+      <w:r>
+        <w:rPr>
+          <w:b/>
+          <w:bCs/>
+        </w:rPr>
+        <w:t xml:space="preserve"> </w:t>
+      </w:r>
+      <w:r>
+        <w:t>class</w:t>
+      </w:r>
+    </w:p>
+    <w:p>
+      <w:pPr>
+        <w:pStyle w:val="ListParagraph"/>
+        <w:numPr>
+          <w:ilvl w:val="0"/>
+          <w:numId w:val="11"/>
+        </w:numPr>
+        <w:jc w:val="both"/>
+      </w:pPr>
+      <w:r>
+        <w:t xml:space="preserve">Based on the results, </w:t>
+      </w:r>
+      <w:r>
+        <w:t>it creates</w:t>
+      </w:r>
+      <w:r>
+        <w:t xml:space="preserve"> the </w:t>
+      </w:r>
+      <w:proofErr w:type="spellStart"/>
+      <w:r>
+        <w:t>OWLOntology</w:t>
+      </w:r>
+      <w:proofErr w:type="spellEnd"/>
+      <w:r>
+        <w:t xml:space="preserve"> object of </w:t>
+      </w:r>
+      <w:r>
+        <w:t xml:space="preserve">the </w:t>
+      </w:r>
+      <w:r>
+        <w:t xml:space="preserve">putative ontology using the </w:t>
+      </w:r>
+      <w:proofErr w:type="spellStart"/>
+      <w:r>
+        <w:rPr>
+          <w:b/>
+          <w:bCs/>
+        </w:rPr>
+        <w:t>owlapi</w:t>
+      </w:r>
+      <w:proofErr w:type="spellEnd"/>
+      <w:r>
+        <w:rPr>
+          <w:b/>
+          <w:bCs/>
+        </w:rPr>
+        <w:t xml:space="preserve"> </w:t>
+      </w:r>
+      <w:r>
+        <w:t xml:space="preserve">library. This ontology is saved as </w:t>
+      </w:r>
+    </w:p>
+    <w:p>
+      <w:pPr>
+        <w:pStyle w:val="ListParagraph"/>
+        <w:jc w:val="both"/>
+      </w:pPr>
+      <w:r>
+        <w:t>./KnowledgeGraphsData/KnowledgeGraphsJava/UseCase/${UseCase}/${Dataset}/KG_Outputs/POntology.ttl</w:t>
+      </w:r>
+    </w:p>
+    <w:p>
+      <w:pPr>
+        <w:pStyle w:val="ListParagraph"/>
+        <w:numPr>
+          <w:ilvl w:val="0"/>
+          <w:numId w:val="11"/>
+        </w:numPr>
+        <w:jc w:val="both"/>
+      </w:pPr>
+      <w:r>
+        <w:t xml:space="preserve">Creates the JSON file used to store information about the dataset and saves it as </w:t>
+      </w:r>
+    </w:p>
+    <w:p>
+      <w:pPr>
+        <w:pStyle w:val="ListParagraph"/>
+        <w:jc w:val="both"/>
+      </w:pPr>
+      <w:bookmarkStart w:id="0" w:name="_Hlk152872300"/>
+      <w:r>
+        <w:t>./KnowledgeGraphsData/KnowledgeGraphsJava/UseCase/${UseCase}/${Dataset}/KG_Outputs/</w:t>
+      </w:r>
+      <w:r>
+        <w:t>PO2DO_Mappings</w:t>
+      </w:r>
+      <w:r>
+        <w:t xml:space="preserve">.json </w:t>
+      </w:r>
+    </w:p>
+    <w:bookmarkEnd w:id="0"/>
+    <w:p>
+      <w:pPr>
+        <w:pStyle w:val="ListParagraph"/>
+        <w:jc w:val="both"/>
+        <w:rPr>
+          <w:i/>
+          <w:iCs/>
+        </w:rPr>
+      </w:pPr>
+      <w:r>
+        <w:rPr>
+          <w:i/>
+          <w:iCs/>
+        </w:rPr>
+        <w:t xml:space="preserve">(Refer to package </w:t>
+      </w:r>
+      <w:proofErr w:type="spellStart"/>
+      <w:r>
+        <w:rPr>
+          <w:i/>
+          <w:iCs/>
+        </w:rPr>
+        <w:t>MappingFiles</w:t>
+      </w:r>
+      <w:proofErr w:type="spellEnd"/>
+      <w:r>
+        <w:rPr>
+          <w:i/>
+          <w:iCs/>
+        </w:rPr>
+        <w:t>)</w:t>
+      </w:r>
+    </w:p>
+    <w:p>
+      <w:pPr>
+        <w:pStyle w:val="ListParagraph"/>
+        <w:jc w:val="both"/>
+        <w:rPr>
+          <w:i/>
+          <w:iCs/>
+        </w:rPr>
+      </w:pPr>
+    </w:p>
+    <w:p>
+      <w:pPr>
+        <w:pStyle w:val="Heading2"/>
+        <w:spacing w:after="120"/>
+      </w:pPr>
+      <w:proofErr w:type="spellStart"/>
+      <w:r>
+        <w:t>MappingFiles</w:t>
+      </w:r>
+      <w:proofErr w:type="spellEnd"/>
+    </w:p>
+    <w:p>
+      <w:r>
+        <w:t xml:space="preserve">This package manages the </w:t>
+      </w:r>
+      <w:r>
+        <w:t>./</w:t>
+      </w:r>
+      <w:proofErr w:type="spellStart"/>
+      <w:r>
+        <w:t>KnowledgeGraphsData</w:t>
+      </w:r>
+      <w:proofErr w:type="spellEnd"/>
+      <w:r>
+        <w:t>/</w:t>
+      </w:r>
+      <w:proofErr w:type="spellStart"/>
+      <w:r>
+        <w:t>KnowledgeGraphsJava</w:t>
+      </w:r>
+      <w:proofErr w:type="spellEnd"/>
+      <w:r>
+        <w:t xml:space="preserve"> </w:t>
+      </w:r>
+      <w:r>
+        <w:t>/</w:t>
+      </w:r>
+      <w:proofErr w:type="spellStart"/>
+      <w:r>
+        <w:t>UseCase</w:t>
+      </w:r>
+      <w:proofErr w:type="spellEnd"/>
+      <w:r>
+        <w:t>/${</w:t>
+      </w:r>
+      <w:proofErr w:type="spellStart"/>
+      <w:r>
+        <w:t>UseCase</w:t>
+      </w:r>
+      <w:proofErr w:type="spellEnd"/>
+      <w:r>
+        <w:t>}/${Dataset}/</w:t>
+      </w:r>
+      <w:proofErr w:type="spellStart"/>
+      <w:r>
+        <w:t>KG_Outputs</w:t>
+      </w:r>
+      <w:proofErr w:type="spellEnd"/>
+      <w:r>
+        <w:t>/PO2DO_Mappings.json</w:t>
+      </w:r>
+      <w:r>
+        <w:t xml:space="preserve"> file</w:t>
+      </w:r>
+    </w:p>
+    <w:p>
+      <w:proofErr w:type="spellStart"/>
+      <w:r>
+        <w:rPr>
+          <w:b/>
+          <w:bCs/>
+        </w:rPr>
+        <w:t>MappingsFileTemplate</w:t>
+      </w:r>
+      <w:proofErr w:type="spellEnd"/>
+      <w:r>
+        <w:t xml:space="preserve"> is the POJO class that describes the structure of this JSON file and is used for (de)serialization. </w:t>
+      </w:r>
+    </w:p>
+    <w:p>
+      <w:r>
+        <w:t>Keep in mind the pattern:</w:t>
+      </w:r>
+    </w:p>
+    <w:p>
+      <w:r>
+        <w:t xml:space="preserve">(Table Class) –[Pure / Attribute </w:t>
+      </w:r>
+      <w:proofErr w:type="spellStart"/>
+      <w:r>
+        <w:t>ObjectProperty</w:t>
+      </w:r>
+      <w:proofErr w:type="spellEnd"/>
+      <w:r>
+        <w:t>]-&gt; (</w:t>
+      </w:r>
+      <w:proofErr w:type="spellStart"/>
+      <w:r>
+        <w:t>TableClass</w:t>
+      </w:r>
+      <w:proofErr w:type="spellEnd"/>
+      <w:r>
+        <w:t xml:space="preserve"> / </w:t>
+      </w:r>
+      <w:proofErr w:type="spellStart"/>
+      <w:r>
+        <w:t>AttributeClass</w:t>
+      </w:r>
+      <w:proofErr w:type="spellEnd"/>
+      <w:r>
+        <w:t>) –[Data Property]-&gt; (range)</w:t>
+      </w:r>
+    </w:p>
+    <w:p>
+      <w:r>
+        <w:t>In the following example:</w:t>
+      </w:r>
+    </w:p>
+    <w:p>
+      <w:r>
+        <w:t xml:space="preserve">(Table Class = </w:t>
+      </w:r>
+      <w:proofErr w:type="spellStart"/>
+      <w:r>
+        <w:t>person_typed</w:t>
+      </w:r>
+      <w:proofErr w:type="spellEnd"/>
+      <w:r>
+        <w:t>) –[</w:t>
+      </w:r>
+      <w:proofErr w:type="spellStart"/>
+      <w:r>
+        <w:t>Attr</w:t>
+      </w:r>
+      <w:proofErr w:type="spellEnd"/>
+      <w:r>
+        <w:t xml:space="preserve"> Obj Prop = </w:t>
+      </w:r>
+      <w:proofErr w:type="spellStart"/>
+      <w:r>
+        <w:t>has_birth_date</w:t>
+      </w:r>
+      <w:proofErr w:type="spellEnd"/>
+      <w:r>
+        <w:t>]-&gt; (</w:t>
+      </w:r>
+      <w:proofErr w:type="spellStart"/>
+      <w:r>
+        <w:t>Attr</w:t>
+      </w:r>
+      <w:proofErr w:type="spellEnd"/>
+      <w:r>
+        <w:t xml:space="preserve"> Class = </w:t>
+      </w:r>
+      <w:proofErr w:type="spellStart"/>
+      <w:r>
+        <w:t>birth_date</w:t>
+      </w:r>
+      <w:proofErr w:type="spellEnd"/>
+      <w:r>
+        <w:t xml:space="preserve">) –[Data Prop = </w:t>
+      </w:r>
+      <w:proofErr w:type="spellStart"/>
+      <w:r>
+        <w:t>has_birth_date_VALUE</w:t>
+      </w:r>
+      <w:proofErr w:type="spellEnd"/>
+      <w:r>
+        <w:t>]-&gt; date value</w:t>
+      </w:r>
+    </w:p>
+    <w:p/>
+    <w:p>
+      <w:pPr>
+        <w:shd w:val="clear" w:color="auto" w:fill="282828"/>
+        <w:rPr>
+          <w:rFonts w:ascii="JetBrains Mono" w:eastAsia="Times New Roman" w:hAnsi="JetBrains Mono" w:cs="Times New Roman"/>
+          <w:color w:val="A9B7C6"/>
+          <w:kern w:val="0"/>
+          <w:sz w:val="20"/>
+          <w:szCs w:val="20"/>
+          <w14:ligatures w14:val="none"/>
+        </w:rPr>
+      </w:pPr>
+      <w:r>
+        <w:rPr>
+          <w:rFonts w:ascii="JetBrains Mono" w:eastAsia="Times New Roman" w:hAnsi="JetBrains Mono" w:cs="Times New Roman"/>
+          <w:color w:val="A9B7C6"/>
+          <w:kern w:val="0"/>
+          <w:sz w:val="20"/>
+          <w:szCs w:val="20"/>
+          <w14:ligatures w14:val="none"/>
+        </w:rPr>
+        <w:t>{</w:t>
+      </w:r>
+    </w:p>
+    <w:p>
+      <w:pPr>
+        <w:shd w:val="clear" w:color="auto" w:fill="282828"/>
+        <w:rPr>
+          <w:rFonts w:ascii="JetBrains Mono" w:eastAsia="Times New Roman" w:hAnsi="JetBrains Mono" w:cs="Times New Roman"/>
+          <w:color w:val="A9B7C6"/>
+          <w:kern w:val="0"/>
+          <w:sz w:val="20"/>
+          <w:szCs w:val="20"/>
+          <w14:ligatures w14:val="none"/>
+        </w:rPr>
+      </w:pPr>
+      <w:r>
+        <w:rPr>
+          <w:rFonts w:ascii="JetBrains Mono" w:eastAsia="Times New Roman" w:hAnsi="JetBrains Mono" w:cs="Times New Roman"/>
+          <w:color w:val="BFBFBF" w:themeColor="background1" w:themeShade="BF"/>
+          <w:kern w:val="0"/>
+          <w:sz w:val="20"/>
+          <w:szCs w:val="20"/>
+          <w14:ligatures w14:val="none"/>
+        </w:rPr>
+        <w:t xml:space="preserve">  </w:t>
+      </w:r>
+      <w:r>
+        <w:rPr>
+          <w:rFonts w:ascii="JetBrains Mono" w:eastAsia="Times New Roman" w:hAnsi="JetBrains Mono" w:cs="Times New Roman"/>
+          <w:color w:val="BFBFBF" w:themeColor="background1" w:themeShade="BF"/>
+          <w:kern w:val="0"/>
+          <w:sz w:val="20"/>
+          <w:szCs w:val="20"/>
+          <w14:ligatures w14:val="none"/>
+        </w:rPr>
+        <w:t xml:space="preserve">// </w:t>
+      </w:r>
+      <w:r>
+        <w:rPr>
+          <w:rFonts w:ascii="JetBrains Mono" w:eastAsia="Times New Roman" w:hAnsi="JetBrains Mono" w:cs="Times New Roman"/>
+          <w:color w:val="BFBFBF" w:themeColor="background1" w:themeShade="BF"/>
+          <w:kern w:val="0"/>
+          <w:sz w:val="20"/>
+          <w:szCs w:val="20"/>
+          <w14:ligatures w14:val="none"/>
+        </w:rPr>
+        <w:t xml:space="preserve">used for managing the MongoDB </w:t>
+      </w:r>
+      <w:proofErr w:type="spellStart"/>
+      <w:r>
+        <w:rPr>
+          <w:rFonts w:ascii="JetBrains Mono" w:eastAsia="Times New Roman" w:hAnsi="JetBrains Mono" w:cs="Times New Roman"/>
+          <w:color w:val="BFBFBF" w:themeColor="background1" w:themeShade="BF"/>
+          <w:kern w:val="0"/>
+          <w:sz w:val="20"/>
+          <w:szCs w:val="20"/>
+          <w14:ligatures w14:val="none"/>
+        </w:rPr>
+        <w:t>piis_collection</w:t>
+      </w:r>
+      <w:proofErr w:type="spellEnd"/>
+      <w:r>
+        <w:rPr>
+          <w:rFonts w:ascii="JetBrains Mono" w:eastAsia="Times New Roman" w:hAnsi="JetBrains Mono" w:cs="Times New Roman"/>
+          <w:color w:val="A9B7C6"/>
+          <w:kern w:val="0"/>
+          <w:sz w:val="20"/>
+          <w:szCs w:val="20"/>
+          <w14:ligatures w14:val="none"/>
+        </w:rPr>
+        <w:br/>
+        <w:t xml:space="preserve">  </w:t>
+      </w:r>
+      <w:r>
+        <w:rPr>
+          <w:rFonts w:ascii="JetBrains Mono" w:eastAsia="Times New Roman" w:hAnsi="JetBrains Mono" w:cs="Times New Roman"/>
+          <w:color w:val="9876AA"/>
+          <w:kern w:val="0"/>
+          <w:sz w:val="20"/>
+          <w:szCs w:val="20"/>
+          <w14:ligatures w14:val="none"/>
+        </w:rPr>
+        <w:t>"</w:t>
+      </w:r>
+      <w:proofErr w:type="spellStart"/>
+      <w:r>
+        <w:rPr>
+          <w:rFonts w:ascii="JetBrains Mono" w:eastAsia="Times New Roman" w:hAnsi="JetBrains Mono" w:cs="Times New Roman"/>
+          <w:color w:val="9876AA"/>
+          <w:kern w:val="0"/>
+          <w:sz w:val="20"/>
+          <w:szCs w:val="20"/>
+          <w14:ligatures w14:val="none"/>
+        </w:rPr>
+        <w:t>prev_metadata_id</w:t>
+      </w:r>
+      <w:proofErr w:type="spellEnd"/>
+      <w:r>
+        <w:rPr>
+          <w:rFonts w:ascii="JetBrains Mono" w:eastAsia="Times New Roman" w:hAnsi="JetBrains Mono" w:cs="Times New Roman"/>
+          <w:color w:val="9876AA"/>
+          <w:kern w:val="0"/>
+          <w:sz w:val="20"/>
+          <w:szCs w:val="20"/>
+          <w14:ligatures w14:val="none"/>
+        </w:rPr>
+        <w:t>"</w:t>
+      </w:r>
+      <w:r>
+        <w:rPr>
+          <w:rFonts w:ascii="JetBrains Mono" w:eastAsia="Times New Roman" w:hAnsi="JetBrains Mono" w:cs="Times New Roman"/>
+          <w:color w:val="CC7832"/>
+          <w:kern w:val="0"/>
+          <w:sz w:val="20"/>
+          <w:szCs w:val="20"/>
+          <w14:ligatures w14:val="none"/>
+        </w:rPr>
+        <w:t>: null,</w:t>
+      </w:r>
+      <w:r>
+        <w:rPr>
+          <w:rFonts w:ascii="JetBrains Mono" w:eastAsia="Times New Roman" w:hAnsi="JetBrains Mono" w:cs="Times New Roman"/>
+          <w:color w:val="CC7832"/>
+          <w:kern w:val="0"/>
+          <w:sz w:val="20"/>
+          <w:szCs w:val="20"/>
+          <w14:ligatures w14:val="none"/>
+        </w:rPr>
+        <w:br/>
+        <w:t xml:space="preserve">  </w:t>
+      </w:r>
+      <w:r>
+        <w:rPr>
+          <w:rFonts w:ascii="JetBrains Mono" w:eastAsia="Times New Roman" w:hAnsi="JetBrains Mono" w:cs="Times New Roman"/>
+          <w:color w:val="9876AA"/>
+          <w:kern w:val="0"/>
+          <w:sz w:val="20"/>
+          <w:szCs w:val="20"/>
+          <w14:ligatures w14:val="none"/>
+        </w:rPr>
+        <w:t>"</w:t>
+      </w:r>
+      <w:proofErr w:type="spellStart"/>
+      <w:r>
+        <w:rPr>
+          <w:rFonts w:ascii="JetBrains Mono" w:eastAsia="Times New Roman" w:hAnsi="JetBrains Mono" w:cs="Times New Roman"/>
+          <w:color w:val="9876AA"/>
+          <w:kern w:val="0"/>
+          <w:sz w:val="20"/>
+          <w:szCs w:val="20"/>
+          <w14:ligatures w14:val="none"/>
+        </w:rPr>
+        <w:t>current_metadata_id</w:t>
+      </w:r>
+      <w:proofErr w:type="spellEnd"/>
+      <w:r>
+        <w:rPr>
+          <w:rFonts w:ascii="JetBrains Mono" w:eastAsia="Times New Roman" w:hAnsi="JetBrains Mono" w:cs="Times New Roman"/>
+          <w:color w:val="9876AA"/>
+          <w:kern w:val="0"/>
+          <w:sz w:val="20"/>
+          <w:szCs w:val="20"/>
+          <w14:ligatures w14:val="none"/>
+        </w:rPr>
+        <w:t>"</w:t>
+      </w:r>
+      <w:r>
+        <w:rPr>
+          <w:rFonts w:ascii="JetBrains Mono" w:eastAsia="Times New Roman" w:hAnsi="JetBrains Mono" w:cs="Times New Roman"/>
+          <w:color w:val="CC7832"/>
+          <w:kern w:val="0"/>
+          <w:sz w:val="20"/>
+          <w:szCs w:val="20"/>
+          <w14:ligatures w14:val="none"/>
+        </w:rPr>
+        <w:t xml:space="preserve">: </w:t>
+      </w:r>
+      <w:r>
+        <w:rPr>
+          <w:rFonts w:ascii="JetBrains Mono" w:eastAsia="Times New Roman" w:hAnsi="JetBrains Mono" w:cs="Times New Roman"/>
+          <w:color w:val="6A8759"/>
+          <w:kern w:val="0"/>
+          <w:sz w:val="20"/>
+          <w:szCs w:val="20"/>
+          <w14:ligatures w14:val="none"/>
+        </w:rPr>
+        <w:t>"6571c2ed4854d1db88b372f2"</w:t>
+      </w:r>
+      <w:r>
+        <w:rPr>
+          <w:rFonts w:ascii="JetBrains Mono" w:eastAsia="Times New Roman" w:hAnsi="JetBrains Mono" w:cs="Times New Roman"/>
+          <w:color w:val="CC7832"/>
+          <w:kern w:val="0"/>
+          <w:sz w:val="20"/>
+          <w:szCs w:val="20"/>
+          <w14:ligatures w14:val="none"/>
+        </w:rPr>
+        <w:t>,</w:t>
+      </w:r>
+      <w:r>
+        <w:rPr>
+          <w:rFonts w:ascii="JetBrains Mono" w:eastAsia="Times New Roman" w:hAnsi="JetBrains Mono" w:cs="Times New Roman"/>
+          <w:color w:val="CC7832"/>
+          <w:kern w:val="0"/>
+          <w:sz w:val="20"/>
+          <w:szCs w:val="20"/>
+          <w14:ligatures w14:val="none"/>
+        </w:rPr>
+        <w:br/>
+        <w:t xml:space="preserve">  </w:t>
+      </w:r>
+      <w:r>
+        <w:rPr>
+          <w:rFonts w:ascii="JetBrains Mono" w:eastAsia="Times New Roman" w:hAnsi="JetBrains Mono" w:cs="Times New Roman"/>
+          <w:color w:val="9876AA"/>
+          <w:kern w:val="0"/>
+          <w:sz w:val="20"/>
+          <w:szCs w:val="20"/>
+          <w14:ligatures w14:val="none"/>
+        </w:rPr>
+        <w:t>"tables"</w:t>
+      </w:r>
+      <w:r>
+        <w:rPr>
+          <w:rFonts w:ascii="JetBrains Mono" w:eastAsia="Times New Roman" w:hAnsi="JetBrains Mono" w:cs="Times New Roman"/>
+          <w:color w:val="CC7832"/>
+          <w:kern w:val="0"/>
+          <w:sz w:val="20"/>
+          <w:szCs w:val="20"/>
+          <w14:ligatures w14:val="none"/>
+        </w:rPr>
+        <w:t xml:space="preserve">: </w:t>
+      </w:r>
+      <w:r>
+        <w:rPr>
+          <w:rFonts w:ascii="JetBrains Mono" w:eastAsia="Times New Roman" w:hAnsi="JetBrains Mono" w:cs="Times New Roman"/>
+          <w:color w:val="A9B7C6"/>
+          <w:kern w:val="0"/>
+          <w:sz w:val="20"/>
+          <w:szCs w:val="20"/>
+          <w14:ligatures w14:val="none"/>
+        </w:rPr>
+        <w:t>[</w:t>
+      </w:r>
+      <w:r>
+        <w:rPr>
+          <w:rFonts w:ascii="JetBrains Mono" w:eastAsia="Times New Roman" w:hAnsi="JetBrains Mono" w:cs="Times New Roman"/>
+          <w:color w:val="A9B7C6"/>
+          <w:kern w:val="0"/>
+          <w:sz w:val="20"/>
+          <w:szCs w:val="20"/>
+          <w14:ligatures w14:val="none"/>
+        </w:rPr>
+        <w:br/>
+        <w:t xml:space="preserve">    {</w:t>
+      </w:r>
+    </w:p>
+    <w:p>
+      <w:pPr>
+        <w:shd w:val="clear" w:color="auto" w:fill="282828"/>
+        <w:rPr>
+          <w:rFonts w:ascii="JetBrains Mono" w:eastAsia="Times New Roman" w:hAnsi="JetBrains Mono" w:cs="Times New Roman"/>
+          <w:color w:val="CC7832"/>
+          <w:kern w:val="0"/>
+          <w:sz w:val="20"/>
+          <w:szCs w:val="20"/>
+          <w14:ligatures w14:val="none"/>
+        </w:rPr>
+      </w:pPr>
+      <w:r>
+        <w:rPr>
+          <w:rFonts w:ascii="JetBrains Mono" w:eastAsia="Times New Roman" w:hAnsi="JetBrains Mono" w:cs="Times New Roman"/>
+          <w:color w:val="A9B7C6"/>
+          <w:kern w:val="0"/>
+          <w:sz w:val="20"/>
+          <w:szCs w:val="20"/>
+          <w14:ligatures w14:val="none"/>
+        </w:rPr>
+        <w:t xml:space="preserve">      // the name of the table</w:t>
+      </w:r>
+      <w:r>
+        <w:rPr>
+          <w:rFonts w:ascii="JetBrains Mono" w:eastAsia="Times New Roman" w:hAnsi="JetBrains Mono" w:cs="Times New Roman"/>
+          <w:color w:val="A9B7C6"/>
+          <w:kern w:val="0"/>
+          <w:sz w:val="20"/>
+          <w:szCs w:val="20"/>
+          <w14:ligatures w14:val="none"/>
+        </w:rPr>
+        <w:t xml:space="preserve"> (tabular)</w:t>
+      </w:r>
+      <w:r>
+        <w:rPr>
+          <w:rFonts w:ascii="JetBrains Mono" w:eastAsia="Times New Roman" w:hAnsi="JetBrains Mono" w:cs="Times New Roman"/>
+          <w:color w:val="A9B7C6"/>
+          <w:kern w:val="0"/>
+          <w:sz w:val="20"/>
+          <w:szCs w:val="20"/>
+          <w14:ligatures w14:val="none"/>
+        </w:rPr>
+        <w:t xml:space="preserve"> or path</w:t>
+      </w:r>
+      <w:r>
+        <w:rPr>
+          <w:rFonts w:ascii="JetBrains Mono" w:eastAsia="Times New Roman" w:hAnsi="JetBrains Mono" w:cs="Times New Roman"/>
+          <w:color w:val="A9B7C6"/>
+          <w:kern w:val="0"/>
+          <w:sz w:val="20"/>
+          <w:szCs w:val="20"/>
+          <w14:ligatures w14:val="none"/>
+        </w:rPr>
+        <w:t xml:space="preserve"> to a parent element</w:t>
+      </w:r>
+      <w:r>
+        <w:rPr>
+          <w:rFonts w:ascii="JetBrains Mono" w:eastAsia="Times New Roman" w:hAnsi="JetBrains Mono" w:cs="Times New Roman"/>
+          <w:color w:val="A9B7C6"/>
+          <w:kern w:val="0"/>
+          <w:sz w:val="20"/>
+          <w:szCs w:val="20"/>
+          <w14:ligatures w14:val="none"/>
+        </w:rPr>
+        <w:t xml:space="preserve"> </w:t>
+      </w:r>
+      <w:r>
+        <w:rPr>
+          <w:rFonts w:ascii="JetBrains Mono" w:eastAsia="Times New Roman" w:hAnsi="JetBrains Mono" w:cs="Times New Roman"/>
+          <w:color w:val="A9B7C6"/>
+          <w:kern w:val="0"/>
+          <w:sz w:val="20"/>
+          <w:szCs w:val="20"/>
+          <w14:ligatures w14:val="none"/>
+        </w:rPr>
+        <w:t>(</w:t>
+      </w:r>
+      <w:r>
+        <w:rPr>
+          <w:rFonts w:ascii="JetBrains Mono" w:eastAsia="Times New Roman" w:hAnsi="JetBrains Mono" w:cs="Times New Roman"/>
+          <w:color w:val="A9B7C6"/>
+          <w:kern w:val="0"/>
+          <w:sz w:val="20"/>
+          <w:szCs w:val="20"/>
+          <w14:ligatures w14:val="none"/>
+        </w:rPr>
+        <w:t>JSON</w:t>
+      </w:r>
+      <w:r>
+        <w:rPr>
+          <w:rFonts w:ascii="JetBrains Mono" w:eastAsia="Times New Roman" w:hAnsi="JetBrains Mono" w:cs="Times New Roman"/>
+          <w:color w:val="A9B7C6"/>
+          <w:kern w:val="0"/>
+          <w:sz w:val="20"/>
+          <w:szCs w:val="20"/>
+          <w14:ligatures w14:val="none"/>
+        </w:rPr>
+        <w:t>)</w:t>
+      </w:r>
+      <w:r>
+        <w:rPr>
+          <w:rFonts w:ascii="JetBrains Mono" w:eastAsia="Times New Roman" w:hAnsi="JetBrains Mono" w:cs="Times New Roman"/>
+          <w:color w:val="A9B7C6"/>
+          <w:kern w:val="0"/>
+          <w:sz w:val="20"/>
+          <w:szCs w:val="20"/>
+          <w14:ligatures w14:val="none"/>
+        </w:rPr>
+        <w:br/>
+        <w:t xml:space="preserve">      </w:t>
+      </w:r>
+      <w:r>
+        <w:rPr>
+          <w:rFonts w:ascii="JetBrains Mono" w:eastAsia="Times New Roman" w:hAnsi="JetBrains Mono" w:cs="Times New Roman"/>
+          <w:color w:val="9876AA"/>
+          <w:kern w:val="0"/>
+          <w:sz w:val="20"/>
+          <w:szCs w:val="20"/>
+          <w14:ligatures w14:val="none"/>
+        </w:rPr>
+        <w:t>"table"</w:t>
+      </w:r>
+      <w:r>
+        <w:rPr>
+          <w:rFonts w:ascii="JetBrains Mono" w:eastAsia="Times New Roman" w:hAnsi="JetBrains Mono" w:cs="Times New Roman"/>
+          <w:color w:val="CC7832"/>
+          <w:kern w:val="0"/>
+          <w:sz w:val="20"/>
+          <w:szCs w:val="20"/>
+          <w14:ligatures w14:val="none"/>
+        </w:rPr>
+        <w:t xml:space="preserve">: </w:t>
+      </w:r>
+      <w:r>
+        <w:rPr>
+          <w:rFonts w:ascii="JetBrains Mono" w:eastAsia="Times New Roman" w:hAnsi="JetBrains Mono" w:cs="Times New Roman"/>
+          <w:color w:val="6A8759"/>
+          <w:kern w:val="0"/>
+          <w:sz w:val="20"/>
+          <w:szCs w:val="20"/>
+          <w14:ligatures w14:val="none"/>
+        </w:rPr>
+        <w:t>"</w:t>
+      </w:r>
+      <w:proofErr w:type="spellStart"/>
+      <w:r>
+        <w:rPr>
+          <w:rFonts w:ascii="JetBrains Mono" w:eastAsia="Times New Roman" w:hAnsi="JetBrains Mono" w:cs="Times New Roman"/>
+          <w:color w:val="6A8759"/>
+          <w:kern w:val="0"/>
+          <w:sz w:val="20"/>
+          <w:szCs w:val="20"/>
+          <w14:ligatures w14:val="none"/>
+        </w:rPr>
+        <w:t>person_typed</w:t>
+      </w:r>
+      <w:proofErr w:type="spellEnd"/>
+      <w:r>
+        <w:rPr>
+          <w:rFonts w:ascii="JetBrains Mono" w:eastAsia="Times New Roman" w:hAnsi="JetBrains Mono" w:cs="Times New Roman"/>
+          <w:color w:val="6A8759"/>
+          <w:kern w:val="0"/>
+          <w:sz w:val="20"/>
+          <w:szCs w:val="20"/>
+          <w14:ligatures w14:val="none"/>
+        </w:rPr>
+        <w:t>"</w:t>
+      </w:r>
+      <w:r>
+        <w:rPr>
+          <w:rFonts w:ascii="JetBrains Mono" w:eastAsia="Times New Roman" w:hAnsi="JetBrains Mono" w:cs="Times New Roman"/>
+          <w:color w:val="CC7832"/>
+          <w:kern w:val="0"/>
+          <w:sz w:val="20"/>
+          <w:szCs w:val="20"/>
+          <w14:ligatures w14:val="none"/>
+        </w:rPr>
+        <w:t>,</w:t>
+      </w:r>
+    </w:p>
+    <w:p>
+      <w:pPr>
+        <w:shd w:val="clear" w:color="auto" w:fill="282828"/>
+        <w:spacing w:after="0"/>
+        <w:rPr>
+          <w:rFonts w:ascii="JetBrains Mono" w:eastAsia="Times New Roman" w:hAnsi="JetBrains Mono" w:cs="Times New Roman"/>
+          <w:color w:val="CC7832"/>
+          <w:kern w:val="0"/>
+          <w:sz w:val="20"/>
+          <w:szCs w:val="20"/>
+          <w14:ligatures w14:val="none"/>
+        </w:rPr>
+      </w:pPr>
+      <w:r>
+        <w:rPr>
+          <w:rFonts w:ascii="JetBrains Mono" w:eastAsia="Times New Roman" w:hAnsi="JetBrains Mono" w:cs="Times New Roman"/>
+          <w:color w:val="CC7832"/>
+          <w:kern w:val="0"/>
+          <w:sz w:val="20"/>
+          <w:szCs w:val="20"/>
+          <w14:ligatures w14:val="none"/>
+        </w:rPr>
+        <w:t xml:space="preserve">     </w:t>
+      </w:r>
+      <w:r>
+        <w:rPr>
+          <w:rFonts w:ascii="JetBrains Mono" w:eastAsia="Times New Roman" w:hAnsi="JetBrains Mono" w:cs="Times New Roman"/>
+          <w:color w:val="FFFFFF" w:themeColor="background1"/>
+          <w:kern w:val="0"/>
+          <w:sz w:val="20"/>
+          <w:szCs w:val="20"/>
+          <w14:ligatures w14:val="none"/>
+        </w:rPr>
+        <w:t xml:space="preserve"> </w:t>
+      </w:r>
+      <w:r>
+        <w:rPr>
+          <w:rFonts w:ascii="JetBrains Mono" w:eastAsia="Times New Roman" w:hAnsi="JetBrains Mono" w:cs="Times New Roman"/>
+          <w:color w:val="BFBFBF" w:themeColor="background1" w:themeShade="BF"/>
+          <w:kern w:val="0"/>
+          <w:sz w:val="20"/>
+          <w:szCs w:val="20"/>
+          <w14:ligatures w14:val="none"/>
+        </w:rPr>
+        <w:t>// the</w:t>
+      </w:r>
+      <w:r>
+        <w:rPr>
+          <w:rFonts w:ascii="JetBrains Mono" w:eastAsia="Times New Roman" w:hAnsi="JetBrains Mono" w:cs="Times New Roman"/>
+          <w:color w:val="BFBFBF" w:themeColor="background1" w:themeShade="BF"/>
+          <w:kern w:val="0"/>
+          <w:sz w:val="20"/>
+          <w:szCs w:val="20"/>
+          <w14:ligatures w14:val="none"/>
+        </w:rPr>
+        <w:t xml:space="preserve"> input file from which this table was extracted</w:t>
+      </w:r>
+      <w:r>
+        <w:rPr>
+          <w:rFonts w:ascii="JetBrains Mono" w:eastAsia="Times New Roman" w:hAnsi="JetBrains Mono" w:cs="Times New Roman"/>
+          <w:color w:val="BFBFBF" w:themeColor="background1" w:themeShade="BF"/>
+          <w:kern w:val="0"/>
+          <w:sz w:val="20"/>
+          <w:szCs w:val="20"/>
+          <w14:ligatures w14:val="none"/>
+        </w:rPr>
+        <w:t xml:space="preserve"> (info received by the preprocessing tool)</w:t>
+      </w:r>
+    </w:p>
+    <w:p>
+      <w:pPr>
+        <w:shd w:val="clear" w:color="auto" w:fill="282828"/>
+        <w:rPr>
+          <w:rFonts w:ascii="JetBrains Mono" w:eastAsia="Times New Roman" w:hAnsi="JetBrains Mono" w:cs="Times New Roman"/>
+          <w:color w:val="CC7832"/>
+          <w:kern w:val="0"/>
+          <w:sz w:val="20"/>
+          <w:szCs w:val="20"/>
+          <w14:ligatures w14:val="none"/>
+        </w:rPr>
+      </w:pPr>
+      <w:r>
+        <w:rPr>
+          <w:rFonts w:ascii="JetBrains Mono" w:eastAsia="Times New Roman" w:hAnsi="JetBrains Mono" w:cs="Times New Roman"/>
+          <w:color w:val="CC7832"/>
+          <w:kern w:val="0"/>
+          <w:sz w:val="20"/>
+          <w:szCs w:val="20"/>
+          <w14:ligatures w14:val="none"/>
+        </w:rPr>
+        <w:t xml:space="preserve">      </w:t>
+      </w:r>
+      <w:r>
+        <w:rPr>
+          <w:rFonts w:ascii="JetBrains Mono" w:eastAsia="Times New Roman" w:hAnsi="JetBrains Mono" w:cs="Times New Roman"/>
+          <w:color w:val="9876AA"/>
+          <w:kern w:val="0"/>
+          <w:sz w:val="20"/>
+          <w:szCs w:val="20"/>
+          <w14:ligatures w14:val="none"/>
+        </w:rPr>
+        <w:t>"sources"</w:t>
+      </w:r>
+      <w:r>
+        <w:rPr>
+          <w:rFonts w:ascii="JetBrains Mono" w:eastAsia="Times New Roman" w:hAnsi="JetBrains Mono" w:cs="Times New Roman"/>
+          <w:color w:val="CC7832"/>
+          <w:kern w:val="0"/>
+          <w:sz w:val="20"/>
+          <w:szCs w:val="20"/>
+          <w14:ligatures w14:val="none"/>
+        </w:rPr>
+        <w:t xml:space="preserve">: </w:t>
+      </w:r>
+      <w:r>
+        <w:rPr>
+          <w:rFonts w:ascii="JetBrains Mono" w:eastAsia="Times New Roman" w:hAnsi="JetBrains Mono" w:cs="Times New Roman"/>
+          <w:color w:val="A9B7C6"/>
+          <w:kern w:val="0"/>
+          <w:sz w:val="20"/>
+          <w:szCs w:val="20"/>
+          <w14:ligatures w14:val="none"/>
+        </w:rPr>
+        <w:t>[</w:t>
+      </w:r>
+      <w:r>
+        <w:rPr>
+          <w:rFonts w:ascii="JetBrains Mono" w:eastAsia="Times New Roman" w:hAnsi="JetBrains Mono" w:cs="Times New Roman"/>
+          <w:color w:val="A9B7C6"/>
+          <w:kern w:val="0"/>
+          <w:sz w:val="20"/>
+          <w:szCs w:val="20"/>
+          <w14:ligatures w14:val="none"/>
+        </w:rPr>
+        <w:br/>
+        <w:t xml:space="preserve">        </w:t>
+      </w:r>
+      <w:r>
+        <w:rPr>
+          <w:rFonts w:ascii="JetBrains Mono" w:eastAsia="Times New Roman" w:hAnsi="JetBrains Mono" w:cs="Times New Roman"/>
+          <w:color w:val="A9B7C6"/>
+          <w:kern w:val="0"/>
+          <w:sz w:val="20"/>
+          <w:szCs w:val="20"/>
+          <w14:ligatures w14:val="none"/>
+        </w:rPr>
+        <w:tab/>
+      </w:r>
+      <w:r>
+        <w:rPr>
+          <w:rFonts w:ascii="JetBrains Mono" w:eastAsia="Times New Roman" w:hAnsi="JetBrains Mono" w:cs="Times New Roman"/>
+          <w:color w:val="A9B7C6"/>
+          <w:kern w:val="0"/>
+          <w:sz w:val="20"/>
+          <w:szCs w:val="20"/>
+          <w14:ligatures w14:val="none"/>
+        </w:rPr>
+        <w:t>{</w:t>
+      </w:r>
+      <w:r>
+        <w:rPr>
+          <w:rFonts w:ascii="JetBrains Mono" w:eastAsia="Times New Roman" w:hAnsi="JetBrains Mono" w:cs="Times New Roman"/>
+          <w:color w:val="A9B7C6"/>
+          <w:kern w:val="0"/>
+          <w:sz w:val="20"/>
+          <w:szCs w:val="20"/>
+          <w14:ligatures w14:val="none"/>
+        </w:rPr>
+        <w:br/>
+        <w:t xml:space="preserve">         </w:t>
+      </w:r>
+      <w:r>
+        <w:rPr>
+          <w:rFonts w:ascii="JetBrains Mono" w:eastAsia="Times New Roman" w:hAnsi="JetBrains Mono" w:cs="Times New Roman"/>
+          <w:color w:val="A9B7C6"/>
+          <w:kern w:val="0"/>
+          <w:sz w:val="20"/>
+          <w:szCs w:val="20"/>
+          <w14:ligatures w14:val="none"/>
+        </w:rPr>
+        <w:tab/>
+      </w:r>
+      <w:r>
+        <w:rPr>
+          <w:rFonts w:ascii="JetBrains Mono" w:eastAsia="Times New Roman" w:hAnsi="JetBrains Mono" w:cs="Times New Roman"/>
+          <w:color w:val="A9B7C6"/>
+          <w:kern w:val="0"/>
+          <w:sz w:val="20"/>
+          <w:szCs w:val="20"/>
+          <w14:ligatures w14:val="none"/>
+        </w:rPr>
+        <w:t xml:space="preserve"> </w:t>
+      </w:r>
+      <w:r>
+        <w:rPr>
+          <w:rFonts w:ascii="JetBrains Mono" w:eastAsia="Times New Roman" w:hAnsi="JetBrains Mono" w:cs="Times New Roman"/>
+          <w:color w:val="9876AA"/>
+          <w:kern w:val="0"/>
+          <w:sz w:val="20"/>
+          <w:szCs w:val="20"/>
+          <w14:ligatures w14:val="none"/>
+        </w:rPr>
+        <w:t>"filename"</w:t>
+      </w:r>
+      <w:r>
+        <w:rPr>
+          <w:rFonts w:ascii="JetBrains Mono" w:eastAsia="Times New Roman" w:hAnsi="JetBrains Mono" w:cs="Times New Roman"/>
+          <w:color w:val="CC7832"/>
+          <w:kern w:val="0"/>
+          <w:sz w:val="20"/>
+          <w:szCs w:val="20"/>
+          <w14:ligatures w14:val="none"/>
+        </w:rPr>
+        <w:t xml:space="preserve">: </w:t>
+      </w:r>
+      <w:r>
+        <w:rPr>
+          <w:rFonts w:ascii="JetBrains Mono" w:eastAsia="Times New Roman" w:hAnsi="JetBrains Mono" w:cs="Times New Roman"/>
+          <w:color w:val="6A8759"/>
+          <w:kern w:val="0"/>
+          <w:sz w:val="20"/>
+          <w:szCs w:val="20"/>
+          <w14:ligatures w14:val="none"/>
+        </w:rPr>
+        <w:t>"person_typed.csv"</w:t>
+      </w:r>
+      <w:r>
+        <w:rPr>
+          <w:rFonts w:ascii="JetBrains Mono" w:eastAsia="Times New Roman" w:hAnsi="JetBrains Mono" w:cs="Times New Roman"/>
+          <w:color w:val="CC7832"/>
+          <w:kern w:val="0"/>
+          <w:sz w:val="20"/>
+          <w:szCs w:val="20"/>
+          <w14:ligatures w14:val="none"/>
+        </w:rPr>
+        <w:t>,</w:t>
+      </w:r>
+      <w:r>
+        <w:rPr>
+          <w:rFonts w:ascii="JetBrains Mono" w:eastAsia="Times New Roman" w:hAnsi="JetBrains Mono" w:cs="Times New Roman"/>
+          <w:color w:val="CC7832"/>
+          <w:kern w:val="0"/>
+          <w:sz w:val="20"/>
+          <w:szCs w:val="20"/>
+          <w14:ligatures w14:val="none"/>
+        </w:rPr>
+        <w:br/>
+        <w:t xml:space="preserve">         </w:t>
+      </w:r>
+      <w:r>
+        <w:rPr>
+          <w:rFonts w:ascii="JetBrains Mono" w:eastAsia="Times New Roman" w:hAnsi="JetBrains Mono" w:cs="Times New Roman"/>
+          <w:color w:val="CC7832"/>
+          <w:kern w:val="0"/>
+          <w:sz w:val="20"/>
+          <w:szCs w:val="20"/>
+          <w14:ligatures w14:val="none"/>
+        </w:rPr>
+        <w:tab/>
+      </w:r>
+      <w:r>
+        <w:rPr>
+          <w:rFonts w:ascii="JetBrains Mono" w:eastAsia="Times New Roman" w:hAnsi="JetBrains Mono" w:cs="Times New Roman"/>
+          <w:color w:val="CC7832"/>
+          <w:kern w:val="0"/>
+          <w:sz w:val="20"/>
+          <w:szCs w:val="20"/>
+          <w14:ligatures w14:val="none"/>
+        </w:rPr>
+        <w:t xml:space="preserve"> </w:t>
+      </w:r>
+      <w:r>
+        <w:rPr>
+          <w:rFonts w:ascii="JetBrains Mono" w:eastAsia="Times New Roman" w:hAnsi="JetBrains Mono" w:cs="Times New Roman"/>
+          <w:color w:val="9876AA"/>
+          <w:kern w:val="0"/>
+          <w:sz w:val="20"/>
+          <w:szCs w:val="20"/>
+          <w14:ligatures w14:val="none"/>
+        </w:rPr>
+        <w:t>"</w:t>
+      </w:r>
+      <w:proofErr w:type="spellStart"/>
+      <w:r>
+        <w:rPr>
+          <w:rFonts w:ascii="JetBrains Mono" w:eastAsia="Times New Roman" w:hAnsi="JetBrains Mono" w:cs="Times New Roman"/>
+          <w:color w:val="9876AA"/>
+          <w:kern w:val="0"/>
+          <w:sz w:val="20"/>
+          <w:szCs w:val="20"/>
+          <w14:ligatures w14:val="none"/>
+        </w:rPr>
+        <w:t>metadata_id</w:t>
+      </w:r>
+      <w:proofErr w:type="spellEnd"/>
+      <w:r>
+        <w:rPr>
+          <w:rFonts w:ascii="JetBrains Mono" w:eastAsia="Times New Roman" w:hAnsi="JetBrains Mono" w:cs="Times New Roman"/>
+          <w:color w:val="9876AA"/>
+          <w:kern w:val="0"/>
+          <w:sz w:val="20"/>
+          <w:szCs w:val="20"/>
+          <w14:ligatures w14:val="none"/>
+        </w:rPr>
+        <w:t>"</w:t>
+      </w:r>
+      <w:r>
+        <w:rPr>
+          <w:rFonts w:ascii="JetBrains Mono" w:eastAsia="Times New Roman" w:hAnsi="JetBrains Mono" w:cs="Times New Roman"/>
+          <w:color w:val="CC7832"/>
+          <w:kern w:val="0"/>
+          <w:sz w:val="20"/>
+          <w:szCs w:val="20"/>
+          <w14:ligatures w14:val="none"/>
+        </w:rPr>
+        <w:t xml:space="preserve">: </w:t>
+      </w:r>
+      <w:r>
+        <w:rPr>
+          <w:rFonts w:ascii="JetBrains Mono" w:eastAsia="Times New Roman" w:hAnsi="JetBrains Mono" w:cs="Times New Roman"/>
+          <w:color w:val="6A8759"/>
+          <w:kern w:val="0"/>
+          <w:sz w:val="20"/>
+          <w:szCs w:val="20"/>
+          <w14:ligatures w14:val="none"/>
+        </w:rPr>
+        <w:t>"6571c2ed4854d1db88b372f2"</w:t>
+      </w:r>
+      <w:r>
+        <w:rPr>
+          <w:rFonts w:ascii="JetBrains Mono" w:eastAsia="Times New Roman" w:hAnsi="JetBrains Mono" w:cs="Times New Roman"/>
+          <w:color w:val="6A8759"/>
+          <w:kern w:val="0"/>
+          <w:sz w:val="20"/>
+          <w:szCs w:val="20"/>
+          <w14:ligatures w14:val="none"/>
+        </w:rPr>
+        <w:br/>
+        <w:t xml:space="preserve">        </w:t>
+      </w:r>
+      <w:r>
+        <w:rPr>
+          <w:rFonts w:ascii="JetBrains Mono" w:eastAsia="Times New Roman" w:hAnsi="JetBrains Mono" w:cs="Times New Roman"/>
+          <w:color w:val="6A8759"/>
+          <w:kern w:val="0"/>
+          <w:sz w:val="20"/>
+          <w:szCs w:val="20"/>
+          <w14:ligatures w14:val="none"/>
+        </w:rPr>
+        <w:tab/>
+      </w:r>
+      <w:r>
+        <w:rPr>
+          <w:rFonts w:ascii="JetBrains Mono" w:eastAsia="Times New Roman" w:hAnsi="JetBrains Mono" w:cs="Times New Roman"/>
+          <w:color w:val="A9B7C6"/>
+          <w:kern w:val="0"/>
+          <w:sz w:val="20"/>
+          <w:szCs w:val="20"/>
+          <w14:ligatures w14:val="none"/>
+        </w:rPr>
+        <w:t>}</w:t>
+      </w:r>
+      <w:r>
+        <w:rPr>
+          <w:rFonts w:ascii="JetBrains Mono" w:eastAsia="Times New Roman" w:hAnsi="JetBrains Mono" w:cs="Times New Roman"/>
+          <w:color w:val="A9B7C6"/>
+          <w:kern w:val="0"/>
+          <w:sz w:val="20"/>
+          <w:szCs w:val="20"/>
+          <w14:ligatures w14:val="none"/>
+        </w:rPr>
+        <w:br/>
+        <w:t xml:space="preserve">      ]</w:t>
+      </w:r>
+      <w:r>
+        <w:rPr>
+          <w:rFonts w:ascii="JetBrains Mono" w:eastAsia="Times New Roman" w:hAnsi="JetBrains Mono" w:cs="Times New Roman"/>
+          <w:color w:val="CC7832"/>
+          <w:kern w:val="0"/>
+          <w:sz w:val="20"/>
+          <w:szCs w:val="20"/>
+          <w14:ligatures w14:val="none"/>
+        </w:rPr>
+        <w:t>,</w:t>
+      </w:r>
+      <w:r>
+        <w:rPr>
+          <w:rFonts w:ascii="JetBrains Mono" w:eastAsia="Times New Roman" w:hAnsi="JetBrains Mono" w:cs="Times New Roman"/>
+          <w:color w:val="CC7832"/>
+          <w:kern w:val="0"/>
+          <w:sz w:val="20"/>
+          <w:szCs w:val="20"/>
+          <w14:ligatures w14:val="none"/>
+        </w:rPr>
+        <w:br/>
+        <w:t xml:space="preserve">      </w:t>
+      </w:r>
+      <w:r>
+        <w:rPr>
+          <w:rFonts w:ascii="JetBrains Mono" w:eastAsia="Times New Roman" w:hAnsi="JetBrains Mono" w:cs="Times New Roman"/>
+          <w:color w:val="9876AA"/>
+          <w:kern w:val="0"/>
+          <w:sz w:val="20"/>
+          <w:szCs w:val="20"/>
+          <w14:ligatures w14:val="none"/>
+        </w:rPr>
+        <w:t>"mapping"</w:t>
+      </w:r>
+      <w:r>
+        <w:rPr>
+          <w:rFonts w:ascii="JetBrains Mono" w:eastAsia="Times New Roman" w:hAnsi="JetBrains Mono" w:cs="Times New Roman"/>
+          <w:color w:val="CC7832"/>
+          <w:kern w:val="0"/>
+          <w:sz w:val="20"/>
+          <w:szCs w:val="20"/>
+          <w14:ligatures w14:val="none"/>
+        </w:rPr>
+        <w:t xml:space="preserve">: </w:t>
+      </w:r>
+      <w:r>
+        <w:rPr>
+          <w:rFonts w:ascii="JetBrains Mono" w:eastAsia="Times New Roman" w:hAnsi="JetBrains Mono" w:cs="Times New Roman"/>
+          <w:color w:val="A9B7C6"/>
+          <w:kern w:val="0"/>
+          <w:sz w:val="20"/>
+          <w:szCs w:val="20"/>
+          <w14:ligatures w14:val="none"/>
+        </w:rPr>
+        <w:t>{</w:t>
+      </w:r>
+      <w:r>
+        <w:rPr>
+          <w:rFonts w:ascii="JetBrains Mono" w:eastAsia="Times New Roman" w:hAnsi="JetBrains Mono" w:cs="Times New Roman"/>
+          <w:color w:val="A9B7C6"/>
+          <w:kern w:val="0"/>
+          <w:sz w:val="20"/>
+          <w:szCs w:val="20"/>
+          <w14:ligatures w14:val="none"/>
+        </w:rPr>
+        <w:br/>
+        <w:t xml:space="preserve">       </w:t>
+      </w:r>
+      <w:r>
+        <w:rPr>
+          <w:rFonts w:ascii="JetBrains Mono" w:eastAsia="Times New Roman" w:hAnsi="JetBrains Mono" w:cs="Times New Roman"/>
+          <w:color w:val="A9B7C6"/>
+          <w:kern w:val="0"/>
+          <w:sz w:val="20"/>
+          <w:szCs w:val="20"/>
+          <w14:ligatures w14:val="none"/>
+        </w:rPr>
+        <w:tab/>
+      </w:r>
+      <w:r>
+        <w:rPr>
+          <w:rFonts w:ascii="JetBrains Mono" w:eastAsia="Times New Roman" w:hAnsi="JetBrains Mono" w:cs="Times New Roman"/>
+          <w:color w:val="A9B7C6"/>
+          <w:kern w:val="0"/>
+          <w:sz w:val="20"/>
+          <w:szCs w:val="20"/>
+          <w14:ligatures w14:val="none"/>
+        </w:rPr>
+        <w:t xml:space="preserve"> </w:t>
+      </w:r>
+      <w:r>
+        <w:rPr>
+          <w:rFonts w:ascii="JetBrains Mono" w:eastAsia="Times New Roman" w:hAnsi="JetBrains Mono" w:cs="Times New Roman"/>
+          <w:color w:val="9876AA"/>
+          <w:kern w:val="0"/>
+          <w:sz w:val="20"/>
+          <w:szCs w:val="20"/>
+          <w14:ligatures w14:val="none"/>
+        </w:rPr>
+        <w:t>"type"</w:t>
+      </w:r>
+      <w:r>
+        <w:rPr>
+          <w:rFonts w:ascii="JetBrains Mono" w:eastAsia="Times New Roman" w:hAnsi="JetBrains Mono" w:cs="Times New Roman"/>
+          <w:color w:val="CC7832"/>
+          <w:kern w:val="0"/>
+          <w:sz w:val="20"/>
+          <w:szCs w:val="20"/>
+          <w14:ligatures w14:val="none"/>
+        </w:rPr>
+        <w:t xml:space="preserve">: </w:t>
+      </w:r>
+      <w:r>
+        <w:rPr>
+          <w:rFonts w:ascii="JetBrains Mono" w:eastAsia="Times New Roman" w:hAnsi="JetBrains Mono" w:cs="Times New Roman"/>
+          <w:color w:val="6A8759"/>
+          <w:kern w:val="0"/>
+          <w:sz w:val="20"/>
+          <w:szCs w:val="20"/>
+          <w14:ligatures w14:val="none"/>
+        </w:rPr>
+        <w:t>"Class"</w:t>
+      </w:r>
+      <w:r>
+        <w:rPr>
+          <w:rFonts w:ascii="JetBrains Mono" w:eastAsia="Times New Roman" w:hAnsi="JetBrains Mono" w:cs="Times New Roman"/>
+          <w:color w:val="CC7832"/>
+          <w:kern w:val="0"/>
+          <w:sz w:val="20"/>
+          <w:szCs w:val="20"/>
+          <w14:ligatures w14:val="none"/>
+        </w:rPr>
+        <w:t>,</w:t>
+      </w:r>
+    </w:p>
+    <w:p>
+      <w:pPr>
+        <w:shd w:val="clear" w:color="auto" w:fill="282828"/>
+        <w:rPr>
+          <w:rFonts w:ascii="JetBrains Mono" w:eastAsia="Times New Roman" w:hAnsi="JetBrains Mono" w:cs="Times New Roman"/>
+          <w:color w:val="CC7832"/>
+          <w:kern w:val="0"/>
+          <w:sz w:val="20"/>
+          <w:szCs w:val="20"/>
+          <w14:ligatures w14:val="none"/>
+        </w:rPr>
+      </w:pPr>
+      <w:r>
+        <w:rPr>
+          <w:rFonts w:ascii="JetBrains Mono" w:eastAsia="Times New Roman" w:hAnsi="JetBrains Mono" w:cs="Times New Roman"/>
+          <w:color w:val="BFBFBF" w:themeColor="background1" w:themeShade="BF"/>
+          <w:kern w:val="0"/>
+          <w:sz w:val="20"/>
+          <w:szCs w:val="20"/>
+          <w14:ligatures w14:val="none"/>
+        </w:rPr>
+        <w:t xml:space="preserve">                // the </w:t>
+      </w:r>
+      <w:proofErr w:type="spellStart"/>
+      <w:r>
+        <w:rPr>
+          <w:rFonts w:ascii="JetBrains Mono" w:eastAsia="Times New Roman" w:hAnsi="JetBrains Mono" w:cs="Times New Roman"/>
+          <w:color w:val="BFBFBF" w:themeColor="background1" w:themeShade="BF"/>
+          <w:kern w:val="0"/>
+          <w:sz w:val="20"/>
+          <w:szCs w:val="20"/>
+          <w14:ligatures w14:val="none"/>
+        </w:rPr>
+        <w:t>url</w:t>
+      </w:r>
+      <w:proofErr w:type="spellEnd"/>
+      <w:r>
+        <w:rPr>
+          <w:rFonts w:ascii="JetBrains Mono" w:eastAsia="Times New Roman" w:hAnsi="JetBrains Mono" w:cs="Times New Roman"/>
+          <w:color w:val="BFBFBF" w:themeColor="background1" w:themeShade="BF"/>
+          <w:kern w:val="0"/>
+          <w:sz w:val="20"/>
+          <w:szCs w:val="20"/>
+          <w14:ligatures w14:val="none"/>
+        </w:rPr>
+        <w:t xml:space="preserve"> of the PO Table Class derived from this table</w:t>
+      </w:r>
+      <w:r>
+        <w:rPr>
+          <w:rFonts w:ascii="JetBrains Mono" w:eastAsia="Times New Roman" w:hAnsi="JetBrains Mono" w:cs="Times New Roman"/>
+          <w:color w:val="CC7832"/>
+          <w:kern w:val="0"/>
+          <w:sz w:val="20"/>
+          <w:szCs w:val="20"/>
+          <w14:ligatures w14:val="none"/>
+        </w:rPr>
+        <w:br/>
+        <w:t xml:space="preserve">        </w:t>
+      </w:r>
+      <w:r>
+        <w:rPr>
+          <w:rFonts w:ascii="JetBrains Mono" w:eastAsia="Times New Roman" w:hAnsi="JetBrains Mono" w:cs="Times New Roman"/>
+          <w:color w:val="CC7832"/>
+          <w:kern w:val="0"/>
+          <w:sz w:val="20"/>
+          <w:szCs w:val="20"/>
+          <w14:ligatures w14:val="none"/>
+        </w:rPr>
+        <w:tab/>
+      </w:r>
+      <w:r>
+        <w:rPr>
+          <w:rFonts w:ascii="JetBrains Mono" w:eastAsia="Times New Roman" w:hAnsi="JetBrains Mono" w:cs="Times New Roman"/>
+          <w:color w:val="9876AA"/>
+          <w:kern w:val="0"/>
+          <w:sz w:val="20"/>
+          <w:szCs w:val="20"/>
+          <w14:ligatures w14:val="none"/>
+        </w:rPr>
+        <w:t>"</w:t>
+      </w:r>
+      <w:proofErr w:type="spellStart"/>
+      <w:r>
+        <w:rPr>
+          <w:rFonts w:ascii="JetBrains Mono" w:eastAsia="Times New Roman" w:hAnsi="JetBrains Mono" w:cs="Times New Roman"/>
+          <w:color w:val="9876AA"/>
+          <w:kern w:val="0"/>
+          <w:sz w:val="20"/>
+          <w:szCs w:val="20"/>
+          <w14:ligatures w14:val="none"/>
+        </w:rPr>
+        <w:t>ontoEl</w:t>
+      </w:r>
+      <w:proofErr w:type="spellEnd"/>
+      <w:r>
+        <w:rPr>
+          <w:rFonts w:ascii="JetBrains Mono" w:eastAsia="Times New Roman" w:hAnsi="JetBrains Mono" w:cs="Times New Roman"/>
+          <w:color w:val="9876AA"/>
+          <w:kern w:val="0"/>
+          <w:sz w:val="20"/>
+          <w:szCs w:val="20"/>
+          <w14:ligatures w14:val="none"/>
+        </w:rPr>
+        <w:t>"</w:t>
+      </w:r>
+      <w:r>
+        <w:rPr>
+          <w:rFonts w:ascii="JetBrains Mono" w:eastAsia="Times New Roman" w:hAnsi="JetBrains Mono" w:cs="Times New Roman"/>
+          <w:color w:val="CC7832"/>
+          <w:kern w:val="0"/>
+          <w:sz w:val="20"/>
+          <w:szCs w:val="20"/>
+          <w14:ligatures w14:val="none"/>
+        </w:rPr>
+        <w:t xml:space="preserve">: </w:t>
+      </w:r>
+      <w:r>
+        <w:rPr>
+          <w:rFonts w:ascii="JetBrains Mono" w:eastAsia="Times New Roman" w:hAnsi="JetBrains Mono" w:cs="Times New Roman"/>
+          <w:color w:val="6A8759"/>
+          <w:kern w:val="0"/>
+          <w:sz w:val="20"/>
+          <w:szCs w:val="20"/>
+          <w14:ligatures w14:val="none"/>
+        </w:rPr>
+        <w:t>"http://www.example.net/ontologies/EPIBANK.owl/person_typed"</w:t>
+      </w:r>
+      <w:r>
+        <w:rPr>
+          <w:rFonts w:ascii="JetBrains Mono" w:eastAsia="Times New Roman" w:hAnsi="JetBrains Mono" w:cs="Times New Roman"/>
+          <w:color w:val="CC7832"/>
+          <w:kern w:val="0"/>
+          <w:sz w:val="20"/>
+          <w:szCs w:val="20"/>
+          <w14:ligatures w14:val="none"/>
+        </w:rPr>
+        <w:t>,</w:t>
+      </w:r>
+    </w:p>
+    <w:p>
+      <w:pPr>
+        <w:shd w:val="clear" w:color="auto" w:fill="282828"/>
+        <w:rPr>
+          <w:rFonts w:ascii="JetBrains Mono" w:eastAsia="Times New Roman" w:hAnsi="JetBrains Mono" w:cs="Times New Roman"/>
+          <w:color w:val="CC7832"/>
+          <w:kern w:val="0"/>
+          <w:sz w:val="20"/>
+          <w:szCs w:val="20"/>
+          <w14:ligatures w14:val="none"/>
+        </w:rPr>
+      </w:pPr>
+      <w:r>
+        <w:rPr>
+          <w:rFonts w:ascii="JetBrains Mono" w:eastAsia="Times New Roman" w:hAnsi="JetBrains Mono" w:cs="Times New Roman"/>
+          <w:color w:val="BFBFBF" w:themeColor="background1" w:themeShade="BF"/>
+          <w:kern w:val="0"/>
+          <w:sz w:val="20"/>
+          <w:szCs w:val="20"/>
+          <w14:ligatures w14:val="none"/>
+        </w:rPr>
+        <w:lastRenderedPageBreak/>
+        <w:t xml:space="preserve">                </w:t>
+      </w:r>
+      <w:r>
+        <w:rPr>
+          <w:rFonts w:ascii="JetBrains Mono" w:eastAsia="Times New Roman" w:hAnsi="JetBrains Mono" w:cs="Times New Roman"/>
+          <w:color w:val="BFBFBF" w:themeColor="background1" w:themeShade="BF"/>
+          <w:kern w:val="0"/>
+          <w:sz w:val="20"/>
+          <w:szCs w:val="20"/>
+          <w14:ligatures w14:val="none"/>
+        </w:rPr>
+        <w:t xml:space="preserve">// </w:t>
+      </w:r>
+      <w:r>
+        <w:rPr>
+          <w:rFonts w:ascii="JetBrains Mono" w:eastAsia="Times New Roman" w:hAnsi="JetBrains Mono" w:cs="Times New Roman"/>
+          <w:color w:val="BFBFBF" w:themeColor="background1" w:themeShade="BF"/>
+          <w:kern w:val="0"/>
+          <w:sz w:val="20"/>
+          <w:szCs w:val="20"/>
+          <w14:ligatures w14:val="none"/>
+        </w:rPr>
+        <w:t>a set of DO classes that were matched with this Table Class</w:t>
+      </w:r>
+      <w:r>
+        <w:rPr>
+          <w:rFonts w:ascii="JetBrains Mono" w:eastAsia="Times New Roman" w:hAnsi="JetBrains Mono" w:cs="Times New Roman"/>
+          <w:color w:val="CC7832"/>
+          <w:kern w:val="0"/>
+          <w:sz w:val="20"/>
+          <w:szCs w:val="20"/>
+          <w14:ligatures w14:val="none"/>
+        </w:rPr>
+        <w:br/>
+        <w:t xml:space="preserve">       </w:t>
+      </w:r>
+      <w:r>
+        <w:rPr>
+          <w:rFonts w:ascii="JetBrains Mono" w:eastAsia="Times New Roman" w:hAnsi="JetBrains Mono" w:cs="Times New Roman"/>
+          <w:color w:val="CC7832"/>
+          <w:kern w:val="0"/>
+          <w:sz w:val="20"/>
+          <w:szCs w:val="20"/>
+          <w14:ligatures w14:val="none"/>
+        </w:rPr>
+        <w:tab/>
+      </w:r>
+      <w:r>
+        <w:rPr>
+          <w:rFonts w:ascii="JetBrains Mono" w:eastAsia="Times New Roman" w:hAnsi="JetBrains Mono" w:cs="Times New Roman"/>
+          <w:color w:val="CC7832"/>
+          <w:kern w:val="0"/>
+          <w:sz w:val="20"/>
+          <w:szCs w:val="20"/>
+          <w14:ligatures w14:val="none"/>
+        </w:rPr>
+        <w:t xml:space="preserve"> </w:t>
+      </w:r>
+      <w:r>
+        <w:rPr>
+          <w:rFonts w:ascii="JetBrains Mono" w:eastAsia="Times New Roman" w:hAnsi="JetBrains Mono" w:cs="Times New Roman"/>
+          <w:color w:val="9876AA"/>
+          <w:kern w:val="0"/>
+          <w:sz w:val="20"/>
+          <w:szCs w:val="20"/>
+          <w14:ligatures w14:val="none"/>
+        </w:rPr>
+        <w:t>"match"</w:t>
+      </w:r>
+      <w:r>
+        <w:rPr>
+          <w:rFonts w:ascii="JetBrains Mono" w:eastAsia="Times New Roman" w:hAnsi="JetBrains Mono" w:cs="Times New Roman"/>
+          <w:color w:val="CC7832"/>
+          <w:kern w:val="0"/>
+          <w:sz w:val="20"/>
+          <w:szCs w:val="20"/>
+          <w14:ligatures w14:val="none"/>
+        </w:rPr>
+        <w:t xml:space="preserve">: </w:t>
+      </w:r>
+      <w:r>
+        <w:rPr>
+          <w:rFonts w:ascii="JetBrains Mono" w:eastAsia="Times New Roman" w:hAnsi="JetBrains Mono" w:cs="Times New Roman"/>
+          <w:color w:val="A9B7C6"/>
+          <w:kern w:val="0"/>
+          <w:sz w:val="20"/>
+          <w:szCs w:val="20"/>
+          <w14:ligatures w14:val="none"/>
+        </w:rPr>
+        <w:t>[</w:t>
+      </w:r>
+      <w:r>
+        <w:rPr>
+          <w:rFonts w:ascii="JetBrains Mono" w:eastAsia="Times New Roman" w:hAnsi="JetBrains Mono" w:cs="Times New Roman"/>
+          <w:color w:val="A9B7C6"/>
+          <w:kern w:val="0"/>
+          <w:sz w:val="20"/>
+          <w:szCs w:val="20"/>
+          <w14:ligatures w14:val="none"/>
+        </w:rPr>
+        <w:br/>
+        <w:t xml:space="preserve">         </w:t>
+      </w:r>
+      <w:r>
+        <w:rPr>
+          <w:rFonts w:ascii="JetBrains Mono" w:eastAsia="Times New Roman" w:hAnsi="JetBrains Mono" w:cs="Times New Roman"/>
+          <w:color w:val="A9B7C6"/>
+          <w:kern w:val="0"/>
+          <w:sz w:val="20"/>
+          <w:szCs w:val="20"/>
+          <w14:ligatures w14:val="none"/>
+        </w:rPr>
+        <w:tab/>
+      </w:r>
+      <w:r>
+        <w:rPr>
+          <w:rFonts w:ascii="JetBrains Mono" w:eastAsia="Times New Roman" w:hAnsi="JetBrains Mono" w:cs="Times New Roman"/>
+          <w:color w:val="A9B7C6"/>
+          <w:kern w:val="0"/>
+          <w:sz w:val="20"/>
+          <w:szCs w:val="20"/>
+          <w14:ligatures w14:val="none"/>
+        </w:rPr>
+        <w:t xml:space="preserve">        </w:t>
+      </w:r>
+      <w:r>
+        <w:rPr>
+          <w:rFonts w:ascii="JetBrains Mono" w:eastAsia="Times New Roman" w:hAnsi="JetBrains Mono" w:cs="Times New Roman"/>
+          <w:color w:val="A9B7C6"/>
+          <w:kern w:val="0"/>
+          <w:sz w:val="20"/>
+          <w:szCs w:val="20"/>
+          <w14:ligatures w14:val="none"/>
+        </w:rPr>
+        <w:t xml:space="preserve"> </w:t>
+      </w:r>
+      <w:r>
+        <w:rPr>
+          <w:rFonts w:ascii="JetBrains Mono" w:eastAsia="Times New Roman" w:hAnsi="JetBrains Mono" w:cs="Times New Roman"/>
+          <w:color w:val="6A8759"/>
+          <w:kern w:val="0"/>
+          <w:sz w:val="20"/>
+          <w:szCs w:val="20"/>
+          <w14:ligatures w14:val="none"/>
+        </w:rPr>
+        <w:t>"https://spec.edmcouncil.org/fibo/ontology/FND/AgentsAndPeople/People/Person"</w:t>
+      </w:r>
+      <w:r>
+        <w:rPr>
+          <w:rFonts w:ascii="JetBrains Mono" w:eastAsia="Times New Roman" w:hAnsi="JetBrains Mono" w:cs="Times New Roman"/>
+          <w:color w:val="6A8759"/>
+          <w:kern w:val="0"/>
+          <w:sz w:val="20"/>
+          <w:szCs w:val="20"/>
+          <w14:ligatures w14:val="none"/>
+        </w:rPr>
+        <w:br/>
+        <w:t xml:space="preserve">        </w:t>
+      </w:r>
+      <w:r>
+        <w:rPr>
+          <w:rFonts w:ascii="JetBrains Mono" w:eastAsia="Times New Roman" w:hAnsi="JetBrains Mono" w:cs="Times New Roman"/>
+          <w:color w:val="6A8759"/>
+          <w:kern w:val="0"/>
+          <w:sz w:val="20"/>
+          <w:szCs w:val="20"/>
+          <w14:ligatures w14:val="none"/>
+        </w:rPr>
+        <w:tab/>
+      </w:r>
+      <w:r>
+        <w:rPr>
+          <w:rFonts w:ascii="JetBrains Mono" w:eastAsia="Times New Roman" w:hAnsi="JetBrains Mono" w:cs="Times New Roman"/>
+          <w:color w:val="6A8759"/>
+          <w:kern w:val="0"/>
+          <w:sz w:val="20"/>
+          <w:szCs w:val="20"/>
+          <w14:ligatures w14:val="none"/>
+        </w:rPr>
+        <w:t xml:space="preserve">   </w:t>
+      </w:r>
+      <w:r>
+        <w:rPr>
+          <w:rFonts w:ascii="JetBrains Mono" w:eastAsia="Times New Roman" w:hAnsi="JetBrains Mono" w:cs="Times New Roman"/>
+          <w:color w:val="A9B7C6"/>
+          <w:kern w:val="0"/>
+          <w:sz w:val="20"/>
+          <w:szCs w:val="20"/>
+          <w14:ligatures w14:val="none"/>
+        </w:rPr>
+        <w:t>]</w:t>
+      </w:r>
+      <w:r>
+        <w:rPr>
+          <w:rFonts w:ascii="JetBrains Mono" w:eastAsia="Times New Roman" w:hAnsi="JetBrains Mono" w:cs="Times New Roman"/>
+          <w:color w:val="CC7832"/>
+          <w:kern w:val="0"/>
+          <w:sz w:val="20"/>
+          <w:szCs w:val="20"/>
+          <w14:ligatures w14:val="none"/>
+        </w:rPr>
+        <w:t>,</w:t>
+      </w:r>
+    </w:p>
+    <w:p>
+      <w:pPr>
+        <w:shd w:val="clear" w:color="auto" w:fill="282828"/>
+        <w:spacing w:after="0"/>
+        <w:rPr>
+          <w:rFonts w:ascii="JetBrains Mono" w:eastAsia="Times New Roman" w:hAnsi="JetBrains Mono" w:cs="Times New Roman"/>
+          <w:color w:val="CC7832"/>
+          <w:kern w:val="0"/>
+          <w:sz w:val="20"/>
+          <w:szCs w:val="20"/>
+          <w14:ligatures w14:val="none"/>
+        </w:rPr>
+      </w:pPr>
+      <w:r>
+        <w:rPr>
+          <w:rFonts w:ascii="JetBrains Mono" w:eastAsia="Times New Roman" w:hAnsi="JetBrains Mono" w:cs="Times New Roman"/>
+          <w:color w:val="BFBFBF" w:themeColor="background1" w:themeShade="BF"/>
+          <w:kern w:val="0"/>
+          <w:sz w:val="20"/>
+          <w:szCs w:val="20"/>
+          <w14:ligatures w14:val="none"/>
+        </w:rPr>
+        <w:t xml:space="preserve">                 </w:t>
+      </w:r>
+      <w:r>
+        <w:rPr>
+          <w:rFonts w:ascii="JetBrains Mono" w:eastAsia="Times New Roman" w:hAnsi="JetBrains Mono" w:cs="Times New Roman"/>
+          <w:color w:val="BFBFBF" w:themeColor="background1" w:themeShade="BF"/>
+          <w:kern w:val="0"/>
+          <w:sz w:val="20"/>
+          <w:szCs w:val="20"/>
+          <w14:ligatures w14:val="none"/>
+        </w:rPr>
+        <w:t xml:space="preserve">// </w:t>
+      </w:r>
+      <w:r>
+        <w:rPr>
+          <w:rFonts w:ascii="JetBrains Mono" w:eastAsia="Times New Roman" w:hAnsi="JetBrains Mono" w:cs="Times New Roman"/>
+          <w:color w:val="BFBFBF" w:themeColor="background1" w:themeShade="BF"/>
+          <w:kern w:val="0"/>
+          <w:sz w:val="20"/>
+          <w:szCs w:val="20"/>
+          <w14:ligatures w14:val="none"/>
+        </w:rPr>
+        <w:t xml:space="preserve">a path of object props and classes between this table class and the columns’ obj props or </w:t>
+      </w:r>
+      <w:proofErr w:type="spellStart"/>
+      <w:r>
+        <w:rPr>
+          <w:rFonts w:ascii="JetBrains Mono" w:eastAsia="Times New Roman" w:hAnsi="JetBrains Mono" w:cs="Times New Roman"/>
+          <w:color w:val="BFBFBF" w:themeColor="background1" w:themeShade="BF"/>
+          <w:kern w:val="0"/>
+          <w:sz w:val="20"/>
+          <w:szCs w:val="20"/>
+          <w14:ligatures w14:val="none"/>
+        </w:rPr>
+        <w:t>attr</w:t>
+      </w:r>
+      <w:proofErr w:type="spellEnd"/>
+      <w:r>
+        <w:rPr>
+          <w:rFonts w:ascii="JetBrains Mono" w:eastAsia="Times New Roman" w:hAnsi="JetBrains Mono" w:cs="Times New Roman"/>
+          <w:color w:val="BFBFBF" w:themeColor="background1" w:themeShade="BF"/>
+          <w:kern w:val="0"/>
+          <w:sz w:val="20"/>
+          <w:szCs w:val="20"/>
+          <w14:ligatures w14:val="none"/>
+        </w:rPr>
+        <w:t xml:space="preserve"> classes</w:t>
+      </w:r>
+      <w:r>
+        <w:rPr>
+          <w:rFonts w:ascii="JetBrains Mono" w:eastAsia="Times New Roman" w:hAnsi="JetBrains Mono" w:cs="Times New Roman"/>
+          <w:color w:val="CC7832"/>
+          <w:kern w:val="0"/>
+          <w:sz w:val="20"/>
+          <w:szCs w:val="20"/>
+          <w14:ligatures w14:val="none"/>
+        </w:rPr>
+        <w:br/>
+        <w:t xml:space="preserve">       </w:t>
+      </w:r>
+      <w:r>
+        <w:rPr>
+          <w:rFonts w:ascii="JetBrains Mono" w:eastAsia="Times New Roman" w:hAnsi="JetBrains Mono" w:cs="Times New Roman"/>
+          <w:color w:val="CC7832"/>
+          <w:kern w:val="0"/>
+          <w:sz w:val="20"/>
+          <w:szCs w:val="20"/>
+          <w14:ligatures w14:val="none"/>
+        </w:rPr>
+        <w:tab/>
+      </w:r>
+      <w:r>
+        <w:rPr>
+          <w:rFonts w:ascii="JetBrains Mono" w:eastAsia="Times New Roman" w:hAnsi="JetBrains Mono" w:cs="Times New Roman"/>
+          <w:color w:val="CC7832"/>
+          <w:kern w:val="0"/>
+          <w:sz w:val="20"/>
+          <w:szCs w:val="20"/>
+          <w14:ligatures w14:val="none"/>
+        </w:rPr>
+        <w:t xml:space="preserve"> </w:t>
+      </w:r>
+      <w:r>
+        <w:rPr>
+          <w:rFonts w:ascii="JetBrains Mono" w:eastAsia="Times New Roman" w:hAnsi="JetBrains Mono" w:cs="Times New Roman"/>
+          <w:color w:val="9876AA"/>
+          <w:kern w:val="0"/>
+          <w:sz w:val="20"/>
+          <w:szCs w:val="20"/>
+          <w14:ligatures w14:val="none"/>
+        </w:rPr>
+        <w:t>"path"</w:t>
+      </w:r>
+      <w:r>
+        <w:rPr>
+          <w:rFonts w:ascii="JetBrains Mono" w:eastAsia="Times New Roman" w:hAnsi="JetBrains Mono" w:cs="Times New Roman"/>
+          <w:color w:val="CC7832"/>
+          <w:kern w:val="0"/>
+          <w:sz w:val="20"/>
+          <w:szCs w:val="20"/>
+          <w14:ligatures w14:val="none"/>
+        </w:rPr>
+        <w:t>: null,</w:t>
+      </w:r>
+    </w:p>
+    <w:p>
+      <w:pPr>
+        <w:shd w:val="clear" w:color="auto" w:fill="282828"/>
+        <w:rPr>
+          <w:rFonts w:ascii="JetBrains Mono" w:eastAsia="Times New Roman" w:hAnsi="JetBrains Mono" w:cs="Times New Roman"/>
+          <w:color w:val="CC7832"/>
+          <w:kern w:val="0"/>
+          <w:sz w:val="20"/>
+          <w:szCs w:val="20"/>
+          <w14:ligatures w14:val="none"/>
+        </w:rPr>
+      </w:pPr>
+      <w:r>
+        <w:rPr>
+          <w:rFonts w:ascii="JetBrains Mono" w:eastAsia="Times New Roman" w:hAnsi="JetBrains Mono" w:cs="Times New Roman"/>
+          <w:color w:val="BFBFBF" w:themeColor="background1" w:themeShade="BF"/>
+          <w:kern w:val="0"/>
+          <w:sz w:val="20"/>
+          <w:szCs w:val="20"/>
+          <w14:ligatures w14:val="none"/>
+        </w:rPr>
+        <w:t xml:space="preserve">                 </w:t>
+      </w:r>
+      <w:r>
+        <w:rPr>
+          <w:rFonts w:ascii="JetBrains Mono" w:eastAsia="Times New Roman" w:hAnsi="JetBrains Mono" w:cs="Times New Roman"/>
+          <w:color w:val="BFBFBF" w:themeColor="background1" w:themeShade="BF"/>
+          <w:kern w:val="0"/>
+          <w:sz w:val="20"/>
+          <w:szCs w:val="20"/>
+          <w14:ligatures w14:val="none"/>
+        </w:rPr>
+        <w:t xml:space="preserve">// </w:t>
+      </w:r>
+      <w:r>
+        <w:rPr>
+          <w:rFonts w:ascii="JetBrains Mono" w:eastAsia="Times New Roman" w:hAnsi="JetBrains Mono" w:cs="Times New Roman"/>
+          <w:color w:val="BFBFBF" w:themeColor="background1" w:themeShade="BF"/>
+          <w:kern w:val="0"/>
+          <w:sz w:val="20"/>
+          <w:szCs w:val="20"/>
+          <w14:ligatures w14:val="none"/>
+        </w:rPr>
+        <w:t xml:space="preserve">initial mappings selected by the </w:t>
+      </w:r>
+      <w:proofErr w:type="spellStart"/>
+      <w:r>
+        <w:rPr>
+          <w:rFonts w:ascii="JetBrains Mono" w:eastAsia="Times New Roman" w:hAnsi="JetBrains Mono" w:cs="Times New Roman"/>
+          <w:color w:val="BFBFBF" w:themeColor="background1" w:themeShade="BF"/>
+          <w:kern w:val="0"/>
+          <w:sz w:val="20"/>
+          <w:szCs w:val="20"/>
+          <w14:ligatures w14:val="none"/>
+        </w:rPr>
+        <w:t>MappingSelector</w:t>
+      </w:r>
+      <w:proofErr w:type="spellEnd"/>
+      <w:r>
+        <w:rPr>
+          <w:rFonts w:ascii="JetBrains Mono" w:eastAsia="Times New Roman" w:hAnsi="JetBrains Mono" w:cs="Times New Roman"/>
+          <w:color w:val="BFBFBF" w:themeColor="background1" w:themeShade="BF"/>
+          <w:kern w:val="0"/>
+          <w:sz w:val="20"/>
+          <w:szCs w:val="20"/>
+          <w14:ligatures w14:val="none"/>
+        </w:rPr>
+        <w:t xml:space="preserve"> but were rejected. Maintain for PII identification </w:t>
+      </w:r>
+      <w:r>
+        <w:rPr>
+          <w:rFonts w:ascii="JetBrains Mono" w:eastAsia="Times New Roman" w:hAnsi="JetBrains Mono" w:cs="Times New Roman"/>
+          <w:color w:val="CC7832"/>
+          <w:kern w:val="0"/>
+          <w:sz w:val="20"/>
+          <w:szCs w:val="20"/>
+          <w14:ligatures w14:val="none"/>
+        </w:rPr>
+        <w:br/>
+        <w:t xml:space="preserve">        </w:t>
+      </w:r>
+      <w:r>
+        <w:rPr>
+          <w:rFonts w:ascii="JetBrains Mono" w:eastAsia="Times New Roman" w:hAnsi="JetBrains Mono" w:cs="Times New Roman"/>
+          <w:color w:val="CC7832"/>
+          <w:kern w:val="0"/>
+          <w:sz w:val="20"/>
+          <w:szCs w:val="20"/>
+          <w14:ligatures w14:val="none"/>
+        </w:rPr>
+        <w:tab/>
+      </w:r>
+      <w:r>
+        <w:rPr>
+          <w:rFonts w:ascii="JetBrains Mono" w:eastAsia="Times New Roman" w:hAnsi="JetBrains Mono" w:cs="Times New Roman"/>
+          <w:color w:val="CC7832"/>
+          <w:kern w:val="0"/>
+          <w:sz w:val="20"/>
+          <w:szCs w:val="20"/>
+          <w14:ligatures w14:val="none"/>
+        </w:rPr>
+        <w:t xml:space="preserve"> </w:t>
+      </w:r>
+      <w:r>
+        <w:rPr>
+          <w:rFonts w:ascii="JetBrains Mono" w:eastAsia="Times New Roman" w:hAnsi="JetBrains Mono" w:cs="Times New Roman"/>
+          <w:color w:val="9876AA"/>
+          <w:kern w:val="0"/>
+          <w:sz w:val="20"/>
+          <w:szCs w:val="20"/>
+          <w14:ligatures w14:val="none"/>
+        </w:rPr>
+        <w:t>"</w:t>
+      </w:r>
+      <w:proofErr w:type="spellStart"/>
+      <w:r>
+        <w:rPr>
+          <w:rFonts w:ascii="JetBrains Mono" w:eastAsia="Times New Roman" w:hAnsi="JetBrains Mono" w:cs="Times New Roman"/>
+          <w:color w:val="9876AA"/>
+          <w:kern w:val="0"/>
+          <w:sz w:val="20"/>
+          <w:szCs w:val="20"/>
+          <w14:ligatures w14:val="none"/>
+        </w:rPr>
+        <w:t>initialMatch</w:t>
+      </w:r>
+      <w:proofErr w:type="spellEnd"/>
+      <w:r>
+        <w:rPr>
+          <w:rFonts w:ascii="JetBrains Mono" w:eastAsia="Times New Roman" w:hAnsi="JetBrains Mono" w:cs="Times New Roman"/>
+          <w:color w:val="9876AA"/>
+          <w:kern w:val="0"/>
+          <w:sz w:val="20"/>
+          <w:szCs w:val="20"/>
+          <w14:ligatures w14:val="none"/>
+        </w:rPr>
+        <w:t>"</w:t>
+      </w:r>
+      <w:r>
+        <w:rPr>
+          <w:rFonts w:ascii="JetBrains Mono" w:eastAsia="Times New Roman" w:hAnsi="JetBrains Mono" w:cs="Times New Roman"/>
+          <w:color w:val="CC7832"/>
+          <w:kern w:val="0"/>
+          <w:sz w:val="20"/>
+          <w:szCs w:val="20"/>
+          <w14:ligatures w14:val="none"/>
+        </w:rPr>
+        <w:t>: null</w:t>
+      </w:r>
+      <w:r>
+        <w:rPr>
+          <w:rFonts w:ascii="JetBrains Mono" w:eastAsia="Times New Roman" w:hAnsi="JetBrains Mono" w:cs="Times New Roman"/>
+          <w:color w:val="CC7832"/>
+          <w:kern w:val="0"/>
+          <w:sz w:val="20"/>
+          <w:szCs w:val="20"/>
+          <w14:ligatures w14:val="none"/>
+        </w:rPr>
+        <w:br/>
+        <w:t xml:space="preserve">      </w:t>
+      </w:r>
+      <w:r>
+        <w:rPr>
+          <w:rFonts w:ascii="JetBrains Mono" w:eastAsia="Times New Roman" w:hAnsi="JetBrains Mono" w:cs="Times New Roman"/>
+          <w:color w:val="A9B7C6"/>
+          <w:kern w:val="0"/>
+          <w:sz w:val="20"/>
+          <w:szCs w:val="20"/>
+          <w14:ligatures w14:val="none"/>
+        </w:rPr>
+        <w:t>}</w:t>
+      </w:r>
+      <w:r>
+        <w:rPr>
+          <w:rFonts w:ascii="JetBrains Mono" w:eastAsia="Times New Roman" w:hAnsi="JetBrains Mono" w:cs="Times New Roman"/>
+          <w:color w:val="CC7832"/>
+          <w:kern w:val="0"/>
+          <w:sz w:val="20"/>
+          <w:szCs w:val="20"/>
+          <w14:ligatures w14:val="none"/>
+        </w:rPr>
+        <w:t>,</w:t>
+      </w:r>
+    </w:p>
+    <w:p>
+      <w:pPr>
+        <w:shd w:val="clear" w:color="auto" w:fill="282828"/>
+        <w:rPr>
+          <w:rFonts w:ascii="JetBrains Mono" w:eastAsia="Times New Roman" w:hAnsi="JetBrains Mono" w:cs="Times New Roman"/>
+          <w:color w:val="CC7832"/>
+          <w:kern w:val="0"/>
+          <w:sz w:val="20"/>
+          <w:szCs w:val="20"/>
+          <w14:ligatures w14:val="none"/>
+        </w:rPr>
+      </w:pPr>
+      <w:r>
+        <w:rPr>
+          <w:rFonts w:ascii="JetBrains Mono" w:eastAsia="Times New Roman" w:hAnsi="JetBrains Mono" w:cs="Times New Roman"/>
+          <w:color w:val="BFBFBF" w:themeColor="background1" w:themeShade="BF"/>
+          <w:kern w:val="0"/>
+          <w:sz w:val="20"/>
+          <w:szCs w:val="20"/>
+          <w14:ligatures w14:val="none"/>
+        </w:rPr>
+        <w:t xml:space="preserve">      </w:t>
+      </w:r>
+      <w:r>
+        <w:rPr>
+          <w:rFonts w:ascii="JetBrains Mono" w:eastAsia="Times New Roman" w:hAnsi="JetBrains Mono" w:cs="Times New Roman"/>
+          <w:color w:val="BFBFBF" w:themeColor="background1" w:themeShade="BF"/>
+          <w:kern w:val="0"/>
+          <w:sz w:val="20"/>
+          <w:szCs w:val="20"/>
+          <w14:ligatures w14:val="none"/>
+        </w:rPr>
+        <w:t xml:space="preserve">// </w:t>
+      </w:r>
+      <w:r>
+        <w:rPr>
+          <w:rFonts w:ascii="JetBrains Mono" w:eastAsia="Times New Roman" w:hAnsi="JetBrains Mono" w:cs="Times New Roman"/>
+          <w:color w:val="BFBFBF" w:themeColor="background1" w:themeShade="BF"/>
+          <w:kern w:val="0"/>
+          <w:sz w:val="20"/>
+          <w:szCs w:val="20"/>
+          <w14:ligatures w14:val="none"/>
+        </w:rPr>
+        <w:t>a set of DPV classes that were matched with this Table Class</w:t>
+      </w:r>
+      <w:r>
+        <w:rPr>
+          <w:rFonts w:ascii="JetBrains Mono" w:eastAsia="Times New Roman" w:hAnsi="JetBrains Mono" w:cs="Times New Roman"/>
+          <w:color w:val="CC7832"/>
+          <w:kern w:val="0"/>
+          <w:sz w:val="20"/>
+          <w:szCs w:val="20"/>
+          <w14:ligatures w14:val="none"/>
+        </w:rPr>
+        <w:br/>
+        <w:t xml:space="preserve">      </w:t>
+      </w:r>
+      <w:r>
+        <w:rPr>
+          <w:rFonts w:ascii="JetBrains Mono" w:eastAsia="Times New Roman" w:hAnsi="JetBrains Mono" w:cs="Times New Roman"/>
+          <w:color w:val="9876AA"/>
+          <w:kern w:val="0"/>
+          <w:sz w:val="20"/>
+          <w:szCs w:val="20"/>
+          <w14:ligatures w14:val="none"/>
+        </w:rPr>
+        <w:t>"</w:t>
+      </w:r>
+      <w:proofErr w:type="spellStart"/>
+      <w:r>
+        <w:rPr>
+          <w:rFonts w:ascii="JetBrains Mono" w:eastAsia="Times New Roman" w:hAnsi="JetBrains Mono" w:cs="Times New Roman"/>
+          <w:color w:val="9876AA"/>
+          <w:kern w:val="0"/>
+          <w:sz w:val="20"/>
+          <w:szCs w:val="20"/>
+          <w14:ligatures w14:val="none"/>
+        </w:rPr>
+        <w:t>dpvMappings</w:t>
+      </w:r>
+      <w:proofErr w:type="spellEnd"/>
+      <w:r>
+        <w:rPr>
+          <w:rFonts w:ascii="JetBrains Mono" w:eastAsia="Times New Roman" w:hAnsi="JetBrains Mono" w:cs="Times New Roman"/>
+          <w:color w:val="9876AA"/>
+          <w:kern w:val="0"/>
+          <w:sz w:val="20"/>
+          <w:szCs w:val="20"/>
+          <w14:ligatures w14:val="none"/>
+        </w:rPr>
+        <w:t>"</w:t>
+      </w:r>
+      <w:r>
+        <w:rPr>
+          <w:rFonts w:ascii="JetBrains Mono" w:eastAsia="Times New Roman" w:hAnsi="JetBrains Mono" w:cs="Times New Roman"/>
+          <w:color w:val="CC7832"/>
+          <w:kern w:val="0"/>
+          <w:sz w:val="20"/>
+          <w:szCs w:val="20"/>
+          <w14:ligatures w14:val="none"/>
+        </w:rPr>
+        <w:t xml:space="preserve">: </w:t>
+      </w:r>
+      <w:r>
+        <w:rPr>
+          <w:rFonts w:ascii="JetBrains Mono" w:eastAsia="Times New Roman" w:hAnsi="JetBrains Mono" w:cs="Times New Roman"/>
+          <w:color w:val="A9B7C6"/>
+          <w:kern w:val="0"/>
+          <w:sz w:val="20"/>
+          <w:szCs w:val="20"/>
+          <w14:ligatures w14:val="none"/>
+        </w:rPr>
+        <w:t>[]</w:t>
+      </w:r>
+      <w:r>
+        <w:rPr>
+          <w:rFonts w:ascii="JetBrains Mono" w:eastAsia="Times New Roman" w:hAnsi="JetBrains Mono" w:cs="Times New Roman"/>
+          <w:color w:val="CC7832"/>
+          <w:kern w:val="0"/>
+          <w:sz w:val="20"/>
+          <w:szCs w:val="20"/>
+          <w14:ligatures w14:val="none"/>
+        </w:rPr>
+        <w:t>,</w:t>
+      </w:r>
+    </w:p>
+    <w:p>
+      <w:pPr>
+        <w:shd w:val="clear" w:color="auto" w:fill="282828"/>
+        <w:rPr>
+          <w:rFonts w:ascii="JetBrains Mono" w:eastAsia="Times New Roman" w:hAnsi="JetBrains Mono" w:cs="Times New Roman"/>
+          <w:color w:val="A9B7C6"/>
+          <w:kern w:val="0"/>
+          <w:sz w:val="20"/>
+          <w:szCs w:val="20"/>
+          <w14:ligatures w14:val="none"/>
+        </w:rPr>
+      </w:pPr>
+      <w:r>
+        <w:rPr>
+          <w:rFonts w:ascii="JetBrains Mono" w:eastAsia="Times New Roman" w:hAnsi="JetBrains Mono" w:cs="Times New Roman"/>
+          <w:color w:val="BFBFBF" w:themeColor="background1" w:themeShade="BF"/>
+          <w:kern w:val="0"/>
+          <w:sz w:val="20"/>
+          <w:szCs w:val="20"/>
+          <w14:ligatures w14:val="none"/>
+        </w:rPr>
+        <w:t xml:space="preserve">      </w:t>
+      </w:r>
+      <w:r>
+        <w:rPr>
+          <w:rFonts w:ascii="JetBrains Mono" w:eastAsia="Times New Roman" w:hAnsi="JetBrains Mono" w:cs="Times New Roman"/>
+          <w:color w:val="BFBFBF" w:themeColor="background1" w:themeShade="BF"/>
+          <w:kern w:val="0"/>
+          <w:sz w:val="20"/>
+          <w:szCs w:val="20"/>
+          <w14:ligatures w14:val="none"/>
+        </w:rPr>
+        <w:t xml:space="preserve">// </w:t>
+      </w:r>
+      <w:r>
+        <w:rPr>
+          <w:rFonts w:ascii="JetBrains Mono" w:eastAsia="Times New Roman" w:hAnsi="JetBrains Mono" w:cs="Times New Roman"/>
+          <w:color w:val="BFBFBF" w:themeColor="background1" w:themeShade="BF"/>
+          <w:kern w:val="0"/>
+          <w:sz w:val="20"/>
+          <w:szCs w:val="20"/>
+          <w14:ligatures w14:val="none"/>
+        </w:rPr>
+        <w:t>the set of columns contained in this table (tabular) or elements nested under a parent element (JSON)</w:t>
+      </w:r>
+      <w:r>
+        <w:rPr>
+          <w:rFonts w:ascii="JetBrains Mono" w:eastAsia="Times New Roman" w:hAnsi="JetBrains Mono" w:cs="Times New Roman"/>
+          <w:color w:val="CC7832"/>
+          <w:kern w:val="0"/>
+          <w:sz w:val="20"/>
+          <w:szCs w:val="20"/>
+          <w14:ligatures w14:val="none"/>
+        </w:rPr>
+        <w:br/>
+        <w:t xml:space="preserve">      </w:t>
+      </w:r>
+      <w:r>
+        <w:rPr>
+          <w:rFonts w:ascii="JetBrains Mono" w:eastAsia="Times New Roman" w:hAnsi="JetBrains Mono" w:cs="Times New Roman"/>
+          <w:color w:val="9876AA"/>
+          <w:kern w:val="0"/>
+          <w:sz w:val="20"/>
+          <w:szCs w:val="20"/>
+          <w14:ligatures w14:val="none"/>
+        </w:rPr>
+        <w:t>"columns"</w:t>
+      </w:r>
+      <w:r>
+        <w:rPr>
+          <w:rFonts w:ascii="JetBrains Mono" w:eastAsia="Times New Roman" w:hAnsi="JetBrains Mono" w:cs="Times New Roman"/>
+          <w:color w:val="CC7832"/>
+          <w:kern w:val="0"/>
+          <w:sz w:val="20"/>
+          <w:szCs w:val="20"/>
+          <w14:ligatures w14:val="none"/>
+        </w:rPr>
+        <w:t xml:space="preserve">: </w:t>
+      </w:r>
+      <w:r>
+        <w:rPr>
+          <w:rFonts w:ascii="JetBrains Mono" w:eastAsia="Times New Roman" w:hAnsi="JetBrains Mono" w:cs="Times New Roman"/>
+          <w:color w:val="A9B7C6"/>
+          <w:kern w:val="0"/>
+          <w:sz w:val="20"/>
+          <w:szCs w:val="20"/>
+          <w14:ligatures w14:val="none"/>
+        </w:rPr>
+        <w:t>[</w:t>
+      </w:r>
+      <w:r>
+        <w:rPr>
+          <w:rFonts w:ascii="JetBrains Mono" w:eastAsia="Times New Roman" w:hAnsi="JetBrains Mono" w:cs="Times New Roman"/>
+          <w:color w:val="A9B7C6"/>
+          <w:kern w:val="0"/>
+          <w:sz w:val="20"/>
+          <w:szCs w:val="20"/>
+          <w14:ligatures w14:val="none"/>
+        </w:rPr>
+        <w:br/>
+        <w:t xml:space="preserve">        {</w:t>
+      </w:r>
+    </w:p>
+    <w:p>
+      <w:pPr>
+        <w:shd w:val="clear" w:color="auto" w:fill="282828"/>
+        <w:rPr>
+          <w:rFonts w:ascii="JetBrains Mono" w:eastAsia="Times New Roman" w:hAnsi="JetBrains Mono" w:cs="Times New Roman"/>
+          <w:color w:val="CC7832"/>
+          <w:kern w:val="0"/>
+          <w:sz w:val="20"/>
+          <w:szCs w:val="20"/>
+          <w14:ligatures w14:val="none"/>
+        </w:rPr>
+      </w:pPr>
+      <w:r>
+        <w:rPr>
+          <w:rFonts w:ascii="JetBrains Mono" w:eastAsia="Times New Roman" w:hAnsi="JetBrains Mono" w:cs="Times New Roman"/>
+          <w:color w:val="A9B7C6"/>
+          <w:kern w:val="0"/>
+          <w:sz w:val="20"/>
+          <w:szCs w:val="20"/>
+          <w14:ligatures w14:val="none"/>
+        </w:rPr>
+        <w:t xml:space="preserve">          </w:t>
+      </w:r>
+      <w:r>
+        <w:rPr>
+          <w:rFonts w:ascii="JetBrains Mono" w:eastAsia="Times New Roman" w:hAnsi="JetBrains Mono" w:cs="Times New Roman"/>
+          <w:color w:val="A9B7C6"/>
+          <w:kern w:val="0"/>
+          <w:sz w:val="20"/>
+          <w:szCs w:val="20"/>
+          <w14:ligatures w14:val="none"/>
+        </w:rPr>
+        <w:t xml:space="preserve">// the name of the </w:t>
+      </w:r>
+      <w:r>
+        <w:rPr>
+          <w:rFonts w:ascii="JetBrains Mono" w:eastAsia="Times New Roman" w:hAnsi="JetBrains Mono" w:cs="Times New Roman"/>
+          <w:color w:val="A9B7C6"/>
+          <w:kern w:val="0"/>
+          <w:sz w:val="20"/>
+          <w:szCs w:val="20"/>
+          <w14:ligatures w14:val="none"/>
+        </w:rPr>
+        <w:t>column</w:t>
+      </w:r>
+      <w:r>
+        <w:rPr>
+          <w:rFonts w:ascii="JetBrains Mono" w:eastAsia="Times New Roman" w:hAnsi="JetBrains Mono" w:cs="Times New Roman"/>
+          <w:color w:val="A9B7C6"/>
+          <w:kern w:val="0"/>
+          <w:sz w:val="20"/>
+          <w:szCs w:val="20"/>
+          <w14:ligatures w14:val="none"/>
+        </w:rPr>
+        <w:t xml:space="preserve"> (tabular) or path to </w:t>
+      </w:r>
+      <w:r>
+        <w:rPr>
+          <w:rFonts w:ascii="JetBrains Mono" w:eastAsia="Times New Roman" w:hAnsi="JetBrains Mono" w:cs="Times New Roman"/>
+          <w:color w:val="A9B7C6"/>
+          <w:kern w:val="0"/>
+          <w:sz w:val="20"/>
+          <w:szCs w:val="20"/>
+          <w14:ligatures w14:val="none"/>
+        </w:rPr>
+        <w:t>the nested</w:t>
+      </w:r>
+      <w:r>
+        <w:rPr>
+          <w:rFonts w:ascii="JetBrains Mono" w:eastAsia="Times New Roman" w:hAnsi="JetBrains Mono" w:cs="Times New Roman"/>
+          <w:color w:val="A9B7C6"/>
+          <w:kern w:val="0"/>
+          <w:sz w:val="20"/>
+          <w:szCs w:val="20"/>
+          <w14:ligatures w14:val="none"/>
+        </w:rPr>
+        <w:t xml:space="preserve"> element (JSON)</w:t>
+      </w:r>
+      <w:r>
+        <w:rPr>
+          <w:rFonts w:ascii="JetBrains Mono" w:eastAsia="Times New Roman" w:hAnsi="JetBrains Mono" w:cs="Times New Roman"/>
+          <w:color w:val="A9B7C6"/>
+          <w:kern w:val="0"/>
+          <w:sz w:val="20"/>
+          <w:szCs w:val="20"/>
+          <w14:ligatures w14:val="none"/>
+        </w:rPr>
+        <w:br/>
+        <w:t xml:space="preserve">          </w:t>
+      </w:r>
+      <w:r>
+        <w:rPr>
+          <w:rFonts w:ascii="JetBrains Mono" w:eastAsia="Times New Roman" w:hAnsi="JetBrains Mono" w:cs="Times New Roman"/>
+          <w:color w:val="9876AA"/>
+          <w:kern w:val="0"/>
+          <w:sz w:val="20"/>
+          <w:szCs w:val="20"/>
+          <w14:ligatures w14:val="none"/>
+        </w:rPr>
+        <w:t>"column"</w:t>
+      </w:r>
+      <w:r>
+        <w:rPr>
+          <w:rFonts w:ascii="JetBrains Mono" w:eastAsia="Times New Roman" w:hAnsi="JetBrains Mono" w:cs="Times New Roman"/>
+          <w:color w:val="CC7832"/>
+          <w:kern w:val="0"/>
+          <w:sz w:val="20"/>
+          <w:szCs w:val="20"/>
+          <w14:ligatures w14:val="none"/>
+        </w:rPr>
+        <w:t xml:space="preserve">: </w:t>
+      </w:r>
+      <w:r>
+        <w:rPr>
+          <w:rFonts w:ascii="JetBrains Mono" w:eastAsia="Times New Roman" w:hAnsi="JetBrains Mono" w:cs="Times New Roman"/>
+          <w:color w:val="6A8759"/>
+          <w:kern w:val="0"/>
+          <w:sz w:val="20"/>
+          <w:szCs w:val="20"/>
+          <w14:ligatures w14:val="none"/>
+        </w:rPr>
+        <w:t>"</w:t>
+      </w:r>
+      <w:proofErr w:type="spellStart"/>
+      <w:r>
+        <w:rPr>
+          <w:rFonts w:ascii="JetBrains Mono" w:eastAsia="Times New Roman" w:hAnsi="JetBrains Mono" w:cs="Times New Roman"/>
+          <w:color w:val="6A8759"/>
+          <w:kern w:val="0"/>
+          <w:sz w:val="20"/>
+          <w:szCs w:val="20"/>
+          <w14:ligatures w14:val="none"/>
+        </w:rPr>
+        <w:t>birth_date</w:t>
+      </w:r>
+      <w:proofErr w:type="spellEnd"/>
+      <w:r>
+        <w:rPr>
+          <w:rFonts w:ascii="JetBrains Mono" w:eastAsia="Times New Roman" w:hAnsi="JetBrains Mono" w:cs="Times New Roman"/>
+          <w:color w:val="6A8759"/>
+          <w:kern w:val="0"/>
+          <w:sz w:val="20"/>
+          <w:szCs w:val="20"/>
+          <w14:ligatures w14:val="none"/>
+        </w:rPr>
+        <w:t>"</w:t>
+      </w:r>
+      <w:r>
+        <w:rPr>
+          <w:rFonts w:ascii="JetBrains Mono" w:eastAsia="Times New Roman" w:hAnsi="JetBrains Mono" w:cs="Times New Roman"/>
+          <w:color w:val="CC7832"/>
+          <w:kern w:val="0"/>
+          <w:sz w:val="20"/>
+          <w:szCs w:val="20"/>
+          <w14:ligatures w14:val="none"/>
+        </w:rPr>
+        <w:t>,</w:t>
+      </w:r>
+    </w:p>
+    <w:p>
+      <w:pPr>
+        <w:shd w:val="clear" w:color="auto" w:fill="282828"/>
+        <w:rPr>
+          <w:rFonts w:ascii="JetBrains Mono" w:eastAsia="Times New Roman" w:hAnsi="JetBrains Mono" w:cs="Times New Roman"/>
+          <w:color w:val="CC7832"/>
+          <w:kern w:val="0"/>
+          <w:sz w:val="20"/>
+          <w:szCs w:val="20"/>
+          <w14:ligatures w14:val="none"/>
+        </w:rPr>
+      </w:pPr>
+      <w:r>
+        <w:rPr>
+          <w:rFonts w:ascii="JetBrains Mono" w:eastAsia="Times New Roman" w:hAnsi="JetBrains Mono" w:cs="Times New Roman"/>
+          <w:color w:val="A9B7C6"/>
+          <w:kern w:val="0"/>
+          <w:sz w:val="20"/>
+          <w:szCs w:val="20"/>
+          <w14:ligatures w14:val="none"/>
+        </w:rPr>
+        <w:t xml:space="preserve">          </w:t>
+      </w:r>
+      <w:r>
+        <w:rPr>
+          <w:rFonts w:ascii="JetBrains Mono" w:eastAsia="Times New Roman" w:hAnsi="JetBrains Mono" w:cs="Times New Roman"/>
+          <w:color w:val="A9B7C6"/>
+          <w:kern w:val="0"/>
+          <w:sz w:val="20"/>
+          <w:szCs w:val="20"/>
+          <w14:ligatures w14:val="none"/>
+        </w:rPr>
+        <w:t xml:space="preserve">// </w:t>
+      </w:r>
+      <w:r>
+        <w:rPr>
+          <w:rFonts w:ascii="JetBrains Mono" w:eastAsia="Times New Roman" w:hAnsi="JetBrains Mono" w:cs="Times New Roman"/>
+          <w:color w:val="A9B7C6"/>
+          <w:kern w:val="0"/>
+          <w:sz w:val="20"/>
+          <w:szCs w:val="20"/>
+          <w14:ligatures w14:val="none"/>
+        </w:rPr>
+        <w:t xml:space="preserve">whether this column was identified as a PII by the preprocessing tool (see </w:t>
+      </w:r>
+      <w:proofErr w:type="spellStart"/>
+      <w:r>
+        <w:rPr>
+          <w:rFonts w:ascii="JetBrains Mono" w:eastAsia="Times New Roman" w:hAnsi="JetBrains Mono" w:cs="Times New Roman"/>
+          <w:color w:val="A9B7C6"/>
+          <w:kern w:val="0"/>
+          <w:sz w:val="20"/>
+          <w:szCs w:val="20"/>
+          <w14:ligatures w14:val="none"/>
+        </w:rPr>
+        <w:t>PreprocessingNotification</w:t>
+      </w:r>
+      <w:proofErr w:type="spellEnd"/>
+      <w:r>
+        <w:rPr>
+          <w:rFonts w:ascii="JetBrains Mono" w:eastAsia="Times New Roman" w:hAnsi="JetBrains Mono" w:cs="Times New Roman"/>
+          <w:color w:val="A9B7C6"/>
+          <w:kern w:val="0"/>
+          <w:sz w:val="20"/>
+          <w:szCs w:val="20"/>
+          <w14:ligatures w14:val="none"/>
+        </w:rPr>
+        <w:t>)</w:t>
+      </w:r>
+      <w:r>
+        <w:rPr>
+          <w:rFonts w:ascii="JetBrains Mono" w:eastAsia="Times New Roman" w:hAnsi="JetBrains Mono" w:cs="Times New Roman"/>
+          <w:color w:val="CC7832"/>
+          <w:kern w:val="0"/>
+          <w:sz w:val="20"/>
+          <w:szCs w:val="20"/>
+          <w14:ligatures w14:val="none"/>
+        </w:rPr>
+        <w:br/>
+        <w:t xml:space="preserve">          </w:t>
+      </w:r>
+      <w:r>
+        <w:rPr>
+          <w:rFonts w:ascii="JetBrains Mono" w:eastAsia="Times New Roman" w:hAnsi="JetBrains Mono" w:cs="Times New Roman"/>
+          <w:color w:val="9876AA"/>
+          <w:kern w:val="0"/>
+          <w:sz w:val="20"/>
+          <w:szCs w:val="20"/>
+          <w14:ligatures w14:val="none"/>
+        </w:rPr>
+        <w:t>"</w:t>
+      </w:r>
+      <w:proofErr w:type="spellStart"/>
+      <w:r>
+        <w:rPr>
+          <w:rFonts w:ascii="JetBrains Mono" w:eastAsia="Times New Roman" w:hAnsi="JetBrains Mono" w:cs="Times New Roman"/>
+          <w:color w:val="9876AA"/>
+          <w:kern w:val="0"/>
+          <w:sz w:val="20"/>
+          <w:szCs w:val="20"/>
+          <w14:ligatures w14:val="none"/>
+        </w:rPr>
+        <w:t>isPii</w:t>
+      </w:r>
+      <w:proofErr w:type="spellEnd"/>
+      <w:r>
+        <w:rPr>
+          <w:rFonts w:ascii="JetBrains Mono" w:eastAsia="Times New Roman" w:hAnsi="JetBrains Mono" w:cs="Times New Roman"/>
+          <w:color w:val="9876AA"/>
+          <w:kern w:val="0"/>
+          <w:sz w:val="20"/>
+          <w:szCs w:val="20"/>
+          <w14:ligatures w14:val="none"/>
+        </w:rPr>
+        <w:t>"</w:t>
+      </w:r>
+      <w:r>
+        <w:rPr>
+          <w:rFonts w:ascii="JetBrains Mono" w:eastAsia="Times New Roman" w:hAnsi="JetBrains Mono" w:cs="Times New Roman"/>
+          <w:color w:val="CC7832"/>
+          <w:kern w:val="0"/>
+          <w:sz w:val="20"/>
+          <w:szCs w:val="20"/>
+          <w14:ligatures w14:val="none"/>
+        </w:rPr>
+        <w:t>: true,</w:t>
+      </w:r>
+    </w:p>
+    <w:p>
+      <w:pPr>
+        <w:shd w:val="clear" w:color="auto" w:fill="282828"/>
+        <w:rPr>
+          <w:rFonts w:ascii="JetBrains Mono" w:eastAsia="Times New Roman" w:hAnsi="JetBrains Mono" w:cs="Times New Roman"/>
+          <w:color w:val="A9B7C6"/>
+          <w:kern w:val="0"/>
+          <w:sz w:val="20"/>
+          <w:szCs w:val="20"/>
+          <w14:ligatures w14:val="none"/>
+        </w:rPr>
+      </w:pPr>
+      <w:r>
+        <w:rPr>
+          <w:rFonts w:ascii="JetBrains Mono" w:eastAsia="Times New Roman" w:hAnsi="JetBrains Mono" w:cs="Times New Roman"/>
+          <w:color w:val="A9B7C6"/>
+          <w:kern w:val="0"/>
+          <w:sz w:val="20"/>
+          <w:szCs w:val="20"/>
+          <w14:ligatures w14:val="none"/>
+        </w:rPr>
+        <w:t xml:space="preserve">         </w:t>
+      </w:r>
+      <w:r>
+        <w:rPr>
+          <w:rFonts w:ascii="JetBrains Mono" w:eastAsia="Times New Roman" w:hAnsi="JetBrains Mono" w:cs="Times New Roman"/>
+          <w:color w:val="A9B7C6"/>
+          <w:kern w:val="0"/>
+          <w:sz w:val="20"/>
+          <w:szCs w:val="20"/>
+          <w14:ligatures w14:val="none"/>
+        </w:rPr>
+        <w:t xml:space="preserve">// </w:t>
+      </w:r>
+      <w:r>
+        <w:rPr>
+          <w:rFonts w:ascii="JetBrains Mono" w:eastAsia="Times New Roman" w:hAnsi="JetBrains Mono" w:cs="Times New Roman"/>
+          <w:color w:val="A9B7C6"/>
+          <w:kern w:val="0"/>
+          <w:sz w:val="20"/>
+          <w:szCs w:val="20"/>
+          <w14:ligatures w14:val="none"/>
+        </w:rPr>
+        <w:t>info about the PO resources derived from this column</w:t>
+      </w:r>
+      <w:r>
+        <w:rPr>
+          <w:rFonts w:ascii="JetBrains Mono" w:eastAsia="Times New Roman" w:hAnsi="JetBrains Mono" w:cs="Times New Roman"/>
+          <w:color w:val="CC7832"/>
+          <w:kern w:val="0"/>
+          <w:sz w:val="20"/>
+          <w:szCs w:val="20"/>
+          <w14:ligatures w14:val="none"/>
+        </w:rPr>
+        <w:br/>
+        <w:t xml:space="preserve">          </w:t>
+      </w:r>
+      <w:r>
+        <w:rPr>
+          <w:rFonts w:ascii="JetBrains Mono" w:eastAsia="Times New Roman" w:hAnsi="JetBrains Mono" w:cs="Times New Roman"/>
+          <w:color w:val="9876AA"/>
+          <w:kern w:val="0"/>
+          <w:sz w:val="20"/>
+          <w:szCs w:val="20"/>
+          <w14:ligatures w14:val="none"/>
+        </w:rPr>
+        <w:t>"mappings"</w:t>
+      </w:r>
+      <w:r>
+        <w:rPr>
+          <w:rFonts w:ascii="JetBrains Mono" w:eastAsia="Times New Roman" w:hAnsi="JetBrains Mono" w:cs="Times New Roman"/>
+          <w:color w:val="CC7832"/>
+          <w:kern w:val="0"/>
+          <w:sz w:val="20"/>
+          <w:szCs w:val="20"/>
+          <w14:ligatures w14:val="none"/>
+        </w:rPr>
+        <w:t xml:space="preserve">: </w:t>
+      </w:r>
+      <w:r>
+        <w:rPr>
+          <w:rFonts w:ascii="JetBrains Mono" w:eastAsia="Times New Roman" w:hAnsi="JetBrains Mono" w:cs="Times New Roman"/>
+          <w:color w:val="A9B7C6"/>
+          <w:kern w:val="0"/>
+          <w:sz w:val="20"/>
+          <w:szCs w:val="20"/>
+          <w14:ligatures w14:val="none"/>
+        </w:rPr>
+        <w:t>[</w:t>
+      </w:r>
+    </w:p>
+    <w:p>
+      <w:pPr>
+        <w:shd w:val="clear" w:color="auto" w:fill="282828"/>
+        <w:rPr>
+          <w:rFonts w:ascii="JetBrains Mono" w:eastAsia="Times New Roman" w:hAnsi="JetBrains Mono" w:cs="Times New Roman"/>
+          <w:color w:val="CC7832"/>
+          <w:kern w:val="0"/>
+          <w:sz w:val="20"/>
+          <w:szCs w:val="20"/>
+          <w14:ligatures w14:val="none"/>
+        </w:rPr>
+      </w:pPr>
+      <w:r>
+        <w:rPr>
+          <w:rFonts w:ascii="JetBrains Mono" w:eastAsia="Times New Roman" w:hAnsi="JetBrains Mono" w:cs="Times New Roman"/>
+          <w:color w:val="A9B7C6"/>
+          <w:kern w:val="0"/>
+          <w:sz w:val="20"/>
+          <w:szCs w:val="20"/>
+          <w14:ligatures w14:val="none"/>
+        </w:rPr>
+        <w:t xml:space="preserve">           </w:t>
+      </w:r>
+      <w:r>
+        <w:rPr>
+          <w:rFonts w:ascii="JetBrains Mono" w:eastAsia="Times New Roman" w:hAnsi="JetBrains Mono" w:cs="Times New Roman"/>
+          <w:color w:val="A9B7C6"/>
+          <w:kern w:val="0"/>
+          <w:sz w:val="20"/>
+          <w:szCs w:val="20"/>
+          <w14:ligatures w14:val="none"/>
+        </w:rPr>
+        <w:t xml:space="preserve">// </w:t>
+      </w:r>
+      <w:r>
+        <w:rPr>
+          <w:rFonts w:ascii="JetBrains Mono" w:eastAsia="Times New Roman" w:hAnsi="JetBrains Mono" w:cs="Times New Roman"/>
+          <w:color w:val="A9B7C6"/>
+          <w:kern w:val="0"/>
+          <w:sz w:val="20"/>
+          <w:szCs w:val="20"/>
+          <w14:ligatures w14:val="none"/>
+        </w:rPr>
+        <w:t>mappings of the PO Class of this column</w:t>
+      </w:r>
+      <w:r>
+        <w:rPr>
+          <w:rFonts w:ascii="JetBrains Mono" w:eastAsia="Times New Roman" w:hAnsi="JetBrains Mono" w:cs="Times New Roman"/>
+          <w:color w:val="A9B7C6"/>
+          <w:kern w:val="0"/>
+          <w:sz w:val="20"/>
+          <w:szCs w:val="20"/>
+          <w14:ligatures w14:val="none"/>
+        </w:rPr>
+        <w:br/>
+        <w:t xml:space="preserve">            {</w:t>
+      </w:r>
+      <w:r>
+        <w:rPr>
+          <w:rFonts w:ascii="JetBrains Mono" w:eastAsia="Times New Roman" w:hAnsi="JetBrains Mono" w:cs="Times New Roman"/>
+          <w:color w:val="A9B7C6"/>
+          <w:kern w:val="0"/>
+          <w:sz w:val="20"/>
+          <w:szCs w:val="20"/>
+          <w14:ligatures w14:val="none"/>
+        </w:rPr>
+        <w:t xml:space="preserve">   </w:t>
+      </w:r>
+      <w:r>
+        <w:rPr>
+          <w:rFonts w:ascii="JetBrains Mono" w:eastAsia="Times New Roman" w:hAnsi="JetBrains Mono" w:cs="Times New Roman"/>
+          <w:color w:val="A9B7C6"/>
+          <w:kern w:val="0"/>
+          <w:sz w:val="20"/>
+          <w:szCs w:val="20"/>
+          <w14:ligatures w14:val="none"/>
+        </w:rPr>
+        <w:br/>
+        <w:t xml:space="preserve">              </w:t>
+      </w:r>
+      <w:r>
+        <w:rPr>
+          <w:rFonts w:ascii="JetBrains Mono" w:eastAsia="Times New Roman" w:hAnsi="JetBrains Mono" w:cs="Times New Roman"/>
+          <w:color w:val="9876AA"/>
+          <w:kern w:val="0"/>
+          <w:sz w:val="20"/>
+          <w:szCs w:val="20"/>
+          <w14:ligatures w14:val="none"/>
+        </w:rPr>
+        <w:t>"type"</w:t>
+      </w:r>
+      <w:r>
+        <w:rPr>
+          <w:rFonts w:ascii="JetBrains Mono" w:eastAsia="Times New Roman" w:hAnsi="JetBrains Mono" w:cs="Times New Roman"/>
+          <w:color w:val="CC7832"/>
+          <w:kern w:val="0"/>
+          <w:sz w:val="20"/>
+          <w:szCs w:val="20"/>
+          <w14:ligatures w14:val="none"/>
+        </w:rPr>
+        <w:t xml:space="preserve">: </w:t>
+      </w:r>
+      <w:r>
+        <w:rPr>
+          <w:rFonts w:ascii="JetBrains Mono" w:eastAsia="Times New Roman" w:hAnsi="JetBrains Mono" w:cs="Times New Roman"/>
+          <w:color w:val="6A8759"/>
+          <w:kern w:val="0"/>
+          <w:sz w:val="20"/>
+          <w:szCs w:val="20"/>
+          <w14:ligatures w14:val="none"/>
+        </w:rPr>
+        <w:t>"Class"</w:t>
+      </w:r>
+      <w:r>
+        <w:rPr>
+          <w:rFonts w:ascii="JetBrains Mono" w:eastAsia="Times New Roman" w:hAnsi="JetBrains Mono" w:cs="Times New Roman"/>
+          <w:color w:val="CC7832"/>
+          <w:kern w:val="0"/>
+          <w:sz w:val="20"/>
+          <w:szCs w:val="20"/>
+          <w14:ligatures w14:val="none"/>
+        </w:rPr>
+        <w:t>,</w:t>
+      </w:r>
+      <w:r>
+        <w:rPr>
+          <w:rFonts w:ascii="JetBrains Mono" w:eastAsia="Times New Roman" w:hAnsi="JetBrains Mono" w:cs="Times New Roman"/>
+          <w:color w:val="CC7832"/>
+          <w:kern w:val="0"/>
+          <w:sz w:val="20"/>
+          <w:szCs w:val="20"/>
+          <w14:ligatures w14:val="none"/>
+        </w:rPr>
+        <w:br/>
+        <w:t xml:space="preserve">              </w:t>
+      </w:r>
+      <w:r>
+        <w:rPr>
+          <w:rFonts w:ascii="JetBrains Mono" w:eastAsia="Times New Roman" w:hAnsi="JetBrains Mono" w:cs="Times New Roman"/>
+          <w:color w:val="9876AA"/>
+          <w:kern w:val="0"/>
+          <w:sz w:val="20"/>
+          <w:szCs w:val="20"/>
+          <w14:ligatures w14:val="none"/>
+        </w:rPr>
+        <w:t>"</w:t>
+      </w:r>
+      <w:proofErr w:type="spellStart"/>
+      <w:r>
+        <w:rPr>
+          <w:rFonts w:ascii="JetBrains Mono" w:eastAsia="Times New Roman" w:hAnsi="JetBrains Mono" w:cs="Times New Roman"/>
+          <w:color w:val="9876AA"/>
+          <w:kern w:val="0"/>
+          <w:sz w:val="20"/>
+          <w:szCs w:val="20"/>
+          <w14:ligatures w14:val="none"/>
+        </w:rPr>
+        <w:t>ontoEl</w:t>
+      </w:r>
+      <w:proofErr w:type="spellEnd"/>
+      <w:r>
+        <w:rPr>
+          <w:rFonts w:ascii="JetBrains Mono" w:eastAsia="Times New Roman" w:hAnsi="JetBrains Mono" w:cs="Times New Roman"/>
+          <w:color w:val="9876AA"/>
+          <w:kern w:val="0"/>
+          <w:sz w:val="20"/>
+          <w:szCs w:val="20"/>
+          <w14:ligatures w14:val="none"/>
+        </w:rPr>
+        <w:t>"</w:t>
+      </w:r>
+      <w:r>
+        <w:rPr>
+          <w:rFonts w:ascii="JetBrains Mono" w:eastAsia="Times New Roman" w:hAnsi="JetBrains Mono" w:cs="Times New Roman"/>
+          <w:color w:val="CC7832"/>
+          <w:kern w:val="0"/>
+          <w:sz w:val="20"/>
+          <w:szCs w:val="20"/>
+          <w14:ligatures w14:val="none"/>
+        </w:rPr>
+        <w:t xml:space="preserve">: </w:t>
+      </w:r>
+      <w:r>
+        <w:rPr>
+          <w:rFonts w:ascii="JetBrains Mono" w:eastAsia="Times New Roman" w:hAnsi="JetBrains Mono" w:cs="Times New Roman"/>
+          <w:color w:val="6A8759"/>
+          <w:kern w:val="0"/>
+          <w:sz w:val="20"/>
+          <w:szCs w:val="20"/>
+          <w14:ligatures w14:val="none"/>
+        </w:rPr>
+        <w:t>"http://www.example.net/ontologies/EPIBANK.owl/birth_date"</w:t>
+      </w:r>
+      <w:r>
+        <w:rPr>
+          <w:rFonts w:ascii="JetBrains Mono" w:eastAsia="Times New Roman" w:hAnsi="JetBrains Mono" w:cs="Times New Roman"/>
+          <w:color w:val="CC7832"/>
+          <w:kern w:val="0"/>
+          <w:sz w:val="20"/>
+          <w:szCs w:val="20"/>
+          <w14:ligatures w14:val="none"/>
+        </w:rPr>
+        <w:t>,</w:t>
+      </w:r>
+      <w:r>
+        <w:rPr>
+          <w:rFonts w:ascii="JetBrains Mono" w:eastAsia="Times New Roman" w:hAnsi="JetBrains Mono" w:cs="Times New Roman"/>
+          <w:color w:val="CC7832"/>
+          <w:kern w:val="0"/>
+          <w:sz w:val="20"/>
+          <w:szCs w:val="20"/>
+          <w14:ligatures w14:val="none"/>
+        </w:rPr>
+        <w:br/>
+        <w:t xml:space="preserve">              </w:t>
+      </w:r>
+      <w:r>
+        <w:rPr>
+          <w:rFonts w:ascii="JetBrains Mono" w:eastAsia="Times New Roman" w:hAnsi="JetBrains Mono" w:cs="Times New Roman"/>
+          <w:color w:val="9876AA"/>
+          <w:kern w:val="0"/>
+          <w:sz w:val="20"/>
+          <w:szCs w:val="20"/>
+          <w14:ligatures w14:val="none"/>
+        </w:rPr>
+        <w:t>"match"</w:t>
+      </w:r>
+      <w:r>
+        <w:rPr>
+          <w:rFonts w:ascii="JetBrains Mono" w:eastAsia="Times New Roman" w:hAnsi="JetBrains Mono" w:cs="Times New Roman"/>
+          <w:color w:val="CC7832"/>
+          <w:kern w:val="0"/>
+          <w:sz w:val="20"/>
+          <w:szCs w:val="20"/>
+          <w14:ligatures w14:val="none"/>
+        </w:rPr>
+        <w:t xml:space="preserve">: </w:t>
+      </w:r>
+      <w:r>
+        <w:rPr>
+          <w:rFonts w:ascii="JetBrains Mono" w:eastAsia="Times New Roman" w:hAnsi="JetBrains Mono" w:cs="Times New Roman"/>
+          <w:color w:val="A9B7C6"/>
+          <w:kern w:val="0"/>
+          <w:sz w:val="20"/>
+          <w:szCs w:val="20"/>
+          <w14:ligatures w14:val="none"/>
+        </w:rPr>
+        <w:t>[</w:t>
+      </w:r>
+      <w:r>
+        <w:rPr>
+          <w:rFonts w:ascii="JetBrains Mono" w:eastAsia="Times New Roman" w:hAnsi="JetBrains Mono" w:cs="Times New Roman"/>
+          <w:color w:val="A9B7C6"/>
+          <w:kern w:val="0"/>
+          <w:sz w:val="20"/>
+          <w:szCs w:val="20"/>
+          <w14:ligatures w14:val="none"/>
+        </w:rPr>
+        <w:br/>
+        <w:t xml:space="preserve">                </w:t>
+      </w:r>
+      <w:r>
+        <w:rPr>
+          <w:rFonts w:ascii="JetBrains Mono" w:eastAsia="Times New Roman" w:hAnsi="JetBrains Mono" w:cs="Times New Roman"/>
+          <w:color w:val="6A8759"/>
+          <w:kern w:val="0"/>
+          <w:sz w:val="20"/>
+          <w:szCs w:val="20"/>
+          <w14:ligatures w14:val="none"/>
+        </w:rPr>
+        <w:t>"https://spec.edmcouncil.org/fibo/ontology/FND/AgentsAndPeople/People/DateOfBirth"</w:t>
+      </w:r>
+      <w:r>
+        <w:rPr>
+          <w:rFonts w:ascii="JetBrains Mono" w:eastAsia="Times New Roman" w:hAnsi="JetBrains Mono" w:cs="Times New Roman"/>
+          <w:color w:val="6A8759"/>
+          <w:kern w:val="0"/>
+          <w:sz w:val="20"/>
+          <w:szCs w:val="20"/>
+          <w14:ligatures w14:val="none"/>
+        </w:rPr>
+        <w:br/>
+        <w:t xml:space="preserve">              </w:t>
+      </w:r>
+      <w:r>
+        <w:rPr>
+          <w:rFonts w:ascii="JetBrains Mono" w:eastAsia="Times New Roman" w:hAnsi="JetBrains Mono" w:cs="Times New Roman"/>
+          <w:color w:val="A9B7C6"/>
+          <w:kern w:val="0"/>
+          <w:sz w:val="20"/>
+          <w:szCs w:val="20"/>
+          <w14:ligatures w14:val="none"/>
+        </w:rPr>
+        <w:t>]</w:t>
+      </w:r>
+      <w:r>
+        <w:rPr>
+          <w:rFonts w:ascii="JetBrains Mono" w:eastAsia="Times New Roman" w:hAnsi="JetBrains Mono" w:cs="Times New Roman"/>
+          <w:color w:val="CC7832"/>
+          <w:kern w:val="0"/>
+          <w:sz w:val="20"/>
+          <w:szCs w:val="20"/>
+          <w14:ligatures w14:val="none"/>
+        </w:rPr>
+        <w:t>,</w:t>
+      </w:r>
+      <w:r>
+        <w:rPr>
+          <w:rFonts w:ascii="JetBrains Mono" w:eastAsia="Times New Roman" w:hAnsi="JetBrains Mono" w:cs="Times New Roman"/>
+          <w:color w:val="CC7832"/>
+          <w:kern w:val="0"/>
+          <w:sz w:val="20"/>
+          <w:szCs w:val="20"/>
+          <w14:ligatures w14:val="none"/>
+        </w:rPr>
+        <w:br/>
+        <w:t xml:space="preserve">              </w:t>
+      </w:r>
+      <w:r>
+        <w:rPr>
+          <w:rFonts w:ascii="JetBrains Mono" w:eastAsia="Times New Roman" w:hAnsi="JetBrains Mono" w:cs="Times New Roman"/>
+          <w:color w:val="9876AA"/>
+          <w:kern w:val="0"/>
+          <w:sz w:val="20"/>
+          <w:szCs w:val="20"/>
+          <w14:ligatures w14:val="none"/>
+        </w:rPr>
+        <w:t>"path"</w:t>
+      </w:r>
+      <w:r>
+        <w:rPr>
+          <w:rFonts w:ascii="JetBrains Mono" w:eastAsia="Times New Roman" w:hAnsi="JetBrains Mono" w:cs="Times New Roman"/>
+          <w:color w:val="CC7832"/>
+          <w:kern w:val="0"/>
+          <w:sz w:val="20"/>
+          <w:szCs w:val="20"/>
+          <w14:ligatures w14:val="none"/>
+        </w:rPr>
+        <w:t>: null,</w:t>
+      </w:r>
+      <w:r>
+        <w:rPr>
+          <w:rFonts w:ascii="JetBrains Mono" w:eastAsia="Times New Roman" w:hAnsi="JetBrains Mono" w:cs="Times New Roman"/>
+          <w:color w:val="CC7832"/>
+          <w:kern w:val="0"/>
+          <w:sz w:val="20"/>
+          <w:szCs w:val="20"/>
+          <w14:ligatures w14:val="none"/>
+        </w:rPr>
+        <w:br/>
+        <w:t xml:space="preserve">              </w:t>
+      </w:r>
+      <w:r>
+        <w:rPr>
+          <w:rFonts w:ascii="JetBrains Mono" w:eastAsia="Times New Roman" w:hAnsi="JetBrains Mono" w:cs="Times New Roman"/>
+          <w:color w:val="9876AA"/>
+          <w:kern w:val="0"/>
+          <w:sz w:val="20"/>
+          <w:szCs w:val="20"/>
+          <w14:ligatures w14:val="none"/>
+        </w:rPr>
+        <w:t>"</w:t>
+      </w:r>
+      <w:proofErr w:type="spellStart"/>
+      <w:r>
+        <w:rPr>
+          <w:rFonts w:ascii="JetBrains Mono" w:eastAsia="Times New Roman" w:hAnsi="JetBrains Mono" w:cs="Times New Roman"/>
+          <w:color w:val="9876AA"/>
+          <w:kern w:val="0"/>
+          <w:sz w:val="20"/>
+          <w:szCs w:val="20"/>
+          <w14:ligatures w14:val="none"/>
+        </w:rPr>
+        <w:t>initialMatch</w:t>
+      </w:r>
+      <w:proofErr w:type="spellEnd"/>
+      <w:r>
+        <w:rPr>
+          <w:rFonts w:ascii="JetBrains Mono" w:eastAsia="Times New Roman" w:hAnsi="JetBrains Mono" w:cs="Times New Roman"/>
+          <w:color w:val="9876AA"/>
+          <w:kern w:val="0"/>
+          <w:sz w:val="20"/>
+          <w:szCs w:val="20"/>
+          <w14:ligatures w14:val="none"/>
+        </w:rPr>
+        <w:t>"</w:t>
+      </w:r>
+      <w:r>
+        <w:rPr>
+          <w:rFonts w:ascii="JetBrains Mono" w:eastAsia="Times New Roman" w:hAnsi="JetBrains Mono" w:cs="Times New Roman"/>
+          <w:color w:val="CC7832"/>
+          <w:kern w:val="0"/>
+          <w:sz w:val="20"/>
+          <w:szCs w:val="20"/>
+          <w14:ligatures w14:val="none"/>
+        </w:rPr>
+        <w:t>: null</w:t>
+      </w:r>
+      <w:r>
+        <w:rPr>
+          <w:rFonts w:ascii="JetBrains Mono" w:eastAsia="Times New Roman" w:hAnsi="JetBrains Mono" w:cs="Times New Roman"/>
+          <w:color w:val="CC7832"/>
+          <w:kern w:val="0"/>
+          <w:sz w:val="20"/>
+          <w:szCs w:val="20"/>
+          <w14:ligatures w14:val="none"/>
+        </w:rPr>
+        <w:br/>
+        <w:t xml:space="preserve">            </w:t>
+      </w:r>
+      <w:r>
+        <w:rPr>
+          <w:rFonts w:ascii="JetBrains Mono" w:eastAsia="Times New Roman" w:hAnsi="JetBrains Mono" w:cs="Times New Roman"/>
+          <w:color w:val="A9B7C6"/>
+          <w:kern w:val="0"/>
+          <w:sz w:val="20"/>
+          <w:szCs w:val="20"/>
+          <w14:ligatures w14:val="none"/>
+        </w:rPr>
+        <w:t>}</w:t>
+      </w:r>
+      <w:r>
+        <w:rPr>
+          <w:rFonts w:ascii="JetBrains Mono" w:eastAsia="Times New Roman" w:hAnsi="JetBrains Mono" w:cs="Times New Roman"/>
+          <w:color w:val="CC7832"/>
+          <w:kern w:val="0"/>
+          <w:sz w:val="20"/>
+          <w:szCs w:val="20"/>
+          <w14:ligatures w14:val="none"/>
+        </w:rPr>
+        <w:t>,</w:t>
+      </w:r>
+    </w:p>
+    <w:p>
+      <w:pPr>
+        <w:shd w:val="clear" w:color="auto" w:fill="282828"/>
+        <w:rPr>
+          <w:rFonts w:ascii="JetBrains Mono" w:eastAsia="Times New Roman" w:hAnsi="JetBrains Mono" w:cs="Times New Roman"/>
+          <w:color w:val="CC7832"/>
+          <w:kern w:val="0"/>
+          <w:sz w:val="20"/>
+          <w:szCs w:val="20"/>
+          <w14:ligatures w14:val="none"/>
+        </w:rPr>
+      </w:pPr>
+      <w:r>
+        <w:rPr>
+          <w:rFonts w:ascii="JetBrains Mono" w:eastAsia="Times New Roman" w:hAnsi="JetBrains Mono" w:cs="Times New Roman"/>
+          <w:color w:val="CC7832"/>
+          <w:kern w:val="0"/>
+          <w:sz w:val="20"/>
+          <w:szCs w:val="20"/>
+          <w14:ligatures w14:val="none"/>
+        </w:rPr>
+        <w:t xml:space="preserve">            </w:t>
+      </w:r>
+      <w:r>
+        <w:rPr>
+          <w:rFonts w:ascii="JetBrains Mono" w:eastAsia="Times New Roman" w:hAnsi="JetBrains Mono" w:cs="Times New Roman"/>
+          <w:color w:val="A9B7C6"/>
+          <w:kern w:val="0"/>
+          <w:sz w:val="20"/>
+          <w:szCs w:val="20"/>
+          <w14:ligatures w14:val="none"/>
+        </w:rPr>
+        <w:t xml:space="preserve">// mappings of the PO </w:t>
+      </w:r>
+      <w:r>
+        <w:rPr>
+          <w:rFonts w:ascii="JetBrains Mono" w:eastAsia="Times New Roman" w:hAnsi="JetBrains Mono" w:cs="Times New Roman"/>
+          <w:color w:val="A9B7C6"/>
+          <w:kern w:val="0"/>
+          <w:sz w:val="20"/>
+          <w:szCs w:val="20"/>
+          <w14:ligatures w14:val="none"/>
+        </w:rPr>
+        <w:t>Obj Property</w:t>
+      </w:r>
+      <w:r>
+        <w:rPr>
+          <w:rFonts w:ascii="JetBrains Mono" w:eastAsia="Times New Roman" w:hAnsi="JetBrains Mono" w:cs="Times New Roman"/>
+          <w:color w:val="A9B7C6"/>
+          <w:kern w:val="0"/>
+          <w:sz w:val="20"/>
+          <w:szCs w:val="20"/>
+          <w14:ligatures w14:val="none"/>
+        </w:rPr>
+        <w:t xml:space="preserve"> of this column</w:t>
+      </w:r>
+      <w:r>
+        <w:rPr>
+          <w:rFonts w:ascii="JetBrains Mono" w:eastAsia="Times New Roman" w:hAnsi="JetBrains Mono" w:cs="Times New Roman"/>
+          <w:color w:val="CC7832"/>
+          <w:kern w:val="0"/>
+          <w:sz w:val="20"/>
+          <w:szCs w:val="20"/>
+          <w14:ligatures w14:val="none"/>
+        </w:rPr>
+        <w:br/>
+        <w:t xml:space="preserve">            </w:t>
+      </w:r>
+      <w:r>
+        <w:rPr>
+          <w:rFonts w:ascii="JetBrains Mono" w:eastAsia="Times New Roman" w:hAnsi="JetBrains Mono" w:cs="Times New Roman"/>
+          <w:color w:val="A9B7C6"/>
+          <w:kern w:val="0"/>
+          <w:sz w:val="20"/>
+          <w:szCs w:val="20"/>
+          <w14:ligatures w14:val="none"/>
+        </w:rPr>
+        <w:t>{</w:t>
+      </w:r>
+      <w:r>
+        <w:rPr>
+          <w:rFonts w:ascii="JetBrains Mono" w:eastAsia="Times New Roman" w:hAnsi="JetBrains Mono" w:cs="Times New Roman"/>
+          <w:color w:val="A9B7C6"/>
+          <w:kern w:val="0"/>
+          <w:sz w:val="20"/>
+          <w:szCs w:val="20"/>
+          <w14:ligatures w14:val="none"/>
+        </w:rPr>
+        <w:br/>
+        <w:t xml:space="preserve">              </w:t>
+      </w:r>
+      <w:r>
+        <w:rPr>
+          <w:rFonts w:ascii="JetBrains Mono" w:eastAsia="Times New Roman" w:hAnsi="JetBrains Mono" w:cs="Times New Roman"/>
+          <w:color w:val="9876AA"/>
+          <w:kern w:val="0"/>
+          <w:sz w:val="20"/>
+          <w:szCs w:val="20"/>
+          <w14:ligatures w14:val="none"/>
+        </w:rPr>
+        <w:t>"type"</w:t>
+      </w:r>
+      <w:r>
+        <w:rPr>
+          <w:rFonts w:ascii="JetBrains Mono" w:eastAsia="Times New Roman" w:hAnsi="JetBrains Mono" w:cs="Times New Roman"/>
+          <w:color w:val="CC7832"/>
+          <w:kern w:val="0"/>
+          <w:sz w:val="20"/>
+          <w:szCs w:val="20"/>
+          <w14:ligatures w14:val="none"/>
+        </w:rPr>
+        <w:t xml:space="preserve">: </w:t>
+      </w:r>
+      <w:r>
+        <w:rPr>
+          <w:rFonts w:ascii="JetBrains Mono" w:eastAsia="Times New Roman" w:hAnsi="JetBrains Mono" w:cs="Times New Roman"/>
+          <w:color w:val="6A8759"/>
+          <w:kern w:val="0"/>
+          <w:sz w:val="20"/>
+          <w:szCs w:val="20"/>
+          <w14:ligatures w14:val="none"/>
+        </w:rPr>
+        <w:t>"</w:t>
+      </w:r>
+      <w:proofErr w:type="spellStart"/>
+      <w:r>
+        <w:rPr>
+          <w:rFonts w:ascii="JetBrains Mono" w:eastAsia="Times New Roman" w:hAnsi="JetBrains Mono" w:cs="Times New Roman"/>
+          <w:color w:val="6A8759"/>
+          <w:kern w:val="0"/>
+          <w:sz w:val="20"/>
+          <w:szCs w:val="20"/>
+          <w14:ligatures w14:val="none"/>
+        </w:rPr>
+        <w:t>ObjectProperty</w:t>
+      </w:r>
+      <w:proofErr w:type="spellEnd"/>
+      <w:r>
+        <w:rPr>
+          <w:rFonts w:ascii="JetBrains Mono" w:eastAsia="Times New Roman" w:hAnsi="JetBrains Mono" w:cs="Times New Roman"/>
+          <w:color w:val="6A8759"/>
+          <w:kern w:val="0"/>
+          <w:sz w:val="20"/>
+          <w:szCs w:val="20"/>
+          <w14:ligatures w14:val="none"/>
+        </w:rPr>
+        <w:t>"</w:t>
+      </w:r>
+      <w:r>
+        <w:rPr>
+          <w:rFonts w:ascii="JetBrains Mono" w:eastAsia="Times New Roman" w:hAnsi="JetBrains Mono" w:cs="Times New Roman"/>
+          <w:color w:val="CC7832"/>
+          <w:kern w:val="0"/>
+          <w:sz w:val="20"/>
+          <w:szCs w:val="20"/>
+          <w14:ligatures w14:val="none"/>
+        </w:rPr>
+        <w:t>,</w:t>
+      </w:r>
+      <w:r>
+        <w:rPr>
+          <w:rFonts w:ascii="JetBrains Mono" w:eastAsia="Times New Roman" w:hAnsi="JetBrains Mono" w:cs="Times New Roman"/>
+          <w:color w:val="CC7832"/>
+          <w:kern w:val="0"/>
+          <w:sz w:val="20"/>
+          <w:szCs w:val="20"/>
+          <w14:ligatures w14:val="none"/>
+        </w:rPr>
+        <w:br/>
+        <w:t xml:space="preserve">              </w:t>
+      </w:r>
+      <w:r>
+        <w:rPr>
+          <w:rFonts w:ascii="JetBrains Mono" w:eastAsia="Times New Roman" w:hAnsi="JetBrains Mono" w:cs="Times New Roman"/>
+          <w:color w:val="9876AA"/>
+          <w:kern w:val="0"/>
+          <w:sz w:val="20"/>
+          <w:szCs w:val="20"/>
+          <w14:ligatures w14:val="none"/>
+        </w:rPr>
+        <w:t>"</w:t>
+      </w:r>
+      <w:proofErr w:type="spellStart"/>
+      <w:r>
+        <w:rPr>
+          <w:rFonts w:ascii="JetBrains Mono" w:eastAsia="Times New Roman" w:hAnsi="JetBrains Mono" w:cs="Times New Roman"/>
+          <w:color w:val="9876AA"/>
+          <w:kern w:val="0"/>
+          <w:sz w:val="20"/>
+          <w:szCs w:val="20"/>
+          <w14:ligatures w14:val="none"/>
+        </w:rPr>
+        <w:t>ontoEl</w:t>
+      </w:r>
+      <w:proofErr w:type="spellEnd"/>
+      <w:r>
+        <w:rPr>
+          <w:rFonts w:ascii="JetBrains Mono" w:eastAsia="Times New Roman" w:hAnsi="JetBrains Mono" w:cs="Times New Roman"/>
+          <w:color w:val="9876AA"/>
+          <w:kern w:val="0"/>
+          <w:sz w:val="20"/>
+          <w:szCs w:val="20"/>
+          <w14:ligatures w14:val="none"/>
+        </w:rPr>
+        <w:t>"</w:t>
+      </w:r>
+      <w:r>
+        <w:rPr>
+          <w:rFonts w:ascii="JetBrains Mono" w:eastAsia="Times New Roman" w:hAnsi="JetBrains Mono" w:cs="Times New Roman"/>
+          <w:color w:val="CC7832"/>
+          <w:kern w:val="0"/>
+          <w:sz w:val="20"/>
+          <w:szCs w:val="20"/>
+          <w14:ligatures w14:val="none"/>
+        </w:rPr>
+        <w:t xml:space="preserve">: </w:t>
+      </w:r>
+      <w:r>
+        <w:rPr>
+          <w:rFonts w:ascii="JetBrains Mono" w:eastAsia="Times New Roman" w:hAnsi="JetBrains Mono" w:cs="Times New Roman"/>
+          <w:color w:val="6A8759"/>
+          <w:kern w:val="0"/>
+          <w:sz w:val="20"/>
+          <w:szCs w:val="20"/>
+          <w14:ligatures w14:val="none"/>
+        </w:rPr>
+        <w:t>"http://www.example.net/ontologies/EPIBANK.owl/has_birth_date"</w:t>
+      </w:r>
+      <w:r>
+        <w:rPr>
+          <w:rFonts w:ascii="JetBrains Mono" w:eastAsia="Times New Roman" w:hAnsi="JetBrains Mono" w:cs="Times New Roman"/>
+          <w:color w:val="CC7832"/>
+          <w:kern w:val="0"/>
+          <w:sz w:val="20"/>
+          <w:szCs w:val="20"/>
+          <w14:ligatures w14:val="none"/>
+        </w:rPr>
+        <w:t>,</w:t>
+      </w:r>
+      <w:r>
+        <w:rPr>
+          <w:rFonts w:ascii="JetBrains Mono" w:eastAsia="Times New Roman" w:hAnsi="JetBrains Mono" w:cs="Times New Roman"/>
+          <w:color w:val="CC7832"/>
+          <w:kern w:val="0"/>
+          <w:sz w:val="20"/>
+          <w:szCs w:val="20"/>
+          <w14:ligatures w14:val="none"/>
+        </w:rPr>
+        <w:br/>
+        <w:t xml:space="preserve">              </w:t>
+      </w:r>
+      <w:r>
+        <w:rPr>
+          <w:rFonts w:ascii="JetBrains Mono" w:eastAsia="Times New Roman" w:hAnsi="JetBrains Mono" w:cs="Times New Roman"/>
+          <w:color w:val="9876AA"/>
+          <w:kern w:val="0"/>
+          <w:sz w:val="20"/>
+          <w:szCs w:val="20"/>
+          <w14:ligatures w14:val="none"/>
+        </w:rPr>
+        <w:t>"match"</w:t>
+      </w:r>
+      <w:r>
+        <w:rPr>
+          <w:rFonts w:ascii="JetBrains Mono" w:eastAsia="Times New Roman" w:hAnsi="JetBrains Mono" w:cs="Times New Roman"/>
+          <w:color w:val="CC7832"/>
+          <w:kern w:val="0"/>
+          <w:sz w:val="20"/>
+          <w:szCs w:val="20"/>
+          <w14:ligatures w14:val="none"/>
+        </w:rPr>
+        <w:t xml:space="preserve">: </w:t>
+      </w:r>
+      <w:r>
+        <w:rPr>
+          <w:rFonts w:ascii="JetBrains Mono" w:eastAsia="Times New Roman" w:hAnsi="JetBrains Mono" w:cs="Times New Roman"/>
+          <w:color w:val="A9B7C6"/>
+          <w:kern w:val="0"/>
+          <w:sz w:val="20"/>
+          <w:szCs w:val="20"/>
+          <w14:ligatures w14:val="none"/>
+        </w:rPr>
+        <w:t>[</w:t>
+      </w:r>
+      <w:r>
+        <w:rPr>
+          <w:rFonts w:ascii="JetBrains Mono" w:eastAsia="Times New Roman" w:hAnsi="JetBrains Mono" w:cs="Times New Roman"/>
+          <w:color w:val="A9B7C6"/>
+          <w:kern w:val="0"/>
+          <w:sz w:val="20"/>
+          <w:szCs w:val="20"/>
+          <w14:ligatures w14:val="none"/>
+        </w:rPr>
+        <w:br/>
+        <w:t xml:space="preserve">                </w:t>
+      </w:r>
+      <w:r>
+        <w:rPr>
+          <w:rFonts w:ascii="JetBrains Mono" w:eastAsia="Times New Roman" w:hAnsi="JetBrains Mono" w:cs="Times New Roman"/>
+          <w:color w:val="6A8759"/>
+          <w:kern w:val="0"/>
+          <w:sz w:val="20"/>
+          <w:szCs w:val="20"/>
+          <w14:ligatures w14:val="none"/>
+        </w:rPr>
+        <w:t>"https://spec.edmcouncil.org/fibo/ontology/FND/AgentsAndPeople/People/hasDateOfBirth"</w:t>
+      </w:r>
+      <w:r>
+        <w:rPr>
+          <w:rFonts w:ascii="JetBrains Mono" w:eastAsia="Times New Roman" w:hAnsi="JetBrains Mono" w:cs="Times New Roman"/>
+          <w:color w:val="6A8759"/>
+          <w:kern w:val="0"/>
+          <w:sz w:val="20"/>
+          <w:szCs w:val="20"/>
+          <w14:ligatures w14:val="none"/>
+        </w:rPr>
+        <w:br/>
+        <w:t xml:space="preserve">              </w:t>
+      </w:r>
+      <w:r>
+        <w:rPr>
+          <w:rFonts w:ascii="JetBrains Mono" w:eastAsia="Times New Roman" w:hAnsi="JetBrains Mono" w:cs="Times New Roman"/>
+          <w:color w:val="A9B7C6"/>
+          <w:kern w:val="0"/>
+          <w:sz w:val="20"/>
+          <w:szCs w:val="20"/>
+          <w14:ligatures w14:val="none"/>
+        </w:rPr>
+        <w:t>]</w:t>
+      </w:r>
+      <w:r>
+        <w:rPr>
+          <w:rFonts w:ascii="JetBrains Mono" w:eastAsia="Times New Roman" w:hAnsi="JetBrains Mono" w:cs="Times New Roman"/>
+          <w:color w:val="CC7832"/>
+          <w:kern w:val="0"/>
+          <w:sz w:val="20"/>
+          <w:szCs w:val="20"/>
+          <w14:ligatures w14:val="none"/>
+        </w:rPr>
+        <w:t>,</w:t>
+      </w:r>
+      <w:r>
+        <w:rPr>
+          <w:rFonts w:ascii="JetBrains Mono" w:eastAsia="Times New Roman" w:hAnsi="JetBrains Mono" w:cs="Times New Roman"/>
+          <w:color w:val="CC7832"/>
+          <w:kern w:val="0"/>
+          <w:sz w:val="20"/>
+          <w:szCs w:val="20"/>
+          <w14:ligatures w14:val="none"/>
+        </w:rPr>
+        <w:br/>
+        <w:t xml:space="preserve">              </w:t>
+      </w:r>
+      <w:r>
+        <w:rPr>
+          <w:rFonts w:ascii="JetBrains Mono" w:eastAsia="Times New Roman" w:hAnsi="JetBrains Mono" w:cs="Times New Roman"/>
+          <w:color w:val="9876AA"/>
+          <w:kern w:val="0"/>
+          <w:sz w:val="20"/>
+          <w:szCs w:val="20"/>
+          <w14:ligatures w14:val="none"/>
+        </w:rPr>
+        <w:t>"path"</w:t>
+      </w:r>
+      <w:r>
+        <w:rPr>
+          <w:rFonts w:ascii="JetBrains Mono" w:eastAsia="Times New Roman" w:hAnsi="JetBrains Mono" w:cs="Times New Roman"/>
+          <w:color w:val="CC7832"/>
+          <w:kern w:val="0"/>
+          <w:sz w:val="20"/>
+          <w:szCs w:val="20"/>
+          <w14:ligatures w14:val="none"/>
+        </w:rPr>
+        <w:t>: null,</w:t>
+      </w:r>
+      <w:r>
+        <w:rPr>
+          <w:rFonts w:ascii="JetBrains Mono" w:eastAsia="Times New Roman" w:hAnsi="JetBrains Mono" w:cs="Times New Roman"/>
+          <w:color w:val="CC7832"/>
+          <w:kern w:val="0"/>
+          <w:sz w:val="20"/>
+          <w:szCs w:val="20"/>
+          <w14:ligatures w14:val="none"/>
+        </w:rPr>
+        <w:br/>
+        <w:t xml:space="preserve">              </w:t>
+      </w:r>
+      <w:r>
+        <w:rPr>
+          <w:rFonts w:ascii="JetBrains Mono" w:eastAsia="Times New Roman" w:hAnsi="JetBrains Mono" w:cs="Times New Roman"/>
+          <w:color w:val="9876AA"/>
+          <w:kern w:val="0"/>
+          <w:sz w:val="20"/>
+          <w:szCs w:val="20"/>
+          <w14:ligatures w14:val="none"/>
+        </w:rPr>
+        <w:t>"</w:t>
+      </w:r>
+      <w:proofErr w:type="spellStart"/>
+      <w:r>
+        <w:rPr>
+          <w:rFonts w:ascii="JetBrains Mono" w:eastAsia="Times New Roman" w:hAnsi="JetBrains Mono" w:cs="Times New Roman"/>
+          <w:color w:val="9876AA"/>
+          <w:kern w:val="0"/>
+          <w:sz w:val="20"/>
+          <w:szCs w:val="20"/>
+          <w14:ligatures w14:val="none"/>
+        </w:rPr>
+        <w:t>initialMatch</w:t>
+      </w:r>
+      <w:proofErr w:type="spellEnd"/>
+      <w:r>
+        <w:rPr>
+          <w:rFonts w:ascii="JetBrains Mono" w:eastAsia="Times New Roman" w:hAnsi="JetBrains Mono" w:cs="Times New Roman"/>
+          <w:color w:val="9876AA"/>
+          <w:kern w:val="0"/>
+          <w:sz w:val="20"/>
+          <w:szCs w:val="20"/>
+          <w14:ligatures w14:val="none"/>
+        </w:rPr>
+        <w:t>"</w:t>
+      </w:r>
+      <w:r>
+        <w:rPr>
+          <w:rFonts w:ascii="JetBrains Mono" w:eastAsia="Times New Roman" w:hAnsi="JetBrains Mono" w:cs="Times New Roman"/>
+          <w:color w:val="CC7832"/>
+          <w:kern w:val="0"/>
+          <w:sz w:val="20"/>
+          <w:szCs w:val="20"/>
+          <w14:ligatures w14:val="none"/>
+        </w:rPr>
+        <w:t>: null</w:t>
+      </w:r>
+      <w:r>
+        <w:rPr>
+          <w:rFonts w:ascii="JetBrains Mono" w:eastAsia="Times New Roman" w:hAnsi="JetBrains Mono" w:cs="Times New Roman"/>
+          <w:color w:val="CC7832"/>
+          <w:kern w:val="0"/>
+          <w:sz w:val="20"/>
+          <w:szCs w:val="20"/>
+          <w14:ligatures w14:val="none"/>
+        </w:rPr>
+        <w:br/>
+        <w:t xml:space="preserve">            </w:t>
+      </w:r>
+      <w:r>
+        <w:rPr>
+          <w:rFonts w:ascii="JetBrains Mono" w:eastAsia="Times New Roman" w:hAnsi="JetBrains Mono" w:cs="Times New Roman"/>
+          <w:color w:val="A9B7C6"/>
+          <w:kern w:val="0"/>
+          <w:sz w:val="20"/>
+          <w:szCs w:val="20"/>
+          <w14:ligatures w14:val="none"/>
+        </w:rPr>
+        <w:t>}</w:t>
+      </w:r>
+      <w:r>
+        <w:rPr>
+          <w:rFonts w:ascii="JetBrains Mono" w:eastAsia="Times New Roman" w:hAnsi="JetBrains Mono" w:cs="Times New Roman"/>
+          <w:color w:val="CC7832"/>
+          <w:kern w:val="0"/>
+          <w:sz w:val="20"/>
+          <w:szCs w:val="20"/>
+          <w14:ligatures w14:val="none"/>
+        </w:rPr>
+        <w:t>,</w:t>
+      </w:r>
+    </w:p>
+    <w:p>
+      <w:pPr>
+        <w:shd w:val="clear" w:color="auto" w:fill="282828"/>
+        <w:rPr>
+          <w:rFonts w:ascii="JetBrains Mono" w:eastAsia="Times New Roman" w:hAnsi="JetBrains Mono" w:cs="Times New Roman"/>
+          <w:color w:val="CC7832"/>
+          <w:kern w:val="0"/>
+          <w:sz w:val="20"/>
+          <w:szCs w:val="20"/>
+          <w14:ligatures w14:val="none"/>
+        </w:rPr>
+      </w:pPr>
+      <w:r>
+        <w:rPr>
+          <w:rFonts w:ascii="JetBrains Mono" w:eastAsia="Times New Roman" w:hAnsi="JetBrains Mono" w:cs="Times New Roman"/>
+          <w:color w:val="A9B7C6"/>
+          <w:kern w:val="0"/>
+          <w:sz w:val="20"/>
+          <w:szCs w:val="20"/>
+          <w14:ligatures w14:val="none"/>
+        </w:rPr>
+        <w:t xml:space="preserve">           </w:t>
+      </w:r>
+      <w:r>
+        <w:rPr>
+          <w:rFonts w:ascii="JetBrains Mono" w:eastAsia="Times New Roman" w:hAnsi="JetBrains Mono" w:cs="Times New Roman"/>
+          <w:color w:val="A9B7C6"/>
+          <w:kern w:val="0"/>
+          <w:sz w:val="20"/>
+          <w:szCs w:val="20"/>
+          <w14:ligatures w14:val="none"/>
+        </w:rPr>
+        <w:t xml:space="preserve">// mappings of the PO </w:t>
+      </w:r>
+      <w:r>
+        <w:rPr>
+          <w:rFonts w:ascii="JetBrains Mono" w:eastAsia="Times New Roman" w:hAnsi="JetBrains Mono" w:cs="Times New Roman"/>
+          <w:color w:val="A9B7C6"/>
+          <w:kern w:val="0"/>
+          <w:sz w:val="20"/>
+          <w:szCs w:val="20"/>
+          <w14:ligatures w14:val="none"/>
+        </w:rPr>
+        <w:t>Data Property</w:t>
+      </w:r>
+      <w:r>
+        <w:rPr>
+          <w:rFonts w:ascii="JetBrains Mono" w:eastAsia="Times New Roman" w:hAnsi="JetBrains Mono" w:cs="Times New Roman"/>
+          <w:color w:val="A9B7C6"/>
+          <w:kern w:val="0"/>
+          <w:sz w:val="20"/>
+          <w:szCs w:val="20"/>
+          <w14:ligatures w14:val="none"/>
+        </w:rPr>
+        <w:t xml:space="preserve"> of this column</w:t>
+      </w:r>
+      <w:r>
+        <w:rPr>
+          <w:rFonts w:ascii="JetBrains Mono" w:eastAsia="Times New Roman" w:hAnsi="JetBrains Mono" w:cs="Times New Roman"/>
+          <w:color w:val="CC7832"/>
+          <w:kern w:val="0"/>
+          <w:sz w:val="20"/>
+          <w:szCs w:val="20"/>
+          <w14:ligatures w14:val="none"/>
+        </w:rPr>
+        <w:br/>
+        <w:t xml:space="preserve">            </w:t>
+      </w:r>
+      <w:r>
+        <w:rPr>
+          <w:rFonts w:ascii="JetBrains Mono" w:eastAsia="Times New Roman" w:hAnsi="JetBrains Mono" w:cs="Times New Roman"/>
+          <w:color w:val="A9B7C6"/>
+          <w:kern w:val="0"/>
+          <w:sz w:val="20"/>
+          <w:szCs w:val="20"/>
+          <w14:ligatures w14:val="none"/>
+        </w:rPr>
+        <w:t>{</w:t>
+      </w:r>
+      <w:r>
+        <w:rPr>
+          <w:rFonts w:ascii="JetBrains Mono" w:eastAsia="Times New Roman" w:hAnsi="JetBrains Mono" w:cs="Times New Roman"/>
+          <w:color w:val="A9B7C6"/>
+          <w:kern w:val="0"/>
+          <w:sz w:val="20"/>
+          <w:szCs w:val="20"/>
+          <w14:ligatures w14:val="none"/>
+        </w:rPr>
+        <w:br/>
+        <w:t xml:space="preserve">              </w:t>
+      </w:r>
+      <w:r>
+        <w:rPr>
+          <w:rFonts w:ascii="JetBrains Mono" w:eastAsia="Times New Roman" w:hAnsi="JetBrains Mono" w:cs="Times New Roman"/>
+          <w:color w:val="9876AA"/>
+          <w:kern w:val="0"/>
+          <w:sz w:val="20"/>
+          <w:szCs w:val="20"/>
+          <w14:ligatures w14:val="none"/>
+        </w:rPr>
+        <w:t>"type"</w:t>
+      </w:r>
+      <w:r>
+        <w:rPr>
+          <w:rFonts w:ascii="JetBrains Mono" w:eastAsia="Times New Roman" w:hAnsi="JetBrains Mono" w:cs="Times New Roman"/>
+          <w:color w:val="CC7832"/>
+          <w:kern w:val="0"/>
+          <w:sz w:val="20"/>
+          <w:szCs w:val="20"/>
+          <w14:ligatures w14:val="none"/>
+        </w:rPr>
+        <w:t xml:space="preserve">: </w:t>
+      </w:r>
+      <w:r>
+        <w:rPr>
+          <w:rFonts w:ascii="JetBrains Mono" w:eastAsia="Times New Roman" w:hAnsi="JetBrains Mono" w:cs="Times New Roman"/>
+          <w:color w:val="6A8759"/>
+          <w:kern w:val="0"/>
+          <w:sz w:val="20"/>
+          <w:szCs w:val="20"/>
+          <w14:ligatures w14:val="none"/>
+        </w:rPr>
+        <w:t>"</w:t>
+      </w:r>
+      <w:proofErr w:type="spellStart"/>
+      <w:r>
+        <w:rPr>
+          <w:rFonts w:ascii="JetBrains Mono" w:eastAsia="Times New Roman" w:hAnsi="JetBrains Mono" w:cs="Times New Roman"/>
+          <w:color w:val="6A8759"/>
+          <w:kern w:val="0"/>
+          <w:sz w:val="20"/>
+          <w:szCs w:val="20"/>
+          <w14:ligatures w14:val="none"/>
+        </w:rPr>
+        <w:t>DataProperty</w:t>
+      </w:r>
+      <w:proofErr w:type="spellEnd"/>
+      <w:r>
+        <w:rPr>
+          <w:rFonts w:ascii="JetBrains Mono" w:eastAsia="Times New Roman" w:hAnsi="JetBrains Mono" w:cs="Times New Roman"/>
+          <w:color w:val="6A8759"/>
+          <w:kern w:val="0"/>
+          <w:sz w:val="20"/>
+          <w:szCs w:val="20"/>
+          <w14:ligatures w14:val="none"/>
+        </w:rPr>
+        <w:t>"</w:t>
+      </w:r>
+      <w:r>
+        <w:rPr>
+          <w:rFonts w:ascii="JetBrains Mono" w:eastAsia="Times New Roman" w:hAnsi="JetBrains Mono" w:cs="Times New Roman"/>
+          <w:color w:val="CC7832"/>
+          <w:kern w:val="0"/>
+          <w:sz w:val="20"/>
+          <w:szCs w:val="20"/>
+          <w14:ligatures w14:val="none"/>
+        </w:rPr>
+        <w:t>,</w:t>
+      </w:r>
+      <w:r>
+        <w:rPr>
+          <w:rFonts w:ascii="JetBrains Mono" w:eastAsia="Times New Roman" w:hAnsi="JetBrains Mono" w:cs="Times New Roman"/>
+          <w:color w:val="CC7832"/>
+          <w:kern w:val="0"/>
+          <w:sz w:val="20"/>
+          <w:szCs w:val="20"/>
+          <w14:ligatures w14:val="none"/>
+        </w:rPr>
+        <w:br/>
+        <w:t xml:space="preserve">              </w:t>
+      </w:r>
+      <w:r>
+        <w:rPr>
+          <w:rFonts w:ascii="JetBrains Mono" w:eastAsia="Times New Roman" w:hAnsi="JetBrains Mono" w:cs="Times New Roman"/>
+          <w:color w:val="9876AA"/>
+          <w:kern w:val="0"/>
+          <w:sz w:val="20"/>
+          <w:szCs w:val="20"/>
+          <w14:ligatures w14:val="none"/>
+        </w:rPr>
+        <w:t>"</w:t>
+      </w:r>
+      <w:proofErr w:type="spellStart"/>
+      <w:r>
+        <w:rPr>
+          <w:rFonts w:ascii="JetBrains Mono" w:eastAsia="Times New Roman" w:hAnsi="JetBrains Mono" w:cs="Times New Roman"/>
+          <w:color w:val="9876AA"/>
+          <w:kern w:val="0"/>
+          <w:sz w:val="20"/>
+          <w:szCs w:val="20"/>
+          <w14:ligatures w14:val="none"/>
+        </w:rPr>
+        <w:t>ontoEl</w:t>
+      </w:r>
+      <w:proofErr w:type="spellEnd"/>
+      <w:r>
+        <w:rPr>
+          <w:rFonts w:ascii="JetBrains Mono" w:eastAsia="Times New Roman" w:hAnsi="JetBrains Mono" w:cs="Times New Roman"/>
+          <w:color w:val="9876AA"/>
+          <w:kern w:val="0"/>
+          <w:sz w:val="20"/>
+          <w:szCs w:val="20"/>
+          <w14:ligatures w14:val="none"/>
+        </w:rPr>
+        <w:t>"</w:t>
+      </w:r>
+      <w:r>
+        <w:rPr>
+          <w:rFonts w:ascii="JetBrains Mono" w:eastAsia="Times New Roman" w:hAnsi="JetBrains Mono" w:cs="Times New Roman"/>
+          <w:color w:val="CC7832"/>
+          <w:kern w:val="0"/>
+          <w:sz w:val="20"/>
+          <w:szCs w:val="20"/>
+          <w14:ligatures w14:val="none"/>
+        </w:rPr>
+        <w:t xml:space="preserve">: </w:t>
+      </w:r>
+      <w:r>
+        <w:rPr>
+          <w:rFonts w:ascii="JetBrains Mono" w:eastAsia="Times New Roman" w:hAnsi="JetBrains Mono" w:cs="Times New Roman"/>
+          <w:color w:val="6A8759"/>
+          <w:kern w:val="0"/>
+          <w:sz w:val="20"/>
+          <w:szCs w:val="20"/>
+          <w14:ligatures w14:val="none"/>
+        </w:rPr>
+        <w:t>"http://www.example.net/ontologies/EPIBANK.owl/has_birth_date_VALUE"</w:t>
+      </w:r>
+      <w:r>
+        <w:rPr>
+          <w:rFonts w:ascii="JetBrains Mono" w:eastAsia="Times New Roman" w:hAnsi="JetBrains Mono" w:cs="Times New Roman"/>
+          <w:color w:val="CC7832"/>
+          <w:kern w:val="0"/>
+          <w:sz w:val="20"/>
+          <w:szCs w:val="20"/>
+          <w14:ligatures w14:val="none"/>
+        </w:rPr>
+        <w:t>,</w:t>
+      </w:r>
+      <w:r>
+        <w:rPr>
+          <w:rFonts w:ascii="JetBrains Mono" w:eastAsia="Times New Roman" w:hAnsi="JetBrains Mono" w:cs="Times New Roman"/>
+          <w:color w:val="CC7832"/>
+          <w:kern w:val="0"/>
+          <w:sz w:val="20"/>
+          <w:szCs w:val="20"/>
+          <w14:ligatures w14:val="none"/>
+        </w:rPr>
+        <w:br/>
+        <w:t xml:space="preserve">              </w:t>
+      </w:r>
+      <w:r>
+        <w:rPr>
+          <w:rFonts w:ascii="JetBrains Mono" w:eastAsia="Times New Roman" w:hAnsi="JetBrains Mono" w:cs="Times New Roman"/>
+          <w:color w:val="9876AA"/>
+          <w:kern w:val="0"/>
+          <w:sz w:val="20"/>
+          <w:szCs w:val="20"/>
+          <w14:ligatures w14:val="none"/>
+        </w:rPr>
+        <w:t>"match"</w:t>
+      </w:r>
+      <w:r>
+        <w:rPr>
+          <w:rFonts w:ascii="JetBrains Mono" w:eastAsia="Times New Roman" w:hAnsi="JetBrains Mono" w:cs="Times New Roman"/>
+          <w:color w:val="CC7832"/>
+          <w:kern w:val="0"/>
+          <w:sz w:val="20"/>
+          <w:szCs w:val="20"/>
+          <w14:ligatures w14:val="none"/>
+        </w:rPr>
+        <w:t xml:space="preserve">: </w:t>
+      </w:r>
+      <w:r>
+        <w:rPr>
+          <w:rFonts w:ascii="JetBrains Mono" w:eastAsia="Times New Roman" w:hAnsi="JetBrains Mono" w:cs="Times New Roman"/>
+          <w:color w:val="A9B7C6"/>
+          <w:kern w:val="0"/>
+          <w:sz w:val="20"/>
+          <w:szCs w:val="20"/>
+          <w14:ligatures w14:val="none"/>
+        </w:rPr>
+        <w:t>[</w:t>
+      </w:r>
+      <w:r>
+        <w:rPr>
+          <w:rFonts w:ascii="JetBrains Mono" w:eastAsia="Times New Roman" w:hAnsi="JetBrains Mono" w:cs="Times New Roman"/>
+          <w:color w:val="A9B7C6"/>
+          <w:kern w:val="0"/>
+          <w:sz w:val="20"/>
+          <w:szCs w:val="20"/>
+          <w14:ligatures w14:val="none"/>
+        </w:rPr>
+        <w:br/>
+        <w:t xml:space="preserve">                </w:t>
+      </w:r>
+      <w:r>
+        <w:rPr>
+          <w:rFonts w:ascii="JetBrains Mono" w:eastAsia="Times New Roman" w:hAnsi="JetBrains Mono" w:cs="Times New Roman"/>
+          <w:color w:val="6A8759"/>
+          <w:kern w:val="0"/>
+          <w:sz w:val="20"/>
+          <w:szCs w:val="20"/>
+          <w14:ligatures w14:val="none"/>
+        </w:rPr>
+        <w:t>"https://www.omg.org/spec/Commons/DatesAndTimes/hasDateValue"</w:t>
+      </w:r>
+      <w:r>
+        <w:rPr>
+          <w:rFonts w:ascii="JetBrains Mono" w:eastAsia="Times New Roman" w:hAnsi="JetBrains Mono" w:cs="Times New Roman"/>
+          <w:color w:val="6A8759"/>
+          <w:kern w:val="0"/>
+          <w:sz w:val="20"/>
+          <w:szCs w:val="20"/>
+          <w14:ligatures w14:val="none"/>
+        </w:rPr>
+        <w:br/>
+        <w:t xml:space="preserve">              </w:t>
+      </w:r>
+      <w:r>
+        <w:rPr>
+          <w:rFonts w:ascii="JetBrains Mono" w:eastAsia="Times New Roman" w:hAnsi="JetBrains Mono" w:cs="Times New Roman"/>
+          <w:color w:val="A9B7C6"/>
+          <w:kern w:val="0"/>
+          <w:sz w:val="20"/>
+          <w:szCs w:val="20"/>
+          <w14:ligatures w14:val="none"/>
+        </w:rPr>
+        <w:t>]</w:t>
+      </w:r>
+      <w:r>
+        <w:rPr>
+          <w:rFonts w:ascii="JetBrains Mono" w:eastAsia="Times New Roman" w:hAnsi="JetBrains Mono" w:cs="Times New Roman"/>
+          <w:color w:val="CC7832"/>
+          <w:kern w:val="0"/>
+          <w:sz w:val="20"/>
+          <w:szCs w:val="20"/>
+          <w14:ligatures w14:val="none"/>
+        </w:rPr>
+        <w:t>,</w:t>
+      </w:r>
+      <w:r>
+        <w:rPr>
+          <w:rFonts w:ascii="JetBrains Mono" w:eastAsia="Times New Roman" w:hAnsi="JetBrains Mono" w:cs="Times New Roman"/>
+          <w:color w:val="CC7832"/>
+          <w:kern w:val="0"/>
+          <w:sz w:val="20"/>
+          <w:szCs w:val="20"/>
+          <w14:ligatures w14:val="none"/>
+        </w:rPr>
+        <w:br/>
+        <w:t xml:space="preserve">              </w:t>
+      </w:r>
+      <w:r>
+        <w:rPr>
+          <w:rFonts w:ascii="JetBrains Mono" w:eastAsia="Times New Roman" w:hAnsi="JetBrains Mono" w:cs="Times New Roman"/>
+          <w:color w:val="9876AA"/>
+          <w:kern w:val="0"/>
+          <w:sz w:val="20"/>
+          <w:szCs w:val="20"/>
+          <w14:ligatures w14:val="none"/>
+        </w:rPr>
+        <w:t>"path"</w:t>
+      </w:r>
+      <w:r>
+        <w:rPr>
+          <w:rFonts w:ascii="JetBrains Mono" w:eastAsia="Times New Roman" w:hAnsi="JetBrains Mono" w:cs="Times New Roman"/>
+          <w:color w:val="CC7832"/>
+          <w:kern w:val="0"/>
+          <w:sz w:val="20"/>
+          <w:szCs w:val="20"/>
+          <w14:ligatures w14:val="none"/>
+        </w:rPr>
+        <w:t>: null,</w:t>
+      </w:r>
+      <w:r>
+        <w:rPr>
+          <w:rFonts w:ascii="JetBrains Mono" w:eastAsia="Times New Roman" w:hAnsi="JetBrains Mono" w:cs="Times New Roman"/>
+          <w:color w:val="CC7832"/>
+          <w:kern w:val="0"/>
+          <w:sz w:val="20"/>
+          <w:szCs w:val="20"/>
+          <w14:ligatures w14:val="none"/>
+        </w:rPr>
+        <w:br/>
+        <w:t xml:space="preserve">              </w:t>
+      </w:r>
+      <w:r>
+        <w:rPr>
+          <w:rFonts w:ascii="JetBrains Mono" w:eastAsia="Times New Roman" w:hAnsi="JetBrains Mono" w:cs="Times New Roman"/>
+          <w:color w:val="9876AA"/>
+          <w:kern w:val="0"/>
+          <w:sz w:val="20"/>
+          <w:szCs w:val="20"/>
+          <w14:ligatures w14:val="none"/>
+        </w:rPr>
+        <w:t>"</w:t>
+      </w:r>
+      <w:proofErr w:type="spellStart"/>
+      <w:r>
+        <w:rPr>
+          <w:rFonts w:ascii="JetBrains Mono" w:eastAsia="Times New Roman" w:hAnsi="JetBrains Mono" w:cs="Times New Roman"/>
+          <w:color w:val="9876AA"/>
+          <w:kern w:val="0"/>
+          <w:sz w:val="20"/>
+          <w:szCs w:val="20"/>
+          <w14:ligatures w14:val="none"/>
+        </w:rPr>
+        <w:t>initialMatch</w:t>
+      </w:r>
+      <w:proofErr w:type="spellEnd"/>
+      <w:r>
+        <w:rPr>
+          <w:rFonts w:ascii="JetBrains Mono" w:eastAsia="Times New Roman" w:hAnsi="JetBrains Mono" w:cs="Times New Roman"/>
+          <w:color w:val="9876AA"/>
+          <w:kern w:val="0"/>
+          <w:sz w:val="20"/>
+          <w:szCs w:val="20"/>
+          <w14:ligatures w14:val="none"/>
+        </w:rPr>
+        <w:t>"</w:t>
+      </w:r>
+      <w:r>
+        <w:rPr>
+          <w:rFonts w:ascii="JetBrains Mono" w:eastAsia="Times New Roman" w:hAnsi="JetBrains Mono" w:cs="Times New Roman"/>
+          <w:color w:val="CC7832"/>
+          <w:kern w:val="0"/>
+          <w:sz w:val="20"/>
+          <w:szCs w:val="20"/>
+          <w14:ligatures w14:val="none"/>
+        </w:rPr>
+        <w:t>: null</w:t>
+      </w:r>
+      <w:r>
+        <w:rPr>
+          <w:rFonts w:ascii="JetBrains Mono" w:eastAsia="Times New Roman" w:hAnsi="JetBrains Mono" w:cs="Times New Roman"/>
+          <w:color w:val="CC7832"/>
+          <w:kern w:val="0"/>
+          <w:sz w:val="20"/>
+          <w:szCs w:val="20"/>
+          <w14:ligatures w14:val="none"/>
+        </w:rPr>
+        <w:br/>
+        <w:t xml:space="preserve">            </w:t>
+      </w:r>
+      <w:r>
+        <w:rPr>
+          <w:rFonts w:ascii="JetBrains Mono" w:eastAsia="Times New Roman" w:hAnsi="JetBrains Mono" w:cs="Times New Roman"/>
+          <w:color w:val="A9B7C6"/>
+          <w:kern w:val="0"/>
+          <w:sz w:val="20"/>
+          <w:szCs w:val="20"/>
+          <w14:ligatures w14:val="none"/>
+        </w:rPr>
+        <w:t>}</w:t>
+      </w:r>
+      <w:r>
+        <w:rPr>
+          <w:rFonts w:ascii="JetBrains Mono" w:eastAsia="Times New Roman" w:hAnsi="JetBrains Mono" w:cs="Times New Roman"/>
+          <w:color w:val="A9B7C6"/>
+          <w:kern w:val="0"/>
+          <w:sz w:val="20"/>
+          <w:szCs w:val="20"/>
+          <w14:ligatures w14:val="none"/>
+        </w:rPr>
+        <w:br/>
+        <w:t xml:space="preserve">          ]</w:t>
+      </w:r>
+      <w:r>
+        <w:rPr>
+          <w:rFonts w:ascii="JetBrains Mono" w:eastAsia="Times New Roman" w:hAnsi="JetBrains Mono" w:cs="Times New Roman"/>
+          <w:color w:val="CC7832"/>
+          <w:kern w:val="0"/>
+          <w:sz w:val="20"/>
+          <w:szCs w:val="20"/>
+          <w14:ligatures w14:val="none"/>
+        </w:rPr>
+        <w:t>,</w:t>
+      </w:r>
+    </w:p>
+    <w:p>
+      <w:pPr>
+        <w:shd w:val="clear" w:color="auto" w:fill="282828"/>
+        <w:spacing w:after="0" w:line="240" w:lineRule="auto"/>
+        <w:rPr>
+          <w:rFonts w:ascii="JetBrains Mono" w:eastAsia="Times New Roman" w:hAnsi="JetBrains Mono" w:cs="Times New Roman"/>
+          <w:color w:val="A9B7C6"/>
+          <w:kern w:val="0"/>
+          <w:sz w:val="20"/>
+          <w:szCs w:val="20"/>
+          <w14:ligatures w14:val="none"/>
+        </w:rPr>
+      </w:pPr>
+      <w:r>
+        <w:rPr>
+          <w:rFonts w:ascii="JetBrains Mono" w:eastAsia="Times New Roman" w:hAnsi="JetBrains Mono" w:cs="Times New Roman"/>
+          <w:color w:val="BFBFBF" w:themeColor="background1" w:themeShade="BF"/>
+          <w:kern w:val="0"/>
+          <w:sz w:val="20"/>
+          <w:szCs w:val="20"/>
+          <w14:ligatures w14:val="none"/>
+        </w:rPr>
+        <w:t xml:space="preserve">         </w:t>
+      </w:r>
+      <w:r>
+        <w:rPr>
+          <w:rFonts w:ascii="JetBrains Mono" w:eastAsia="Times New Roman" w:hAnsi="JetBrains Mono" w:cs="Times New Roman"/>
+          <w:color w:val="BFBFBF" w:themeColor="background1" w:themeShade="BF"/>
+          <w:kern w:val="0"/>
+          <w:sz w:val="20"/>
+          <w:szCs w:val="20"/>
+          <w14:ligatures w14:val="none"/>
+        </w:rPr>
+        <w:t xml:space="preserve">// </w:t>
+      </w:r>
+      <w:r>
+        <w:rPr>
+          <w:rFonts w:ascii="JetBrains Mono" w:eastAsia="Times New Roman" w:hAnsi="JetBrains Mono" w:cs="Times New Roman"/>
+          <w:color w:val="BFBFBF" w:themeColor="background1" w:themeShade="BF"/>
+          <w:kern w:val="0"/>
+          <w:sz w:val="20"/>
+          <w:szCs w:val="20"/>
+          <w14:ligatures w14:val="none"/>
+        </w:rPr>
+        <w:t xml:space="preserve">a set of DPV classes that were matched </w:t>
+      </w:r>
+      <w:r>
+        <w:rPr>
+          <w:rFonts w:ascii="JetBrains Mono" w:eastAsia="Times New Roman" w:hAnsi="JetBrains Mono" w:cs="Times New Roman"/>
+          <w:color w:val="BFBFBF" w:themeColor="background1" w:themeShade="BF"/>
+          <w:kern w:val="0"/>
+          <w:sz w:val="20"/>
+          <w:szCs w:val="20"/>
+          <w14:ligatures w14:val="none"/>
+        </w:rPr>
+        <w:t xml:space="preserve">with the </w:t>
+      </w:r>
+      <w:proofErr w:type="spellStart"/>
+      <w:r>
+        <w:rPr>
+          <w:rFonts w:ascii="JetBrains Mono" w:eastAsia="Times New Roman" w:hAnsi="JetBrains Mono" w:cs="Times New Roman"/>
+          <w:color w:val="BFBFBF" w:themeColor="background1" w:themeShade="BF"/>
+          <w:kern w:val="0"/>
+          <w:sz w:val="20"/>
+          <w:szCs w:val="20"/>
+          <w14:ligatures w14:val="none"/>
+        </w:rPr>
+        <w:t>ontoEl</w:t>
+      </w:r>
+      <w:proofErr w:type="spellEnd"/>
+      <w:r>
+        <w:rPr>
+          <w:rFonts w:ascii="JetBrains Mono" w:eastAsia="Times New Roman" w:hAnsi="JetBrains Mono" w:cs="Times New Roman"/>
+          <w:color w:val="BFBFBF" w:themeColor="background1" w:themeShade="BF"/>
+          <w:kern w:val="0"/>
+          <w:sz w:val="20"/>
+          <w:szCs w:val="20"/>
+          <w14:ligatures w14:val="none"/>
+        </w:rPr>
+        <w:t xml:space="preserve"> of this column</w:t>
+      </w:r>
+      <w:r>
+        <w:rPr>
+          <w:rFonts w:ascii="JetBrains Mono" w:eastAsia="Times New Roman" w:hAnsi="JetBrains Mono" w:cs="Times New Roman"/>
+          <w:color w:val="CC7832"/>
+          <w:kern w:val="0"/>
+          <w:sz w:val="20"/>
+          <w:szCs w:val="20"/>
+          <w14:ligatures w14:val="none"/>
+        </w:rPr>
+        <w:br/>
+        <w:t xml:space="preserve">          </w:t>
+      </w:r>
+      <w:r>
+        <w:rPr>
+          <w:rFonts w:ascii="JetBrains Mono" w:eastAsia="Times New Roman" w:hAnsi="JetBrains Mono" w:cs="Times New Roman"/>
+          <w:color w:val="9876AA"/>
+          <w:kern w:val="0"/>
+          <w:sz w:val="20"/>
+          <w:szCs w:val="20"/>
+          <w14:ligatures w14:val="none"/>
+        </w:rPr>
+        <w:t>"</w:t>
+      </w:r>
+      <w:proofErr w:type="spellStart"/>
+      <w:r>
+        <w:rPr>
+          <w:rFonts w:ascii="JetBrains Mono" w:eastAsia="Times New Roman" w:hAnsi="JetBrains Mono" w:cs="Times New Roman"/>
+          <w:color w:val="9876AA"/>
+          <w:kern w:val="0"/>
+          <w:sz w:val="20"/>
+          <w:szCs w:val="20"/>
+          <w14:ligatures w14:val="none"/>
+        </w:rPr>
+        <w:t>dpvMappings</w:t>
+      </w:r>
+      <w:proofErr w:type="spellEnd"/>
+      <w:r>
+        <w:rPr>
+          <w:rFonts w:ascii="JetBrains Mono" w:eastAsia="Times New Roman" w:hAnsi="JetBrains Mono" w:cs="Times New Roman"/>
+          <w:color w:val="9876AA"/>
+          <w:kern w:val="0"/>
+          <w:sz w:val="20"/>
+          <w:szCs w:val="20"/>
+          <w14:ligatures w14:val="none"/>
+        </w:rPr>
+        <w:t>"</w:t>
+      </w:r>
+      <w:r>
+        <w:rPr>
+          <w:rFonts w:ascii="JetBrains Mono" w:eastAsia="Times New Roman" w:hAnsi="JetBrains Mono" w:cs="Times New Roman"/>
+          <w:color w:val="CC7832"/>
+          <w:kern w:val="0"/>
+          <w:sz w:val="20"/>
+          <w:szCs w:val="20"/>
+          <w14:ligatures w14:val="none"/>
+        </w:rPr>
+        <w:t xml:space="preserve">: </w:t>
+      </w:r>
+      <w:r>
+        <w:rPr>
+          <w:rFonts w:ascii="JetBrains Mono" w:eastAsia="Times New Roman" w:hAnsi="JetBrains Mono" w:cs="Times New Roman"/>
+          <w:color w:val="A9B7C6"/>
+          <w:kern w:val="0"/>
+          <w:sz w:val="20"/>
+          <w:szCs w:val="20"/>
+          <w14:ligatures w14:val="none"/>
+        </w:rPr>
+        <w:t>[]</w:t>
+      </w:r>
+      <w:r>
+        <w:rPr>
+          <w:rFonts w:ascii="JetBrains Mono" w:eastAsia="Times New Roman" w:hAnsi="JetBrains Mono" w:cs="Times New Roman"/>
+          <w:color w:val="A9B7C6"/>
+          <w:kern w:val="0"/>
+          <w:sz w:val="20"/>
+          <w:szCs w:val="20"/>
+          <w14:ligatures w14:val="none"/>
+        </w:rPr>
+        <w:br/>
+        <w:t xml:space="preserve">        }</w:t>
+      </w:r>
+      <w:r>
+        <w:rPr>
+          <w:rFonts w:ascii="JetBrains Mono" w:eastAsia="Times New Roman" w:hAnsi="JetBrains Mono" w:cs="Times New Roman"/>
+          <w:color w:val="CC7832"/>
+          <w:kern w:val="0"/>
+          <w:sz w:val="20"/>
+          <w:szCs w:val="20"/>
+          <w14:ligatures w14:val="none"/>
+        </w:rPr>
+        <w:t>,</w:t>
+      </w:r>
+      <w:r>
+        <w:rPr>
+          <w:rFonts w:ascii="JetBrains Mono" w:eastAsia="Times New Roman" w:hAnsi="JetBrains Mono" w:cs="Times New Roman"/>
+          <w:color w:val="CC7832"/>
+          <w:kern w:val="0"/>
+          <w:sz w:val="20"/>
+          <w:szCs w:val="20"/>
+          <w14:ligatures w14:val="none"/>
+        </w:rPr>
+        <w:br/>
+        <w:t xml:space="preserve">      </w:t>
+      </w:r>
+      <w:r>
+        <w:rPr>
+          <w:rFonts w:ascii="JetBrains Mono" w:eastAsia="Times New Roman" w:hAnsi="JetBrains Mono" w:cs="Times New Roman"/>
+          <w:color w:val="A9B7C6"/>
+          <w:kern w:val="0"/>
+          <w:sz w:val="20"/>
+          <w:szCs w:val="20"/>
+          <w14:ligatures w14:val="none"/>
+        </w:rPr>
+        <w:t>]</w:t>
+      </w:r>
+    </w:p>
+    <w:p>
+      <w:pPr>
+        <w:jc w:val="both"/>
+      </w:pPr>
     </w:p>
     <w:sectPr>
-      <w:pgSz w:w="12240" w:h="15840"/>
+      <w:pgSz w:w="12240" w:h="20160" w:code="5"/>
       <w:pgMar w:top="1440" w:right="1440" w:bottom="1440" w:left="1440" w:header="720" w:footer="720" w:gutter="0"/>
       <w:cols w:space="720"/>
       <w:docGrid w:linePitch="360"/>
@@ -1083,6 +5862,116 @@
     </w:lvl>
   </w:abstractNum>
   <w:abstractNum w:abstractNumId="1" w15:restartNumberingAfterBreak="0">
+    <w:nsid w:val="03BB44AF"/>
+    <w:multiLevelType w:val="hybridMultilevel"/>
+    <w:tmpl w:val="8E7CB648"/>
+    <w:lvl w:ilvl="0" w:tplc="FFFFFFFF">
+      <w:start w:val="1"/>
+      <w:numFmt w:val="bullet"/>
+      <w:lvlText w:val=""/>
+      <w:lvlJc w:val="left"/>
+      <w:pPr>
+        <w:ind w:left="720" w:hanging="360"/>
+      </w:pPr>
+      <w:rPr>
+        <w:rFonts w:ascii="Symbol" w:hAnsi="Symbol" w:hint="default"/>
+      </w:rPr>
+    </w:lvl>
+    <w:lvl w:ilvl="1" w:tplc="0409000F">
+      <w:start w:val="1"/>
+      <w:numFmt w:val="decimal"/>
+      <w:lvlText w:val="%2."/>
+      <w:lvlJc w:val="left"/>
+      <w:pPr>
+        <w:ind w:left="1440" w:hanging="360"/>
+      </w:pPr>
+    </w:lvl>
+    <w:lvl w:ilvl="2" w:tplc="FFFFFFFF" w:tentative="1">
+      <w:start w:val="1"/>
+      <w:numFmt w:val="bullet"/>
+      <w:lvlText w:val=""/>
+      <w:lvlJc w:val="left"/>
+      <w:pPr>
+        <w:ind w:left="2160" w:hanging="360"/>
+      </w:pPr>
+      <w:rPr>
+        <w:rFonts w:ascii="Wingdings" w:hAnsi="Wingdings" w:hint="default"/>
+      </w:rPr>
+    </w:lvl>
+    <w:lvl w:ilvl="3" w:tplc="FFFFFFFF" w:tentative="1">
+      <w:start w:val="1"/>
+      <w:numFmt w:val="bullet"/>
+      <w:lvlText w:val=""/>
+      <w:lvlJc w:val="left"/>
+      <w:pPr>
+        <w:ind w:left="2880" w:hanging="360"/>
+      </w:pPr>
+      <w:rPr>
+        <w:rFonts w:ascii="Symbol" w:hAnsi="Symbol" w:hint="default"/>
+      </w:rPr>
+    </w:lvl>
+    <w:lvl w:ilvl="4" w:tplc="FFFFFFFF" w:tentative="1">
+      <w:start w:val="1"/>
+      <w:numFmt w:val="bullet"/>
+      <w:lvlText w:val="o"/>
+      <w:lvlJc w:val="left"/>
+      <w:pPr>
+        <w:ind w:left="3600" w:hanging="360"/>
+      </w:pPr>
+      <w:rPr>
+        <w:rFonts w:ascii="Courier New" w:hAnsi="Courier New" w:cs="Courier New" w:hint="default"/>
+      </w:rPr>
+    </w:lvl>
+    <w:lvl w:ilvl="5" w:tplc="FFFFFFFF" w:tentative="1">
+      <w:start w:val="1"/>
+      <w:numFmt w:val="bullet"/>
+      <w:lvlText w:val=""/>
+      <w:lvlJc w:val="left"/>
+      <w:pPr>
+        <w:ind w:left="4320" w:hanging="360"/>
+      </w:pPr>
+      <w:rPr>
+        <w:rFonts w:ascii="Wingdings" w:hAnsi="Wingdings" w:hint="default"/>
+      </w:rPr>
+    </w:lvl>
+    <w:lvl w:ilvl="6" w:tplc="FFFFFFFF" w:tentative="1">
+      <w:start w:val="1"/>
+      <w:numFmt w:val="bullet"/>
+      <w:lvlText w:val=""/>
+      <w:lvlJc w:val="left"/>
+      <w:pPr>
+        <w:ind w:left="5040" w:hanging="360"/>
+      </w:pPr>
+      <w:rPr>
+        <w:rFonts w:ascii="Symbol" w:hAnsi="Symbol" w:hint="default"/>
+      </w:rPr>
+    </w:lvl>
+    <w:lvl w:ilvl="7" w:tplc="FFFFFFFF" w:tentative="1">
+      <w:start w:val="1"/>
+      <w:numFmt w:val="bullet"/>
+      <w:lvlText w:val="o"/>
+      <w:lvlJc w:val="left"/>
+      <w:pPr>
+        <w:ind w:left="5760" w:hanging="360"/>
+      </w:pPr>
+      <w:rPr>
+        <w:rFonts w:ascii="Courier New" w:hAnsi="Courier New" w:cs="Courier New" w:hint="default"/>
+      </w:rPr>
+    </w:lvl>
+    <w:lvl w:ilvl="8" w:tplc="FFFFFFFF" w:tentative="1">
+      <w:start w:val="1"/>
+      <w:numFmt w:val="bullet"/>
+      <w:lvlText w:val=""/>
+      <w:lvlJc w:val="left"/>
+      <w:pPr>
+        <w:ind w:left="6480" w:hanging="360"/>
+      </w:pPr>
+      <w:rPr>
+        <w:rFonts w:ascii="Wingdings" w:hAnsi="Wingdings" w:hint="default"/>
+      </w:rPr>
+    </w:lvl>
+  </w:abstractNum>
+  <w:abstractNum w:abstractNumId="2" w15:restartNumberingAfterBreak="0">
     <w:nsid w:val="364E7D0B"/>
     <w:multiLevelType w:val="hybridMultilevel"/>
     <w:tmpl w:val="93D82EA2"/>
@@ -1195,7 +6084,7 @@
       </w:rPr>
     </w:lvl>
   </w:abstractNum>
-  <w:abstractNum w:abstractNumId="2" w15:restartNumberingAfterBreak="0">
+  <w:abstractNum w:abstractNumId="3" w15:restartNumberingAfterBreak="0">
     <w:nsid w:val="467543BE"/>
     <w:multiLevelType w:val="hybridMultilevel"/>
     <w:tmpl w:val="E30E5514"/>
@@ -1308,7 +6197,829 @@
       </w:rPr>
     </w:lvl>
   </w:abstractNum>
-  <w:abstractNum w:abstractNumId="3" w15:restartNumberingAfterBreak="0">
+  <w:abstractNum w:abstractNumId="4" w15:restartNumberingAfterBreak="0">
+    <w:nsid w:val="4C466754"/>
+    <w:multiLevelType w:val="multilevel"/>
+    <w:tmpl w:val="A4BE95D6"/>
+    <w:lvl w:ilvl="0">
+      <w:start w:val="1"/>
+      <w:numFmt w:val="bullet"/>
+      <w:lvlText w:val=""/>
+      <w:lvlJc w:val="left"/>
+      <w:pPr>
+        <w:tabs>
+          <w:tab w:val="num" w:pos="720"/>
+        </w:tabs>
+        <w:ind w:left="720" w:hanging="360"/>
+      </w:pPr>
+      <w:rPr>
+        <w:rFonts w:ascii="Symbol" w:hAnsi="Symbol" w:hint="default"/>
+        <w:sz w:val="20"/>
+      </w:rPr>
+    </w:lvl>
+    <w:lvl w:ilvl="1" w:tentative="1">
+      <w:start w:val="1"/>
+      <w:numFmt w:val="bullet"/>
+      <w:lvlText w:val="o"/>
+      <w:lvlJc w:val="left"/>
+      <w:pPr>
+        <w:tabs>
+          <w:tab w:val="num" w:pos="1440"/>
+        </w:tabs>
+        <w:ind w:left="1440" w:hanging="360"/>
+      </w:pPr>
+      <w:rPr>
+        <w:rFonts w:ascii="Courier New" w:hAnsi="Courier New" w:hint="default"/>
+        <w:sz w:val="20"/>
+      </w:rPr>
+    </w:lvl>
+    <w:lvl w:ilvl="2" w:tentative="1">
+      <w:start w:val="1"/>
+      <w:numFmt w:val="bullet"/>
+      <w:lvlText w:val=""/>
+      <w:lvlJc w:val="left"/>
+      <w:pPr>
+        <w:tabs>
+          <w:tab w:val="num" w:pos="2160"/>
+        </w:tabs>
+        <w:ind w:left="2160" w:hanging="360"/>
+      </w:pPr>
+      <w:rPr>
+        <w:rFonts w:ascii="Wingdings" w:hAnsi="Wingdings" w:hint="default"/>
+        <w:sz w:val="20"/>
+      </w:rPr>
+    </w:lvl>
+    <w:lvl w:ilvl="3" w:tentative="1">
+      <w:start w:val="1"/>
+      <w:numFmt w:val="bullet"/>
+      <w:lvlText w:val=""/>
+      <w:lvlJc w:val="left"/>
+      <w:pPr>
+        <w:tabs>
+          <w:tab w:val="num" w:pos="2880"/>
+        </w:tabs>
+        <w:ind w:left="2880" w:hanging="360"/>
+      </w:pPr>
+      <w:rPr>
+        <w:rFonts w:ascii="Wingdings" w:hAnsi="Wingdings" w:hint="default"/>
+        <w:sz w:val="20"/>
+      </w:rPr>
+    </w:lvl>
+    <w:lvl w:ilvl="4" w:tentative="1">
+      <w:start w:val="1"/>
+      <w:numFmt w:val="bullet"/>
+      <w:lvlText w:val=""/>
+      <w:lvlJc w:val="left"/>
+      <w:pPr>
+        <w:tabs>
+          <w:tab w:val="num" w:pos="3600"/>
+        </w:tabs>
+        <w:ind w:left="3600" w:hanging="360"/>
+      </w:pPr>
+      <w:rPr>
+        <w:rFonts w:ascii="Wingdings" w:hAnsi="Wingdings" w:hint="default"/>
+        <w:sz w:val="20"/>
+      </w:rPr>
+    </w:lvl>
+    <w:lvl w:ilvl="5" w:tentative="1">
+      <w:start w:val="1"/>
+      <w:numFmt w:val="bullet"/>
+      <w:lvlText w:val=""/>
+      <w:lvlJc w:val="left"/>
+      <w:pPr>
+        <w:tabs>
+          <w:tab w:val="num" w:pos="4320"/>
+        </w:tabs>
+        <w:ind w:left="4320" w:hanging="360"/>
+      </w:pPr>
+      <w:rPr>
+        <w:rFonts w:ascii="Wingdings" w:hAnsi="Wingdings" w:hint="default"/>
+        <w:sz w:val="20"/>
+      </w:rPr>
+    </w:lvl>
+    <w:lvl w:ilvl="6" w:tentative="1">
+      <w:start w:val="1"/>
+      <w:numFmt w:val="bullet"/>
+      <w:lvlText w:val=""/>
+      <w:lvlJc w:val="left"/>
+      <w:pPr>
+        <w:tabs>
+          <w:tab w:val="num" w:pos="5040"/>
+        </w:tabs>
+        <w:ind w:left="5040" w:hanging="360"/>
+      </w:pPr>
+      <w:rPr>
+        <w:rFonts w:ascii="Wingdings" w:hAnsi="Wingdings" w:hint="default"/>
+        <w:sz w:val="20"/>
+      </w:rPr>
+    </w:lvl>
+    <w:lvl w:ilvl="7" w:tentative="1">
+      <w:start w:val="1"/>
+      <w:numFmt w:val="bullet"/>
+      <w:lvlText w:val=""/>
+      <w:lvlJc w:val="left"/>
+      <w:pPr>
+        <w:tabs>
+          <w:tab w:val="num" w:pos="5760"/>
+        </w:tabs>
+        <w:ind w:left="5760" w:hanging="360"/>
+      </w:pPr>
+      <w:rPr>
+        <w:rFonts w:ascii="Wingdings" w:hAnsi="Wingdings" w:hint="default"/>
+        <w:sz w:val="20"/>
+      </w:rPr>
+    </w:lvl>
+    <w:lvl w:ilvl="8" w:tentative="1">
+      <w:start w:val="1"/>
+      <w:numFmt w:val="bullet"/>
+      <w:lvlText w:val=""/>
+      <w:lvlJc w:val="left"/>
+      <w:pPr>
+        <w:tabs>
+          <w:tab w:val="num" w:pos="6480"/>
+        </w:tabs>
+        <w:ind w:left="6480" w:hanging="360"/>
+      </w:pPr>
+      <w:rPr>
+        <w:rFonts w:ascii="Wingdings" w:hAnsi="Wingdings" w:hint="default"/>
+        <w:sz w:val="20"/>
+      </w:rPr>
+    </w:lvl>
+  </w:abstractNum>
+  <w:abstractNum w:abstractNumId="5" w15:restartNumberingAfterBreak="0">
+    <w:nsid w:val="4C6171C6"/>
+    <w:multiLevelType w:val="multilevel"/>
+    <w:tmpl w:val="A4BE95D6"/>
+    <w:lvl w:ilvl="0">
+      <w:start w:val="1"/>
+      <w:numFmt w:val="bullet"/>
+      <w:lvlText w:val=""/>
+      <w:lvlJc w:val="left"/>
+      <w:pPr>
+        <w:tabs>
+          <w:tab w:val="num" w:pos="720"/>
+        </w:tabs>
+        <w:ind w:left="720" w:hanging="360"/>
+      </w:pPr>
+      <w:rPr>
+        <w:rFonts w:ascii="Symbol" w:hAnsi="Symbol" w:hint="default"/>
+        <w:sz w:val="20"/>
+      </w:rPr>
+    </w:lvl>
+    <w:lvl w:ilvl="1" w:tentative="1">
+      <w:start w:val="1"/>
+      <w:numFmt w:val="bullet"/>
+      <w:lvlText w:val="o"/>
+      <w:lvlJc w:val="left"/>
+      <w:pPr>
+        <w:tabs>
+          <w:tab w:val="num" w:pos="1440"/>
+        </w:tabs>
+        <w:ind w:left="1440" w:hanging="360"/>
+      </w:pPr>
+      <w:rPr>
+        <w:rFonts w:ascii="Courier New" w:hAnsi="Courier New" w:hint="default"/>
+        <w:sz w:val="20"/>
+      </w:rPr>
+    </w:lvl>
+    <w:lvl w:ilvl="2" w:tentative="1">
+      <w:start w:val="1"/>
+      <w:numFmt w:val="bullet"/>
+      <w:lvlText w:val=""/>
+      <w:lvlJc w:val="left"/>
+      <w:pPr>
+        <w:tabs>
+          <w:tab w:val="num" w:pos="2160"/>
+        </w:tabs>
+        <w:ind w:left="2160" w:hanging="360"/>
+      </w:pPr>
+      <w:rPr>
+        <w:rFonts w:ascii="Wingdings" w:hAnsi="Wingdings" w:hint="default"/>
+        <w:sz w:val="20"/>
+      </w:rPr>
+    </w:lvl>
+    <w:lvl w:ilvl="3" w:tentative="1">
+      <w:start w:val="1"/>
+      <w:numFmt w:val="bullet"/>
+      <w:lvlText w:val=""/>
+      <w:lvlJc w:val="left"/>
+      <w:pPr>
+        <w:tabs>
+          <w:tab w:val="num" w:pos="2880"/>
+        </w:tabs>
+        <w:ind w:left="2880" w:hanging="360"/>
+      </w:pPr>
+      <w:rPr>
+        <w:rFonts w:ascii="Wingdings" w:hAnsi="Wingdings" w:hint="default"/>
+        <w:sz w:val="20"/>
+      </w:rPr>
+    </w:lvl>
+    <w:lvl w:ilvl="4" w:tentative="1">
+      <w:start w:val="1"/>
+      <w:numFmt w:val="bullet"/>
+      <w:lvlText w:val=""/>
+      <w:lvlJc w:val="left"/>
+      <w:pPr>
+        <w:tabs>
+          <w:tab w:val="num" w:pos="3600"/>
+        </w:tabs>
+        <w:ind w:left="3600" w:hanging="360"/>
+      </w:pPr>
+      <w:rPr>
+        <w:rFonts w:ascii="Wingdings" w:hAnsi="Wingdings" w:hint="default"/>
+        <w:sz w:val="20"/>
+      </w:rPr>
+    </w:lvl>
+    <w:lvl w:ilvl="5" w:tentative="1">
+      <w:start w:val="1"/>
+      <w:numFmt w:val="bullet"/>
+      <w:lvlText w:val=""/>
+      <w:lvlJc w:val="left"/>
+      <w:pPr>
+        <w:tabs>
+          <w:tab w:val="num" w:pos="4320"/>
+        </w:tabs>
+        <w:ind w:left="4320" w:hanging="360"/>
+      </w:pPr>
+      <w:rPr>
+        <w:rFonts w:ascii="Wingdings" w:hAnsi="Wingdings" w:hint="default"/>
+        <w:sz w:val="20"/>
+      </w:rPr>
+    </w:lvl>
+    <w:lvl w:ilvl="6" w:tentative="1">
+      <w:start w:val="1"/>
+      <w:numFmt w:val="bullet"/>
+      <w:lvlText w:val=""/>
+      <w:lvlJc w:val="left"/>
+      <w:pPr>
+        <w:tabs>
+          <w:tab w:val="num" w:pos="5040"/>
+        </w:tabs>
+        <w:ind w:left="5040" w:hanging="360"/>
+      </w:pPr>
+      <w:rPr>
+        <w:rFonts w:ascii="Wingdings" w:hAnsi="Wingdings" w:hint="default"/>
+        <w:sz w:val="20"/>
+      </w:rPr>
+    </w:lvl>
+    <w:lvl w:ilvl="7" w:tentative="1">
+      <w:start w:val="1"/>
+      <w:numFmt w:val="bullet"/>
+      <w:lvlText w:val=""/>
+      <w:lvlJc w:val="left"/>
+      <w:pPr>
+        <w:tabs>
+          <w:tab w:val="num" w:pos="5760"/>
+        </w:tabs>
+        <w:ind w:left="5760" w:hanging="360"/>
+      </w:pPr>
+      <w:rPr>
+        <w:rFonts w:ascii="Wingdings" w:hAnsi="Wingdings" w:hint="default"/>
+        <w:sz w:val="20"/>
+      </w:rPr>
+    </w:lvl>
+    <w:lvl w:ilvl="8" w:tentative="1">
+      <w:start w:val="1"/>
+      <w:numFmt w:val="bullet"/>
+      <w:lvlText w:val=""/>
+      <w:lvlJc w:val="left"/>
+      <w:pPr>
+        <w:tabs>
+          <w:tab w:val="num" w:pos="6480"/>
+        </w:tabs>
+        <w:ind w:left="6480" w:hanging="360"/>
+      </w:pPr>
+      <w:rPr>
+        <w:rFonts w:ascii="Wingdings" w:hAnsi="Wingdings" w:hint="default"/>
+        <w:sz w:val="20"/>
+      </w:rPr>
+    </w:lvl>
+  </w:abstractNum>
+  <w:abstractNum w:abstractNumId="6" w15:restartNumberingAfterBreak="0">
+    <w:nsid w:val="5F7848AD"/>
+    <w:multiLevelType w:val="multilevel"/>
+    <w:tmpl w:val="A4BE95D6"/>
+    <w:lvl w:ilvl="0">
+      <w:start w:val="1"/>
+      <w:numFmt w:val="bullet"/>
+      <w:lvlText w:val=""/>
+      <w:lvlJc w:val="left"/>
+      <w:pPr>
+        <w:tabs>
+          <w:tab w:val="num" w:pos="720"/>
+        </w:tabs>
+        <w:ind w:left="720" w:hanging="360"/>
+      </w:pPr>
+      <w:rPr>
+        <w:rFonts w:ascii="Symbol" w:hAnsi="Symbol" w:hint="default"/>
+        <w:sz w:val="20"/>
+      </w:rPr>
+    </w:lvl>
+    <w:lvl w:ilvl="1" w:tentative="1">
+      <w:start w:val="1"/>
+      <w:numFmt w:val="bullet"/>
+      <w:lvlText w:val="o"/>
+      <w:lvlJc w:val="left"/>
+      <w:pPr>
+        <w:tabs>
+          <w:tab w:val="num" w:pos="1440"/>
+        </w:tabs>
+        <w:ind w:left="1440" w:hanging="360"/>
+      </w:pPr>
+      <w:rPr>
+        <w:rFonts w:ascii="Courier New" w:hAnsi="Courier New" w:hint="default"/>
+        <w:sz w:val="20"/>
+      </w:rPr>
+    </w:lvl>
+    <w:lvl w:ilvl="2" w:tentative="1">
+      <w:start w:val="1"/>
+      <w:numFmt w:val="bullet"/>
+      <w:lvlText w:val=""/>
+      <w:lvlJc w:val="left"/>
+      <w:pPr>
+        <w:tabs>
+          <w:tab w:val="num" w:pos="2160"/>
+        </w:tabs>
+        <w:ind w:left="2160" w:hanging="360"/>
+      </w:pPr>
+      <w:rPr>
+        <w:rFonts w:ascii="Wingdings" w:hAnsi="Wingdings" w:hint="default"/>
+        <w:sz w:val="20"/>
+      </w:rPr>
+    </w:lvl>
+    <w:lvl w:ilvl="3" w:tentative="1">
+      <w:start w:val="1"/>
+      <w:numFmt w:val="bullet"/>
+      <w:lvlText w:val=""/>
+      <w:lvlJc w:val="left"/>
+      <w:pPr>
+        <w:tabs>
+          <w:tab w:val="num" w:pos="2880"/>
+        </w:tabs>
+        <w:ind w:left="2880" w:hanging="360"/>
+      </w:pPr>
+      <w:rPr>
+        <w:rFonts w:ascii="Wingdings" w:hAnsi="Wingdings" w:hint="default"/>
+        <w:sz w:val="20"/>
+      </w:rPr>
+    </w:lvl>
+    <w:lvl w:ilvl="4" w:tentative="1">
+      <w:start w:val="1"/>
+      <w:numFmt w:val="bullet"/>
+      <w:lvlText w:val=""/>
+      <w:lvlJc w:val="left"/>
+      <w:pPr>
+        <w:tabs>
+          <w:tab w:val="num" w:pos="3600"/>
+        </w:tabs>
+        <w:ind w:left="3600" w:hanging="360"/>
+      </w:pPr>
+      <w:rPr>
+        <w:rFonts w:ascii="Wingdings" w:hAnsi="Wingdings" w:hint="default"/>
+        <w:sz w:val="20"/>
+      </w:rPr>
+    </w:lvl>
+    <w:lvl w:ilvl="5" w:tentative="1">
+      <w:start w:val="1"/>
+      <w:numFmt w:val="bullet"/>
+      <w:lvlText w:val=""/>
+      <w:lvlJc w:val="left"/>
+      <w:pPr>
+        <w:tabs>
+          <w:tab w:val="num" w:pos="4320"/>
+        </w:tabs>
+        <w:ind w:left="4320" w:hanging="360"/>
+      </w:pPr>
+      <w:rPr>
+        <w:rFonts w:ascii="Wingdings" w:hAnsi="Wingdings" w:hint="default"/>
+        <w:sz w:val="20"/>
+      </w:rPr>
+    </w:lvl>
+    <w:lvl w:ilvl="6" w:tentative="1">
+      <w:start w:val="1"/>
+      <w:numFmt w:val="bullet"/>
+      <w:lvlText w:val=""/>
+      <w:lvlJc w:val="left"/>
+      <w:pPr>
+        <w:tabs>
+          <w:tab w:val="num" w:pos="5040"/>
+        </w:tabs>
+        <w:ind w:left="5040" w:hanging="360"/>
+      </w:pPr>
+      <w:rPr>
+        <w:rFonts w:ascii="Wingdings" w:hAnsi="Wingdings" w:hint="default"/>
+        <w:sz w:val="20"/>
+      </w:rPr>
+    </w:lvl>
+    <w:lvl w:ilvl="7" w:tentative="1">
+      <w:start w:val="1"/>
+      <w:numFmt w:val="bullet"/>
+      <w:lvlText w:val=""/>
+      <w:lvlJc w:val="left"/>
+      <w:pPr>
+        <w:tabs>
+          <w:tab w:val="num" w:pos="5760"/>
+        </w:tabs>
+        <w:ind w:left="5760" w:hanging="360"/>
+      </w:pPr>
+      <w:rPr>
+        <w:rFonts w:ascii="Wingdings" w:hAnsi="Wingdings" w:hint="default"/>
+        <w:sz w:val="20"/>
+      </w:rPr>
+    </w:lvl>
+    <w:lvl w:ilvl="8" w:tentative="1">
+      <w:start w:val="1"/>
+      <w:numFmt w:val="bullet"/>
+      <w:lvlText w:val=""/>
+      <w:lvlJc w:val="left"/>
+      <w:pPr>
+        <w:tabs>
+          <w:tab w:val="num" w:pos="6480"/>
+        </w:tabs>
+        <w:ind w:left="6480" w:hanging="360"/>
+      </w:pPr>
+      <w:rPr>
+        <w:rFonts w:ascii="Wingdings" w:hAnsi="Wingdings" w:hint="default"/>
+        <w:sz w:val="20"/>
+      </w:rPr>
+    </w:lvl>
+  </w:abstractNum>
+  <w:abstractNum w:abstractNumId="7" w15:restartNumberingAfterBreak="0">
+    <w:nsid w:val="630D482D"/>
+    <w:multiLevelType w:val="hybridMultilevel"/>
+    <w:tmpl w:val="4B36A478"/>
+    <w:lvl w:ilvl="0" w:tplc="04090001">
+      <w:start w:val="1"/>
+      <w:numFmt w:val="bullet"/>
+      <w:lvlText w:val=""/>
+      <w:lvlJc w:val="left"/>
+      <w:pPr>
+        <w:ind w:left="720" w:hanging="360"/>
+      </w:pPr>
+      <w:rPr>
+        <w:rFonts w:ascii="Symbol" w:hAnsi="Symbol" w:hint="default"/>
+      </w:rPr>
+    </w:lvl>
+    <w:lvl w:ilvl="1" w:tplc="04090003">
+      <w:start w:val="1"/>
+      <w:numFmt w:val="bullet"/>
+      <w:lvlText w:val="o"/>
+      <w:lvlJc w:val="left"/>
+      <w:pPr>
+        <w:ind w:left="1440" w:hanging="360"/>
+      </w:pPr>
+      <w:rPr>
+        <w:rFonts w:ascii="Courier New" w:hAnsi="Courier New" w:cs="Courier New" w:hint="default"/>
+      </w:rPr>
+    </w:lvl>
+    <w:lvl w:ilvl="2" w:tplc="04090005" w:tentative="1">
+      <w:start w:val="1"/>
+      <w:numFmt w:val="bullet"/>
+      <w:lvlText w:val=""/>
+      <w:lvlJc w:val="left"/>
+      <w:pPr>
+        <w:ind w:left="2160" w:hanging="360"/>
+      </w:pPr>
+      <w:rPr>
+        <w:rFonts w:ascii="Wingdings" w:hAnsi="Wingdings" w:hint="default"/>
+      </w:rPr>
+    </w:lvl>
+    <w:lvl w:ilvl="3" w:tplc="04090001" w:tentative="1">
+      <w:start w:val="1"/>
+      <w:numFmt w:val="bullet"/>
+      <w:lvlText w:val=""/>
+      <w:lvlJc w:val="left"/>
+      <w:pPr>
+        <w:ind w:left="2880" w:hanging="360"/>
+      </w:pPr>
+      <w:rPr>
+        <w:rFonts w:ascii="Symbol" w:hAnsi="Symbol" w:hint="default"/>
+      </w:rPr>
+    </w:lvl>
+    <w:lvl w:ilvl="4" w:tplc="04090003" w:tentative="1">
+      <w:start w:val="1"/>
+      <w:numFmt w:val="bullet"/>
+      <w:lvlText w:val="o"/>
+      <w:lvlJc w:val="left"/>
+      <w:pPr>
+        <w:ind w:left="3600" w:hanging="360"/>
+      </w:pPr>
+      <w:rPr>
+        <w:rFonts w:ascii="Courier New" w:hAnsi="Courier New" w:cs="Courier New" w:hint="default"/>
+      </w:rPr>
+    </w:lvl>
+    <w:lvl w:ilvl="5" w:tplc="04090005" w:tentative="1">
+      <w:start w:val="1"/>
+      <w:numFmt w:val="bullet"/>
+      <w:lvlText w:val=""/>
+      <w:lvlJc w:val="left"/>
+      <w:pPr>
+        <w:ind w:left="4320" w:hanging="360"/>
+      </w:pPr>
+      <w:rPr>
+        <w:rFonts w:ascii="Wingdings" w:hAnsi="Wingdings" w:hint="default"/>
+      </w:rPr>
+    </w:lvl>
+    <w:lvl w:ilvl="6" w:tplc="04090001" w:tentative="1">
+      <w:start w:val="1"/>
+      <w:numFmt w:val="bullet"/>
+      <w:lvlText w:val=""/>
+      <w:lvlJc w:val="left"/>
+      <w:pPr>
+        <w:ind w:left="5040" w:hanging="360"/>
+      </w:pPr>
+      <w:rPr>
+        <w:rFonts w:ascii="Symbol" w:hAnsi="Symbol" w:hint="default"/>
+      </w:rPr>
+    </w:lvl>
+    <w:lvl w:ilvl="7" w:tplc="04090003" w:tentative="1">
+      <w:start w:val="1"/>
+      <w:numFmt w:val="bullet"/>
+      <w:lvlText w:val="o"/>
+      <w:lvlJc w:val="left"/>
+      <w:pPr>
+        <w:ind w:left="5760" w:hanging="360"/>
+      </w:pPr>
+      <w:rPr>
+        <w:rFonts w:ascii="Courier New" w:hAnsi="Courier New" w:cs="Courier New" w:hint="default"/>
+      </w:rPr>
+    </w:lvl>
+    <w:lvl w:ilvl="8" w:tplc="04090005" w:tentative="1">
+      <w:start w:val="1"/>
+      <w:numFmt w:val="bullet"/>
+      <w:lvlText w:val=""/>
+      <w:lvlJc w:val="left"/>
+      <w:pPr>
+        <w:ind w:left="6480" w:hanging="360"/>
+      </w:pPr>
+      <w:rPr>
+        <w:rFonts w:ascii="Wingdings" w:hAnsi="Wingdings" w:hint="default"/>
+      </w:rPr>
+    </w:lvl>
+  </w:abstractNum>
+  <w:abstractNum w:abstractNumId="8" w15:restartNumberingAfterBreak="0">
+    <w:nsid w:val="66593FBA"/>
+    <w:multiLevelType w:val="hybridMultilevel"/>
+    <w:tmpl w:val="E49824C4"/>
+    <w:lvl w:ilvl="0" w:tplc="04090001">
+      <w:start w:val="1"/>
+      <w:numFmt w:val="bullet"/>
+      <w:lvlText w:val=""/>
+      <w:lvlJc w:val="left"/>
+      <w:pPr>
+        <w:ind w:left="720" w:hanging="360"/>
+      </w:pPr>
+      <w:rPr>
+        <w:rFonts w:ascii="Symbol" w:hAnsi="Symbol" w:hint="default"/>
+      </w:rPr>
+    </w:lvl>
+    <w:lvl w:ilvl="1" w:tplc="04090003" w:tentative="1">
+      <w:start w:val="1"/>
+      <w:numFmt w:val="bullet"/>
+      <w:lvlText w:val="o"/>
+      <w:lvlJc w:val="left"/>
+      <w:pPr>
+        <w:ind w:left="1440" w:hanging="360"/>
+      </w:pPr>
+      <w:rPr>
+        <w:rFonts w:ascii="Courier New" w:hAnsi="Courier New" w:cs="Courier New" w:hint="default"/>
+      </w:rPr>
+    </w:lvl>
+    <w:lvl w:ilvl="2" w:tplc="04090005" w:tentative="1">
+      <w:start w:val="1"/>
+      <w:numFmt w:val="bullet"/>
+      <w:lvlText w:val=""/>
+      <w:lvlJc w:val="left"/>
+      <w:pPr>
+        <w:ind w:left="2160" w:hanging="360"/>
+      </w:pPr>
+      <w:rPr>
+        <w:rFonts w:ascii="Wingdings" w:hAnsi="Wingdings" w:hint="default"/>
+      </w:rPr>
+    </w:lvl>
+    <w:lvl w:ilvl="3" w:tplc="04090001" w:tentative="1">
+      <w:start w:val="1"/>
+      <w:numFmt w:val="bullet"/>
+      <w:lvlText w:val=""/>
+      <w:lvlJc w:val="left"/>
+      <w:pPr>
+        <w:ind w:left="2880" w:hanging="360"/>
+      </w:pPr>
+      <w:rPr>
+        <w:rFonts w:ascii="Symbol" w:hAnsi="Symbol" w:hint="default"/>
+      </w:rPr>
+    </w:lvl>
+    <w:lvl w:ilvl="4" w:tplc="04090003" w:tentative="1">
+      <w:start w:val="1"/>
+      <w:numFmt w:val="bullet"/>
+      <w:lvlText w:val="o"/>
+      <w:lvlJc w:val="left"/>
+      <w:pPr>
+        <w:ind w:left="3600" w:hanging="360"/>
+      </w:pPr>
+      <w:rPr>
+        <w:rFonts w:ascii="Courier New" w:hAnsi="Courier New" w:cs="Courier New" w:hint="default"/>
+      </w:rPr>
+    </w:lvl>
+    <w:lvl w:ilvl="5" w:tplc="04090005" w:tentative="1">
+      <w:start w:val="1"/>
+      <w:numFmt w:val="bullet"/>
+      <w:lvlText w:val=""/>
+      <w:lvlJc w:val="left"/>
+      <w:pPr>
+        <w:ind w:left="4320" w:hanging="360"/>
+      </w:pPr>
+      <w:rPr>
+        <w:rFonts w:ascii="Wingdings" w:hAnsi="Wingdings" w:hint="default"/>
+      </w:rPr>
+    </w:lvl>
+    <w:lvl w:ilvl="6" w:tplc="04090001" w:tentative="1">
+      <w:start w:val="1"/>
+      <w:numFmt w:val="bullet"/>
+      <w:lvlText w:val=""/>
+      <w:lvlJc w:val="left"/>
+      <w:pPr>
+        <w:ind w:left="5040" w:hanging="360"/>
+      </w:pPr>
+      <w:rPr>
+        <w:rFonts w:ascii="Symbol" w:hAnsi="Symbol" w:hint="default"/>
+      </w:rPr>
+    </w:lvl>
+    <w:lvl w:ilvl="7" w:tplc="04090003" w:tentative="1">
+      <w:start w:val="1"/>
+      <w:numFmt w:val="bullet"/>
+      <w:lvlText w:val="o"/>
+      <w:lvlJc w:val="left"/>
+      <w:pPr>
+        <w:ind w:left="5760" w:hanging="360"/>
+      </w:pPr>
+      <w:rPr>
+        <w:rFonts w:ascii="Courier New" w:hAnsi="Courier New" w:cs="Courier New" w:hint="default"/>
+      </w:rPr>
+    </w:lvl>
+    <w:lvl w:ilvl="8" w:tplc="04090005" w:tentative="1">
+      <w:start w:val="1"/>
+      <w:numFmt w:val="bullet"/>
+      <w:lvlText w:val=""/>
+      <w:lvlJc w:val="left"/>
+      <w:pPr>
+        <w:ind w:left="6480" w:hanging="360"/>
+      </w:pPr>
+      <w:rPr>
+        <w:rFonts w:ascii="Wingdings" w:hAnsi="Wingdings" w:hint="default"/>
+      </w:rPr>
+    </w:lvl>
+  </w:abstractNum>
+  <w:abstractNum w:abstractNumId="9" w15:restartNumberingAfterBreak="0">
+    <w:nsid w:val="719E0C3E"/>
+    <w:multiLevelType w:val="multilevel"/>
+    <w:tmpl w:val="A4BE95D6"/>
+    <w:lvl w:ilvl="0">
+      <w:start w:val="1"/>
+      <w:numFmt w:val="bullet"/>
+      <w:lvlText w:val=""/>
+      <w:lvlJc w:val="left"/>
+      <w:pPr>
+        <w:tabs>
+          <w:tab w:val="num" w:pos="720"/>
+        </w:tabs>
+        <w:ind w:left="720" w:hanging="360"/>
+      </w:pPr>
+      <w:rPr>
+        <w:rFonts w:ascii="Symbol" w:hAnsi="Symbol" w:hint="default"/>
+        <w:sz w:val="20"/>
+      </w:rPr>
+    </w:lvl>
+    <w:lvl w:ilvl="1">
+      <w:start w:val="1"/>
+      <w:numFmt w:val="bullet"/>
+      <w:lvlText w:val="o"/>
+      <w:lvlJc w:val="left"/>
+      <w:pPr>
+        <w:tabs>
+          <w:tab w:val="num" w:pos="1440"/>
+        </w:tabs>
+        <w:ind w:left="1440" w:hanging="360"/>
+      </w:pPr>
+      <w:rPr>
+        <w:rFonts w:ascii="Courier New" w:hAnsi="Courier New" w:hint="default"/>
+        <w:sz w:val="20"/>
+      </w:rPr>
+    </w:lvl>
+    <w:lvl w:ilvl="2" w:tentative="1">
+      <w:start w:val="1"/>
+      <w:numFmt w:val="bullet"/>
+      <w:lvlText w:val=""/>
+      <w:lvlJc w:val="left"/>
+      <w:pPr>
+        <w:tabs>
+          <w:tab w:val="num" w:pos="2160"/>
+        </w:tabs>
+        <w:ind w:left="2160" w:hanging="360"/>
+      </w:pPr>
+      <w:rPr>
+        <w:rFonts w:ascii="Wingdings" w:hAnsi="Wingdings" w:hint="default"/>
+        <w:sz w:val="20"/>
+      </w:rPr>
+    </w:lvl>
+    <w:lvl w:ilvl="3" w:tentative="1">
+      <w:start w:val="1"/>
+      <w:numFmt w:val="bullet"/>
+      <w:lvlText w:val=""/>
+      <w:lvlJc w:val="left"/>
+      <w:pPr>
+        <w:tabs>
+          <w:tab w:val="num" w:pos="2880"/>
+        </w:tabs>
+        <w:ind w:left="2880" w:hanging="360"/>
+      </w:pPr>
+      <w:rPr>
+        <w:rFonts w:ascii="Wingdings" w:hAnsi="Wingdings" w:hint="default"/>
+        <w:sz w:val="20"/>
+      </w:rPr>
+    </w:lvl>
+    <w:lvl w:ilvl="4" w:tentative="1">
+      <w:start w:val="1"/>
+      <w:numFmt w:val="bullet"/>
+      <w:lvlText w:val=""/>
+      <w:lvlJc w:val="left"/>
+      <w:pPr>
+        <w:tabs>
+          <w:tab w:val="num" w:pos="3600"/>
+        </w:tabs>
+        <w:ind w:left="3600" w:hanging="360"/>
+      </w:pPr>
+      <w:rPr>
+        <w:rFonts w:ascii="Wingdings" w:hAnsi="Wingdings" w:hint="default"/>
+        <w:sz w:val="20"/>
+      </w:rPr>
+    </w:lvl>
+    <w:lvl w:ilvl="5" w:tentative="1">
+      <w:start w:val="1"/>
+      <w:numFmt w:val="bullet"/>
+      <w:lvlText w:val=""/>
+      <w:lvlJc w:val="left"/>
+      <w:pPr>
+        <w:tabs>
+          <w:tab w:val="num" w:pos="4320"/>
+        </w:tabs>
+        <w:ind w:left="4320" w:hanging="360"/>
+      </w:pPr>
+      <w:rPr>
+        <w:rFonts w:ascii="Wingdings" w:hAnsi="Wingdings" w:hint="default"/>
+        <w:sz w:val="20"/>
+      </w:rPr>
+    </w:lvl>
+    <w:lvl w:ilvl="6" w:tentative="1">
+      <w:start w:val="1"/>
+      <w:numFmt w:val="bullet"/>
+      <w:lvlText w:val=""/>
+      <w:lvlJc w:val="left"/>
+      <w:pPr>
+        <w:tabs>
+          <w:tab w:val="num" w:pos="5040"/>
+        </w:tabs>
+        <w:ind w:left="5040" w:hanging="360"/>
+      </w:pPr>
+      <w:rPr>
+        <w:rFonts w:ascii="Wingdings" w:hAnsi="Wingdings" w:hint="default"/>
+        <w:sz w:val="20"/>
+      </w:rPr>
+    </w:lvl>
+    <w:lvl w:ilvl="7" w:tentative="1">
+      <w:start w:val="1"/>
+      <w:numFmt w:val="bullet"/>
+      <w:lvlText w:val=""/>
+      <w:lvlJc w:val="left"/>
+      <w:pPr>
+        <w:tabs>
+          <w:tab w:val="num" w:pos="5760"/>
+        </w:tabs>
+        <w:ind w:left="5760" w:hanging="360"/>
+      </w:pPr>
+      <w:rPr>
+        <w:rFonts w:ascii="Wingdings" w:hAnsi="Wingdings" w:hint="default"/>
+        <w:sz w:val="20"/>
+      </w:rPr>
+    </w:lvl>
+    <w:lvl w:ilvl="8" w:tentative="1">
+      <w:start w:val="1"/>
+      <w:numFmt w:val="bullet"/>
+      <w:lvlText w:val=""/>
+      <w:lvlJc w:val="left"/>
+      <w:pPr>
+        <w:tabs>
+          <w:tab w:val="num" w:pos="6480"/>
+        </w:tabs>
+        <w:ind w:left="6480" w:hanging="360"/>
+      </w:pPr>
+      <w:rPr>
+        <w:rFonts w:ascii="Wingdings" w:hAnsi="Wingdings" w:hint="default"/>
+        <w:sz w:val="20"/>
+      </w:rPr>
+    </w:lvl>
+  </w:abstractNum>
+  <w:abstractNum w:abstractNumId="10" w15:restartNumberingAfterBreak="0">
     <w:nsid w:val="73571897"/>
     <w:multiLevelType w:val="hybridMultilevel"/>
     <w:tmpl w:val="B2CE1E74"/>
@@ -1422,16 +7133,37 @@
     </w:lvl>
   </w:abstractNum>
   <w:num w:numId="1" w16cid:durableId="635719090">
-    <w:abstractNumId w:val="3"/>
+    <w:abstractNumId w:val="10"/>
   </w:num>
   <w:num w:numId="2" w16cid:durableId="1776048393">
     <w:abstractNumId w:val="0"/>
   </w:num>
   <w:num w:numId="3" w16cid:durableId="842819221">
+    <w:abstractNumId w:val="2"/>
+  </w:num>
+  <w:num w:numId="4" w16cid:durableId="302349235">
+    <w:abstractNumId w:val="3"/>
+  </w:num>
+  <w:num w:numId="5" w16cid:durableId="1973631265">
+    <w:abstractNumId w:val="7"/>
+  </w:num>
+  <w:num w:numId="6" w16cid:durableId="828667981">
+    <w:abstractNumId w:val="8"/>
+  </w:num>
+  <w:num w:numId="7" w16cid:durableId="1824471109">
+    <w:abstractNumId w:val="6"/>
+  </w:num>
+  <w:num w:numId="8" w16cid:durableId="1087531843">
     <w:abstractNumId w:val="1"/>
   </w:num>
-  <w:num w:numId="4" w16cid:durableId="302349235">
-    <w:abstractNumId w:val="2"/>
+  <w:num w:numId="9" w16cid:durableId="1115368279">
+    <w:abstractNumId w:val="9"/>
+  </w:num>
+  <w:num w:numId="10" w16cid:durableId="209537537">
+    <w:abstractNumId w:val="4"/>
+  </w:num>
+  <w:num w:numId="11" w16cid:durableId="2147383168">
+    <w:abstractNumId w:val="5"/>
   </w:num>
 </w:numbering>
 </file>
@@ -1883,7 +7615,6 @@
   <w:style w:type="character" w:default="1" w:styleId="DefaultParagraphFont">
     <w:name w:val="Default Paragraph Font"/>
     <w:uiPriority w:val="1"/>
-    <w:semiHidden/>
     <w:unhideWhenUsed/>
   </w:style>
   <w:style w:type="table" w:default="1" w:styleId="TableNormal">
@@ -1971,6 +7702,54 @@
       <w:color w:val="605E5C"/>
       <w:shd w:val="clear" w:color="auto" w:fill="E1DFDD"/>
     </w:rPr>
+  </w:style>
+  <w:style w:type="paragraph" w:styleId="NormalWeb">
+    <w:name w:val="Normal (Web)"/>
+    <w:basedOn w:val="Normal"/>
+    <w:uiPriority w:val="99"/>
+    <w:semiHidden/>
+    <w:unhideWhenUsed/>
+    <w:rsid w:val="004F69FF"/>
+    <w:pPr>
+      <w:spacing w:before="100" w:beforeAutospacing="1" w:after="100" w:afterAutospacing="1" w:line="240" w:lineRule="auto"/>
+    </w:pPr>
+    <w:rPr>
+      <w:rFonts w:ascii="Times New Roman" w:eastAsia="Times New Roman" w:hAnsi="Times New Roman" w:cs="Times New Roman"/>
+      <w:kern w:val="0"/>
+      <w:sz w:val="24"/>
+      <w:szCs w:val="24"/>
+      <w14:ligatures w14:val="none"/>
+    </w:rPr>
+  </w:style>
+  <w:style w:type="character" w:styleId="Strong">
+    <w:name w:val="Strong"/>
+    <w:basedOn w:val="DefaultParagraphFont"/>
+    <w:uiPriority w:val="22"/>
+    <w:qFormat/>
+    <w:rsid w:val="004F69FF"/>
+    <w:rPr>
+      <w:b/>
+      <w:bCs/>
+    </w:rPr>
+  </w:style>
+  <w:style w:type="table" w:styleId="TableGrid">
+    <w:name w:val="Table Grid"/>
+    <w:basedOn w:val="TableNormal"/>
+    <w:uiPriority w:val="39"/>
+    <w:rsid w:val="000863D5"/>
+    <w:pPr>
+      <w:spacing w:after="0" w:line="240" w:lineRule="auto"/>
+    </w:pPr>
+    <w:tblPr>
+      <w:tblBorders>
+        <w:top w:val="single" w:sz="4" w:space="0" w:color="auto"/>
+        <w:left w:val="single" w:sz="4" w:space="0" w:color="auto"/>
+        <w:bottom w:val="single" w:sz="4" w:space="0" w:color="auto"/>
+        <w:right w:val="single" w:sz="4" w:space="0" w:color="auto"/>
+        <w:insideH w:val="single" w:sz="4" w:space="0" w:color="auto"/>
+        <w:insideV w:val="single" w:sz="4" w:space="0" w:color="auto"/>
+      </w:tblBorders>
+    </w:tblPr>
   </w:style>
 </w:styles>
 </file>
